--- a/מסמך עיצוב מערכת.docx
+++ b/מסמך עיצוב מערכת.docx
@@ -7007,7 +7007,6 @@
       <w:r>
         <w:t xml:space="preserve"> </w:t>
       </w:r>
-      <w:proofErr w:type="spellStart"/>
       <w:r>
         <w:rPr>
           <w:rFonts w:asciiTheme="minorBidi" w:hAnsiTheme="minorBidi" w:cstheme="minorBidi"/>
@@ -7016,7 +7015,6 @@
         </w:rPr>
         <w:t>ObservableObject</w:t>
       </w:r>
-      <w:proofErr w:type="spellEnd"/>
     </w:p>
     <w:p>
       <w:pPr>
@@ -7422,16 +7420,7 @@
           <w:szCs w:val="24"/>
           <w:rtl/>
         </w:rPr>
-        <w:t>מנוי</w:t>
-      </w:r>
-      <w:r>
-        <w:rPr>
-          <w:rFonts w:asciiTheme="minorBidi" w:hAnsiTheme="minorBidi" w:cstheme="minorBidi" w:hint="cs"/>
-          <w:sz w:val="24"/>
-          <w:szCs w:val="24"/>
-          <w:rtl/>
-        </w:rPr>
-        <w:t>.</w:t>
+        <w:t>מנוי.</w:t>
       </w:r>
     </w:p>
     <w:p>
@@ -7483,16 +7472,7 @@
           <w:szCs w:val="24"/>
           <w:rtl/>
         </w:rPr>
-        <w:t>, ומימוש הממשק עבודה מול ה</w:t>
-      </w:r>
-      <w:r>
-        <w:rPr>
-          <w:rFonts w:asciiTheme="minorBidi" w:hAnsiTheme="minorBidi" w:cstheme="minorBidi" w:hint="cs"/>
-          <w:sz w:val="24"/>
-          <w:szCs w:val="24"/>
-          <w:rtl/>
-        </w:rPr>
-        <w:t>מסד נתונים</w:t>
+        <w:t>, ומימוש הממשק עבודה מול המסד נתונים</w:t>
       </w:r>
     </w:p>
     <w:p>
@@ -7660,7 +7640,6 @@
       <w:pPr>
         <w:pStyle w:val="4"/>
         <w:rPr>
-          <w:rFonts w:hint="cs"/>
           <w:rtl/>
         </w:rPr>
       </w:pPr>
@@ -7815,46 +7794,8 @@
           <w:szCs w:val="24"/>
           <w:rtl/>
         </w:rPr>
-        <w:t xml:space="preserve">משתנים מרכזיים: </w:t>
-      </w:r>
-      <w:r>
-        <w:rPr>
-          <w:rFonts w:asciiTheme="minorBidi" w:hAnsiTheme="minorBidi" w:cstheme="minorBidi" w:hint="cs"/>
-          <w:sz w:val="24"/>
-          <w:szCs w:val="24"/>
-          <w:rtl/>
-        </w:rPr>
-        <w:t>היום בשבוע</w:t>
-      </w:r>
-      <w:r>
-        <w:rPr>
-          <w:rFonts w:asciiTheme="minorBidi" w:hAnsiTheme="minorBidi" w:cstheme="minorBidi" w:hint="cs"/>
-          <w:sz w:val="24"/>
-          <w:szCs w:val="24"/>
-          <w:rtl/>
-        </w:rPr>
-        <w:t xml:space="preserve">, </w:t>
-      </w:r>
-      <w:r>
-        <w:rPr>
-          <w:rFonts w:asciiTheme="minorBidi" w:hAnsiTheme="minorBidi" w:cstheme="minorBidi" w:hint="cs"/>
-          <w:sz w:val="24"/>
-          <w:szCs w:val="24"/>
-          <w:rtl/>
-        </w:rPr>
-        <w:t xml:space="preserve">זמן התחלה וזמן </w:t>
-      </w:r>
-      <w:proofErr w:type="spellStart"/>
-      <w:r>
-        <w:rPr>
-          <w:rFonts w:asciiTheme="minorBidi" w:hAnsiTheme="minorBidi" w:cstheme="minorBidi" w:hint="cs"/>
-          <w:sz w:val="24"/>
-          <w:szCs w:val="24"/>
-          <w:rtl/>
-        </w:rPr>
-        <w:t>סיום</w:t>
-      </w:r>
-      <w:proofErr w:type="spellEnd"/>
+        <w:t>משתנים מרכזיים: היום בשבוע, זמן התחלה וזמן סיום</w:t>
+      </w:r>
     </w:p>
     <w:p>
       <w:pPr>
@@ -7953,16 +7894,7 @@
           <w:szCs w:val="24"/>
           <w:rtl/>
         </w:rPr>
-        <w:t>מתאמן</w:t>
-      </w:r>
-      <w:r>
-        <w:rPr>
-          <w:rFonts w:asciiTheme="minorBidi" w:hAnsiTheme="minorBidi" w:cstheme="minorBidi" w:hint="cs"/>
-          <w:sz w:val="24"/>
-          <w:szCs w:val="24"/>
-          <w:rtl/>
-        </w:rPr>
-        <w:t>.</w:t>
+        <w:t>מתאמן.</w:t>
       </w:r>
     </w:p>
     <w:p>
@@ -8186,10 +8118,7 @@
         <w:t>Traine</w:t>
       </w:r>
       <w:r>
-        <w:t>r</w:t>
-      </w:r>
-      <w:r>
-        <w:t>.cs</w:t>
+        <w:t>r.cs</w:t>
       </w:r>
       <w:proofErr w:type="spellEnd"/>
     </w:p>
@@ -8357,16 +8286,7 @@
           <w:szCs w:val="24"/>
           <w:rtl/>
         </w:rPr>
-        <w:t>משתני האדם</w:t>
-      </w:r>
-      <w:r>
-        <w:rPr>
-          <w:rFonts w:asciiTheme="minorBidi" w:hAnsiTheme="minorBidi" w:cstheme="minorBidi" w:hint="cs"/>
-          <w:sz w:val="24"/>
-          <w:szCs w:val="24"/>
-          <w:rtl/>
-        </w:rPr>
-        <w:t xml:space="preserve"> וימי עבודה, שהם </w:t>
+        <w:t xml:space="preserve">משתני האדם וימי עבודה, שהם </w:t>
       </w:r>
       <w:proofErr w:type="spellStart"/>
       <w:r>
@@ -8690,7 +8610,6 @@
       <w:pPr>
         <w:pStyle w:val="4"/>
         <w:rPr>
-          <w:rFonts w:hint="cs"/>
           <w:rtl/>
         </w:rPr>
       </w:pPr>
@@ -8782,25 +8701,7 @@
           <w:szCs w:val="24"/>
           <w:rtl/>
         </w:rPr>
-        <w:t xml:space="preserve">השגת </w:t>
-      </w:r>
-      <w:r>
-        <w:rPr>
-          <w:rFonts w:asciiTheme="minorBidi" w:hAnsiTheme="minorBidi" w:cstheme="minorBidi" w:hint="cs"/>
-          <w:sz w:val="24"/>
-          <w:szCs w:val="24"/>
-          <w:rtl/>
-        </w:rPr>
-        <w:t>האימונים האישיים</w:t>
-      </w:r>
-      <w:r>
-        <w:rPr>
-          <w:rFonts w:asciiTheme="minorBidi" w:hAnsiTheme="minorBidi" w:cstheme="minorBidi" w:hint="cs"/>
-          <w:sz w:val="24"/>
-          <w:szCs w:val="24"/>
-          <w:rtl/>
-        </w:rPr>
-        <w:t xml:space="preserve"> </w:t>
+        <w:t xml:space="preserve">השגת האימונים האישיים </w:t>
       </w:r>
       <w:proofErr w:type="spellStart"/>
       <w:r>
@@ -8896,41 +8797,13 @@
           <w:szCs w:val="24"/>
           <w:rtl/>
         </w:rPr>
-        <w:t xml:space="preserve">דרכה משיגה את </w:t>
-      </w:r>
-      <w:r>
-        <w:rPr>
-          <w:rFonts w:asciiTheme="minorBidi" w:hAnsiTheme="minorBidi" w:cstheme="minorBidi" w:hint="cs"/>
-          <w:sz w:val="24"/>
-          <w:szCs w:val="24"/>
-          <w:rtl/>
-        </w:rPr>
-        <w:t>האימוניים האישיים</w:t>
-      </w:r>
-      <w:r>
-        <w:rPr>
-          <w:rFonts w:asciiTheme="minorBidi" w:hAnsiTheme="minorBidi" w:cstheme="minorBidi" w:hint="cs"/>
-          <w:sz w:val="24"/>
-          <w:szCs w:val="24"/>
-          <w:rtl/>
-        </w:rPr>
-        <w:t xml:space="preserve">. </w:t>
-      </w:r>
-      <w:r>
-        <w:rPr>
-          <w:rFonts w:asciiTheme="minorBidi" w:hAnsiTheme="minorBidi" w:cstheme="minorBidi" w:hint="cs"/>
-          <w:sz w:val="24"/>
-          <w:szCs w:val="24"/>
-          <w:rtl/>
-        </w:rPr>
-        <w:t>וכמובן, האימונים האישיים, אותה היא מכילה.</w:t>
+        <w:t>דרכה משיגה את האימוניים האישיים. וכמובן, האימונים האישיים, אותה היא מכילה.</w:t>
       </w:r>
     </w:p>
     <w:p>
       <w:pPr>
         <w:pStyle w:val="4"/>
         <w:rPr>
-          <w:rFonts w:hint="cs"/>
           <w:rtl/>
         </w:rPr>
       </w:pPr>
@@ -8990,25 +8863,7 @@
           <w:szCs w:val="24"/>
           <w:rtl/>
         </w:rPr>
-        <w:t xml:space="preserve">מחלקה זו מגישה דוח על </w:t>
-      </w:r>
-      <w:r>
-        <w:rPr>
-          <w:rFonts w:asciiTheme="minorBidi" w:hAnsiTheme="minorBidi" w:cstheme="minorBidi" w:hint="cs"/>
-          <w:sz w:val="24"/>
-          <w:szCs w:val="24"/>
-          <w:rtl/>
-        </w:rPr>
-        <w:t>מנויים שעומדים להיגמר</w:t>
-      </w:r>
-      <w:r>
-        <w:rPr>
-          <w:rFonts w:asciiTheme="minorBidi" w:hAnsiTheme="minorBidi" w:cstheme="minorBidi" w:hint="cs"/>
-          <w:sz w:val="24"/>
-          <w:szCs w:val="24"/>
-          <w:rtl/>
-        </w:rPr>
-        <w:t>.</w:t>
+        <w:t>מחלקה זו מגישה דוח על מנויים שעומדים להיגמר.</w:t>
       </w:r>
     </w:p>
     <w:p>
@@ -9040,25 +8895,7 @@
           <w:szCs w:val="24"/>
           <w:rtl/>
         </w:rPr>
-        <w:t xml:space="preserve">השגת </w:t>
-      </w:r>
-      <w:r>
-        <w:rPr>
-          <w:rFonts w:asciiTheme="minorBidi" w:hAnsiTheme="minorBidi" w:cstheme="minorBidi" w:hint="cs"/>
-          <w:sz w:val="24"/>
-          <w:szCs w:val="24"/>
-          <w:rtl/>
-        </w:rPr>
-        <w:t>המנויים</w:t>
-      </w:r>
-      <w:r>
-        <w:rPr>
-          <w:rFonts w:asciiTheme="minorBidi" w:hAnsiTheme="minorBidi" w:cstheme="minorBidi" w:hint="cs"/>
-          <w:sz w:val="24"/>
-          <w:szCs w:val="24"/>
-          <w:rtl/>
-        </w:rPr>
-        <w:t xml:space="preserve"> </w:t>
+        <w:t xml:space="preserve">השגת המנויים </w:t>
       </w:r>
       <w:proofErr w:type="spellStart"/>
       <w:r>
@@ -10067,8 +9904,6 @@
           <w:rtl/>
         </w:rPr>
       </w:pPr>
-      <w:bookmarkStart w:id="19" w:name="_GoBack"/>
-      <w:bookmarkEnd w:id="19"/>
     </w:p>
     <w:p>
       <w:pPr>
@@ -10093,7 +9928,7 @@
           <w:rtl/>
         </w:rPr>
       </w:pPr>
-      <w:bookmarkStart w:id="20" w:name="_Toc534132778"/>
+      <w:bookmarkStart w:id="19" w:name="_Toc534132778"/>
       <w:r>
         <w:rPr>
           <w:rFonts w:ascii="Arial" w:hAnsi="Arial" w:cs="Arial"/>
@@ -10105,7 +9940,7 @@
         <w:lastRenderedPageBreak/>
         <w:t>שיפורים ושינויים עתידיים</w:t>
       </w:r>
-      <w:bookmarkEnd w:id="20"/>
+      <w:bookmarkEnd w:id="19"/>
     </w:p>
     <w:p>
       <w:pPr>
@@ -10536,33 +10371,15 @@
     </w:p>
     <w:p>
       <w:pPr>
-        <w:numPr>
-          <w:ilvl w:val="0"/>
-          <w:numId w:val="9"/>
-        </w:numPr>
-        <w:rPr>
-          <w:rFonts w:ascii="Arial" w:hAnsi="Arial"/>
-          <w:sz w:val="24"/>
-          <w:szCs w:val="24"/>
-        </w:rPr>
-      </w:pPr>
-      <w:r>
-        <w:rPr>
-          <w:rFonts w:ascii="Arial" w:hAnsi="Arial"/>
-          <w:sz w:val="24"/>
-          <w:szCs w:val="24"/>
-        </w:rPr>
-        <w:t xml:space="preserve">TODO: </w:t>
-      </w:r>
-      <w:r>
-        <w:rPr>
-          <w:rFonts w:ascii="Arial" w:hAnsi="Arial" w:hint="cs"/>
-          <w:sz w:val="24"/>
-          <w:szCs w:val="24"/>
-          <w:rtl/>
-        </w:rPr>
-        <w:t xml:space="preserve"> תרחיב עם רעיונות שלך</w:t>
-      </w:r>
+        <w:ind w:left="720"/>
+        <w:rPr>
+          <w:rFonts w:ascii="Arial" w:hAnsi="Arial"/>
+          <w:sz w:val="24"/>
+          <w:szCs w:val="24"/>
+        </w:rPr>
+      </w:pPr>
+      <w:bookmarkStart w:id="20" w:name="_GoBack"/>
+      <w:bookmarkEnd w:id="20"/>
     </w:p>
     <w:sectPr>
       <w:pgSz w:w="11906" w:h="16838"/>
@@ -13097,7 +12914,7 @@
 </file>
 
 <file path=customXml/itemProps1.xml><?xml version="1.0" encoding="utf-8"?>
-<ds:datastoreItem xmlns:ds="http://schemas.openxmlformats.org/officeDocument/2006/customXml" ds:itemID="{C3CEDF6D-FD11-4B24-A061-A9EE77ECB4A5}">
+<ds:datastoreItem xmlns:ds="http://schemas.openxmlformats.org/officeDocument/2006/customXml" ds:itemID="{5BFE6B79-7613-4309-94FF-55CA560C7BCA}">
   <ds:schemaRefs>
     <ds:schemaRef ds:uri="http://schemas.openxmlformats.org/officeDocument/2006/bibliography"/>
   </ds:schemaRefs>

--- a/מסמך עיצוב מערכת.docx
+++ b/מסמך עיצוב מערכת.docx
@@ -3226,7 +3226,6 @@
         </w:rPr>
         <w:t xml:space="preserve">-ים במערכת יוגדרו עם הסיומת </w:t>
       </w:r>
-      <w:proofErr w:type="spellStart"/>
       <w:r>
         <w:rPr>
           <w:rFonts w:ascii="Arial" w:hAnsi="Arial"/>
@@ -3235,7 +3234,6 @@
         </w:rPr>
         <w:t>Enum</w:t>
       </w:r>
-      <w:proofErr w:type="spellEnd"/>
       <w:r>
         <w:rPr>
           <w:rFonts w:ascii="Arial" w:hAnsi="Arial"/>
@@ -3245,7 +3243,6 @@
         </w:rPr>
         <w:t xml:space="preserve">. בנוסף, </w:t>
       </w:r>
-      <w:proofErr w:type="spellStart"/>
       <w:r>
         <w:rPr>
           <w:rFonts w:ascii="Arial" w:hAnsi="Arial"/>
@@ -3254,7 +3251,6 @@
         </w:rPr>
         <w:t>Enum</w:t>
       </w:r>
-      <w:proofErr w:type="spellEnd"/>
       <w:r>
         <w:rPr>
           <w:rFonts w:ascii="Arial" w:hAnsi="Arial"/>
@@ -3347,7 +3343,6 @@
         </w:rPr>
         <w:t xml:space="preserve">, </w:t>
       </w:r>
-      <w:proofErr w:type="spellStart"/>
       <w:r>
         <w:rPr>
           <w:rFonts w:ascii="Arial" w:hAnsi="Arial"/>
@@ -3356,7 +3351,6 @@
         </w:rPr>
         <w:t>enum</w:t>
       </w:r>
-      <w:proofErr w:type="spellEnd"/>
       <w:r>
         <w:rPr>
           <w:rFonts w:ascii="Arial" w:hAnsi="Arial" w:hint="cs"/>
@@ -3990,7 +3984,25 @@
           <w:szCs w:val="24"/>
           <w:rtl/>
         </w:rPr>
-        <w:t xml:space="preserve"> משמש כמפתח ראשי ייחודי ומשמש לזיהוי של המתנדב בתוך ה-</w:t>
+        <w:t xml:space="preserve"> משמש כמפתח ראשי ייחודי ומשמש לזיהוי של ה</w:t>
+      </w:r>
+      <w:r>
+        <w:rPr>
+          <w:rFonts w:ascii="Arial" w:hAnsi="Arial" w:hint="cs"/>
+          <w:sz w:val="24"/>
+          <w:szCs w:val="24"/>
+          <w:rtl/>
+        </w:rPr>
+        <w:t xml:space="preserve">מתאמן </w:t>
+      </w:r>
+      <w:r>
+        <w:rPr>
+          <w:rFonts w:ascii="Arial" w:hAnsi="Arial"/>
+          <w:sz w:val="24"/>
+          <w:szCs w:val="24"/>
+          <w:rtl/>
+        </w:rPr>
+        <w:t>בתוך ה-</w:t>
       </w:r>
       <w:r>
         <w:rPr>
@@ -4345,7 +4357,36 @@
           <w:szCs w:val="24"/>
           <w:rtl/>
         </w:rPr>
-        <w:t xml:space="preserve"> משמש כמפתח ראשי ייחודי ומשמש לזיהוי של המתנדב בתוך ה-</w:t>
+        <w:t xml:space="preserve"> משמש כמפתח ראשי ייחודי ומשמש לזיהוי של ה</w:t>
+      </w:r>
+      <w:r>
+        <w:rPr>
+          <w:rFonts w:ascii="Arial" w:hAnsi="Arial" w:hint="cs"/>
+          <w:sz w:val="24"/>
+          <w:szCs w:val="24"/>
+          <w:rtl/>
+        </w:rPr>
+        <w:t>מאמ</w:t>
+      </w:r>
+      <w:r>
+        <w:rPr>
+          <w:rFonts w:ascii="Arial" w:hAnsi="Arial" w:hint="cs"/>
+          <w:sz w:val="24"/>
+          <w:szCs w:val="24"/>
+          <w:rtl/>
+        </w:rPr>
+        <w:t>ן</w:t>
+      </w:r>
+      <w:bookmarkStart w:id="11" w:name="_GoBack"/>
+      <w:bookmarkEnd w:id="11"/>
+      <w:r>
+        <w:rPr>
+          <w:rFonts w:ascii="Arial" w:hAnsi="Arial"/>
+          <w:sz w:val="24"/>
+          <w:szCs w:val="24"/>
+          <w:rtl/>
+        </w:rPr>
+        <w:t xml:space="preserve"> בתוך ה-</w:t>
       </w:r>
       <w:r>
         <w:rPr>
@@ -4549,7 +4590,7 @@
       <w:pPr>
         <w:pStyle w:val="3"/>
       </w:pPr>
-      <w:bookmarkStart w:id="11" w:name="_Toc534132770"/>
+      <w:bookmarkStart w:id="12" w:name="_Toc534132770"/>
       <w:r>
         <w:rPr>
           <w:rFonts w:hint="cs"/>
@@ -4594,7 +4635,7 @@
       <w:r>
         <w:t>ubscription</w:t>
       </w:r>
-      <w:bookmarkEnd w:id="11"/>
+      <w:bookmarkEnd w:id="12"/>
     </w:p>
     <w:p>
       <w:pPr>
@@ -4833,7 +4874,7 @@
           <w:rtl/>
         </w:rPr>
       </w:pPr>
-      <w:bookmarkStart w:id="12" w:name="_Toc534132771"/>
+      <w:bookmarkStart w:id="13" w:name="_Toc534132771"/>
       <w:r>
         <w:rPr>
           <w:rFonts w:hint="cs"/>
@@ -4872,7 +4913,7 @@
       <w:r>
         <w:t>PrivateTraining</w:t>
       </w:r>
-      <w:bookmarkEnd w:id="12"/>
+      <w:bookmarkEnd w:id="13"/>
       <w:proofErr w:type="spellEnd"/>
     </w:p>
     <w:p>
@@ -5178,7 +5219,7 @@
       <w:pPr>
         <w:pStyle w:val="3"/>
       </w:pPr>
-      <w:bookmarkStart w:id="13" w:name="_Toc534132772"/>
+      <w:bookmarkStart w:id="14" w:name="_Toc534132772"/>
       <w:r>
         <w:rPr>
           <w:rFonts w:hint="cs"/>
@@ -5192,7 +5233,7 @@
         </w:rPr>
         <w:t>DB</w:t>
       </w:r>
-      <w:bookmarkEnd w:id="13"/>
+      <w:bookmarkEnd w:id="14"/>
     </w:p>
     <w:p>
       <w:pPr>
@@ -5343,7 +5384,7 @@
           <w:rtl/>
         </w:rPr>
       </w:pPr>
-      <w:bookmarkStart w:id="14" w:name="_Toc534132773"/>
+      <w:bookmarkStart w:id="15" w:name="_Toc534132773"/>
       <w:r>
         <w:rPr>
           <w:rFonts w:ascii="Arial" w:hAnsi="Arial" w:cs="Arial"/>
@@ -5422,7 +5463,7 @@
         </w:rPr>
         <w:t xml:space="preserve"> שכבת הלוגיקה</w:t>
       </w:r>
-      <w:bookmarkEnd w:id="14"/>
+      <w:bookmarkEnd w:id="15"/>
     </w:p>
     <w:p/>
     <w:p>
@@ -5689,7 +5730,7 @@
           <w:rtl/>
         </w:rPr>
       </w:pPr>
-      <w:bookmarkStart w:id="15" w:name="_Toc534132774"/>
+      <w:bookmarkStart w:id="16" w:name="_Toc534132774"/>
       <w:proofErr w:type="spellStart"/>
       <w:r>
         <w:rPr>
@@ -5706,7 +5747,7 @@
         </w:rPr>
         <w:t>:</w:t>
       </w:r>
-      <w:bookmarkEnd w:id="15"/>
+      <w:bookmarkEnd w:id="16"/>
     </w:p>
     <w:p>
       <w:pPr>
@@ -6527,7 +6568,7 @@
           <w:rtl/>
         </w:rPr>
       </w:pPr>
-      <w:bookmarkStart w:id="16" w:name="_Toc534132775"/>
+      <w:bookmarkStart w:id="17" w:name="_Toc534132775"/>
       <w:r>
         <w:rPr>
           <w:rFonts w:hint="cs"/>
@@ -6536,7 +6577,7 @@
         <w:lastRenderedPageBreak/>
         <w:t>ישויות:</w:t>
       </w:r>
-      <w:bookmarkEnd w:id="16"/>
+      <w:bookmarkEnd w:id="17"/>
     </w:p>
     <w:p>
       <w:pPr>
@@ -9030,7 +9071,7 @@
           <w:rtl/>
         </w:rPr>
       </w:pPr>
-      <w:bookmarkStart w:id="17" w:name="_Toc534132776"/>
+      <w:bookmarkStart w:id="18" w:name="_Toc534132776"/>
       <w:r>
         <w:rPr>
           <w:rFonts w:ascii="Arial" w:hAnsi="Arial" w:cs="Arial"/>
@@ -9080,19 +9121,5807 @@
         </w:rPr>
         <w:t>) – שכבת ההצגה והממשק</w:t>
       </w:r>
-      <w:bookmarkEnd w:id="17"/>
-    </w:p>
-    <w:p>
-      <w:pPr>
-        <w:rPr>
-          <w:rtl/>
-        </w:rPr>
-      </w:pPr>
-    </w:p>
-    <w:p>
-      <w:r>
-        <w:t>TODO: do it</w:t>
-      </w:r>
+      <w:bookmarkEnd w:id="18"/>
+    </w:p>
+    <w:p>
+      <w:pPr>
+        <w:rPr>
+          <w:rtl/>
+        </w:rPr>
+      </w:pPr>
+    </w:p>
+    <w:p>
+      <w:pPr>
+        <w:rPr>
+          <w:rFonts w:ascii="Arial" w:hAnsi="Arial"/>
+          <w:sz w:val="24"/>
+          <w:szCs w:val="24"/>
+          <w:rtl/>
+        </w:rPr>
+      </w:pPr>
+      <w:r>
+        <w:rPr>
+          <w:rFonts w:ascii="Arial" w:hAnsi="Arial"/>
+          <w:sz w:val="24"/>
+          <w:szCs w:val="24"/>
+          <w:rtl/>
+        </w:rPr>
+        <w:t xml:space="preserve">תפקידה של שכבה זו הוא להציג את הנתונים בממשק משתמש נוח וברור, ולאפשר למשתמש לבצע את הפעולות השונות במערכת תוך חווית שימוש טובה. </w:t>
+      </w:r>
+    </w:p>
+    <w:p>
+      <w:pPr>
+        <w:rPr>
+          <w:rFonts w:ascii="Arial" w:hAnsi="Arial"/>
+          <w:sz w:val="24"/>
+          <w:szCs w:val="24"/>
+          <w:u w:val="single"/>
+          <w:rtl/>
+        </w:rPr>
+      </w:pPr>
+      <w:r>
+        <w:rPr>
+          <w:rFonts w:ascii="Arial" w:hAnsi="Arial" w:hint="cs"/>
+          <w:sz w:val="24"/>
+          <w:szCs w:val="24"/>
+          <w:u w:val="single"/>
+          <w:rtl/>
+        </w:rPr>
+        <w:t>כללי:</w:t>
+      </w:r>
+    </w:p>
+    <w:p>
+      <w:pPr>
+        <w:rPr>
+          <w:rFonts w:ascii="Arial" w:hAnsi="Arial"/>
+          <w:sz w:val="24"/>
+          <w:szCs w:val="24"/>
+          <w:rtl/>
+        </w:rPr>
+      </w:pPr>
+      <w:r>
+        <w:rPr>
+          <w:rFonts w:ascii="Arial" w:hAnsi="Arial"/>
+          <w:sz w:val="24"/>
+          <w:szCs w:val="24"/>
+          <w:rtl/>
+        </w:rPr>
+        <w:t>לכל ישות במערכת שהוגדרה בשכבת ה-</w:t>
+      </w:r>
+      <w:r>
+        <w:rPr>
+          <w:rFonts w:ascii="Arial" w:hAnsi="Arial"/>
+          <w:sz w:val="24"/>
+          <w:szCs w:val="24"/>
+        </w:rPr>
+        <w:t>BL</w:t>
+      </w:r>
+      <w:r>
+        <w:rPr>
+          <w:rFonts w:ascii="Arial" w:hAnsi="Arial"/>
+          <w:sz w:val="24"/>
+          <w:szCs w:val="24"/>
+          <w:rtl/>
+        </w:rPr>
+        <w:t xml:space="preserve"> מוגדר רכיב משתמש מתאים בשכבת ה-</w:t>
+      </w:r>
+      <w:r>
+        <w:rPr>
+          <w:rFonts w:ascii="Arial" w:hAnsi="Arial"/>
+          <w:sz w:val="24"/>
+          <w:szCs w:val="24"/>
+        </w:rPr>
+        <w:t>GUI</w:t>
+      </w:r>
+      <w:r>
+        <w:rPr>
+          <w:rFonts w:ascii="Arial" w:hAnsi="Arial"/>
+          <w:sz w:val="24"/>
+          <w:szCs w:val="24"/>
+          <w:rtl/>
+        </w:rPr>
+        <w:t>, בדומה לכך גם עבור כל דו"ח שהוגדר בשכבת ה-</w:t>
+      </w:r>
+      <w:r>
+        <w:rPr>
+          <w:rFonts w:ascii="Arial" w:hAnsi="Arial"/>
+          <w:sz w:val="24"/>
+          <w:szCs w:val="24"/>
+        </w:rPr>
+        <w:t>BL</w:t>
+      </w:r>
+      <w:r>
+        <w:rPr>
+          <w:rFonts w:ascii="Arial" w:hAnsi="Arial"/>
+          <w:sz w:val="24"/>
+          <w:szCs w:val="24"/>
+          <w:rtl/>
+        </w:rPr>
+        <w:t xml:space="preserve"> מוגדר רכיב משתמש מתאים בשכ</w:t>
+      </w:r>
+      <w:r>
+        <w:rPr>
+          <w:rFonts w:ascii="Arial" w:hAnsi="Arial" w:hint="cs"/>
+          <w:sz w:val="24"/>
+          <w:szCs w:val="24"/>
+          <w:rtl/>
+        </w:rPr>
+        <w:t>ב</w:t>
+      </w:r>
+      <w:r>
+        <w:rPr>
+          <w:rFonts w:ascii="Arial" w:hAnsi="Arial"/>
+          <w:sz w:val="24"/>
+          <w:szCs w:val="24"/>
+          <w:rtl/>
+        </w:rPr>
+        <w:t>ת ה-</w:t>
+      </w:r>
+      <w:r>
+        <w:rPr>
+          <w:rFonts w:ascii="Arial" w:hAnsi="Arial"/>
+          <w:sz w:val="24"/>
+          <w:szCs w:val="24"/>
+        </w:rPr>
+        <w:t>GUI</w:t>
+      </w:r>
+      <w:r>
+        <w:rPr>
+          <w:rFonts w:ascii="Arial" w:hAnsi="Arial"/>
+          <w:sz w:val="24"/>
+          <w:szCs w:val="24"/>
+          <w:rtl/>
+        </w:rPr>
+        <w:t>.</w:t>
+      </w:r>
+    </w:p>
+    <w:p>
+      <w:pPr>
+        <w:rPr>
+          <w:rFonts w:ascii="Arial" w:hAnsi="Arial" w:hint="cs"/>
+          <w:sz w:val="24"/>
+          <w:szCs w:val="24"/>
+          <w:rtl/>
+        </w:rPr>
+      </w:pPr>
+      <w:r>
+        <w:rPr>
+          <w:rFonts w:ascii="Arial" w:hAnsi="Arial" w:hint="cs"/>
+          <w:sz w:val="24"/>
+          <w:szCs w:val="24"/>
+          <w:rtl/>
+        </w:rPr>
+        <w:t>שכבת ה</w:t>
+      </w:r>
+      <w:r>
+        <w:rPr>
+          <w:rFonts w:ascii="Arial" w:hAnsi="Arial" w:hint="cs"/>
+          <w:sz w:val="24"/>
+          <w:szCs w:val="24"/>
+        </w:rPr>
+        <w:t>GUI</w:t>
+      </w:r>
+      <w:r>
+        <w:rPr>
+          <w:rFonts w:ascii="Arial" w:hAnsi="Arial" w:hint="cs"/>
+          <w:sz w:val="24"/>
+          <w:szCs w:val="24"/>
+          <w:rtl/>
+        </w:rPr>
+        <w:t xml:space="preserve"> נבנתה בטכנולוגי</w:t>
+      </w:r>
+      <w:r>
+        <w:rPr>
+          <w:rFonts w:ascii="Arial" w:hAnsi="Arial" w:hint="eastAsia"/>
+          <w:sz w:val="24"/>
+          <w:szCs w:val="24"/>
+          <w:rtl/>
+        </w:rPr>
+        <w:t>ת</w:t>
+      </w:r>
+      <w:r>
+        <w:rPr>
+          <w:rFonts w:ascii="Arial" w:hAnsi="Arial" w:hint="cs"/>
+          <w:sz w:val="24"/>
+          <w:szCs w:val="24"/>
+          <w:rtl/>
+        </w:rPr>
+        <w:t xml:space="preserve"> </w:t>
+      </w:r>
+      <w:r>
+        <w:rPr>
+          <w:rFonts w:ascii="Arial" w:hAnsi="Arial" w:hint="cs"/>
+          <w:sz w:val="24"/>
+          <w:szCs w:val="24"/>
+        </w:rPr>
+        <w:t>WPF</w:t>
+      </w:r>
+      <w:r>
+        <w:rPr>
+          <w:rFonts w:ascii="Arial" w:hAnsi="Arial" w:hint="cs"/>
+          <w:sz w:val="24"/>
+          <w:szCs w:val="24"/>
+          <w:rtl/>
+        </w:rPr>
+        <w:t xml:space="preserve"> ומשתמשת במנגנון ה-</w:t>
+      </w:r>
+      <w:r>
+        <w:rPr>
+          <w:rFonts w:ascii="Arial" w:hAnsi="Arial" w:hint="cs"/>
+          <w:sz w:val="24"/>
+          <w:szCs w:val="24"/>
+        </w:rPr>
+        <w:t>BI</w:t>
+      </w:r>
+      <w:r>
+        <w:rPr>
+          <w:rFonts w:ascii="Arial" w:hAnsi="Arial"/>
+          <w:sz w:val="24"/>
+          <w:szCs w:val="24"/>
+        </w:rPr>
+        <w:t>NDING</w:t>
+      </w:r>
+      <w:r>
+        <w:rPr>
+          <w:rFonts w:ascii="Arial" w:hAnsi="Arial" w:hint="cs"/>
+          <w:sz w:val="24"/>
+          <w:szCs w:val="24"/>
+          <w:rtl/>
+        </w:rPr>
+        <w:t xml:space="preserve"> על מנת לתקשר עם המודל שלה</w:t>
+      </w:r>
+    </w:p>
+    <w:p>
+      <w:pPr>
+        <w:rPr>
+          <w:rFonts w:ascii="Arial" w:hAnsi="Arial"/>
+          <w:sz w:val="24"/>
+          <w:szCs w:val="24"/>
+          <w:rtl/>
+        </w:rPr>
+      </w:pPr>
+    </w:p>
+    <w:p>
+      <w:pPr>
+        <w:rPr>
+          <w:rFonts w:ascii="Arial" w:hAnsi="Arial"/>
+          <w:sz w:val="24"/>
+          <w:szCs w:val="24"/>
+        </w:rPr>
+      </w:pPr>
+      <w:r>
+        <w:rPr>
+          <w:rFonts w:ascii="Arial" w:hAnsi="Arial" w:hint="cs"/>
+          <w:sz w:val="24"/>
+          <w:szCs w:val="24"/>
+          <w:rtl/>
+        </w:rPr>
+        <w:t>כל ישות ברמת ה-</w:t>
+      </w:r>
+      <w:r>
+        <w:rPr>
+          <w:rFonts w:ascii="Arial" w:hAnsi="Arial" w:hint="cs"/>
+          <w:sz w:val="24"/>
+          <w:szCs w:val="24"/>
+        </w:rPr>
+        <w:t>BL</w:t>
+      </w:r>
+      <w:r>
+        <w:rPr>
+          <w:rFonts w:ascii="Arial" w:hAnsi="Arial" w:hint="cs"/>
+          <w:sz w:val="24"/>
+          <w:szCs w:val="24"/>
+          <w:rtl/>
+        </w:rPr>
+        <w:t xml:space="preserve"> יורשת ממחלקה </w:t>
+      </w:r>
+      <w:r>
+        <w:rPr>
+          <w:rFonts w:ascii="Consolas" w:eastAsiaTheme="minorHAnsi" w:hAnsi="Consolas" w:cs="Consolas"/>
+          <w:color w:val="2B91AF"/>
+          <w:sz w:val="19"/>
+          <w:szCs w:val="19"/>
+        </w:rPr>
+        <w:t xml:space="preserve">ObservableObject </w:t>
+      </w:r>
+      <w:r>
+        <w:rPr>
+          <w:rFonts w:ascii="Consolas" w:eastAsiaTheme="minorHAnsi" w:hAnsi="Consolas" w:cstheme="minorBidi" w:hint="cs"/>
+          <w:color w:val="2B91AF"/>
+          <w:sz w:val="19"/>
+          <w:szCs w:val="19"/>
+          <w:rtl/>
+        </w:rPr>
+        <w:t xml:space="preserve"> </w:t>
+      </w:r>
+      <w:r>
+        <w:rPr>
+          <w:rFonts w:ascii="Consolas" w:eastAsiaTheme="minorHAnsi" w:hAnsi="Consolas" w:cs="Consolas" w:hint="cs"/>
+          <w:color w:val="2B91AF"/>
+          <w:sz w:val="19"/>
+          <w:szCs w:val="19"/>
+          <w:rtl/>
+        </w:rPr>
+        <w:t xml:space="preserve"> </w:t>
+      </w:r>
+      <w:r>
+        <w:rPr>
+          <w:rFonts w:ascii="Arial" w:hAnsi="Arial" w:hint="cs"/>
+          <w:sz w:val="24"/>
+          <w:szCs w:val="24"/>
+          <w:rtl/>
+        </w:rPr>
+        <w:t xml:space="preserve">אשר מממש את </w:t>
+      </w:r>
+      <w:r>
+        <w:rPr>
+          <w:rFonts w:ascii="Consolas" w:eastAsiaTheme="minorHAnsi" w:hAnsi="Consolas" w:cs="Consolas"/>
+          <w:color w:val="000000"/>
+          <w:sz w:val="19"/>
+          <w:szCs w:val="19"/>
+        </w:rPr>
+        <w:t>INotifyPropertyChanged</w:t>
+      </w:r>
+      <w:r>
+        <w:rPr>
+          <w:rFonts w:ascii="Arial" w:hAnsi="Arial"/>
+          <w:sz w:val="24"/>
+          <w:szCs w:val="24"/>
+        </w:rPr>
+        <w:t xml:space="preserve">    </w:t>
+      </w:r>
+    </w:p>
+    <w:p>
+      <w:pPr>
+        <w:rPr>
+          <w:rFonts w:ascii="Consolas" w:eastAsiaTheme="minorHAnsi" w:hAnsi="Consolas" w:cs="Consolas"/>
+          <w:color w:val="000000"/>
+          <w:sz w:val="19"/>
+          <w:szCs w:val="19"/>
+          <w:rtl/>
+        </w:rPr>
+      </w:pPr>
+      <w:r>
+        <w:rPr>
+          <w:rFonts w:ascii="Arial" w:hAnsi="Arial" w:hint="cs"/>
+          <w:sz w:val="24"/>
+          <w:szCs w:val="24"/>
+          <w:rtl/>
+        </w:rPr>
+        <w:t>ובכך מאפשר להשתמש באופן רציף במנגנון ה</w:t>
+      </w:r>
+      <w:r>
+        <w:rPr>
+          <w:rFonts w:ascii="Arial" w:hAnsi="Arial" w:hint="cs"/>
+          <w:sz w:val="24"/>
+          <w:szCs w:val="24"/>
+        </w:rPr>
+        <w:t>BINDING</w:t>
+      </w:r>
+      <w:r>
+        <w:rPr>
+          <w:rFonts w:ascii="Arial" w:hAnsi="Arial" w:hint="cs"/>
+          <w:sz w:val="24"/>
+          <w:szCs w:val="24"/>
+          <w:rtl/>
+        </w:rPr>
+        <w:t xml:space="preserve"> של </w:t>
+      </w:r>
+      <w:r>
+        <w:rPr>
+          <w:rFonts w:ascii="Arial" w:hAnsi="Arial" w:hint="cs"/>
+          <w:sz w:val="24"/>
+          <w:szCs w:val="24"/>
+        </w:rPr>
+        <w:t>WPF</w:t>
+      </w:r>
+      <w:r>
+        <w:rPr>
+          <w:rFonts w:ascii="Arial" w:hAnsi="Arial" w:hint="cs"/>
+          <w:sz w:val="24"/>
+          <w:szCs w:val="24"/>
+          <w:rtl/>
+        </w:rPr>
+        <w:t xml:space="preserve"> בכך שבכל השמה קוראים לפונקציה </w:t>
+      </w:r>
+      <w:r>
+        <w:rPr>
+          <w:rFonts w:ascii="Consolas" w:eastAsiaTheme="minorHAnsi" w:hAnsi="Consolas" w:cs="Consolas"/>
+          <w:color w:val="000000"/>
+          <w:sz w:val="19"/>
+          <w:szCs w:val="19"/>
+        </w:rPr>
+        <w:t>OnPropertyChanged(</w:t>
+      </w:r>
+      <w:r>
+        <w:rPr>
+          <w:rFonts w:ascii="Consolas" w:eastAsiaTheme="minorHAnsi" w:hAnsi="Consolas" w:cs="Consolas"/>
+          <w:color w:val="0000FF"/>
+          <w:sz w:val="19"/>
+          <w:szCs w:val="19"/>
+        </w:rPr>
+        <w:t>string</w:t>
+      </w:r>
+      <w:r>
+        <w:rPr>
+          <w:rFonts w:ascii="Consolas" w:eastAsiaTheme="minorHAnsi" w:hAnsi="Consolas" w:cs="Consolas"/>
+          <w:color w:val="000000"/>
+          <w:sz w:val="19"/>
+          <w:szCs w:val="19"/>
+        </w:rPr>
+        <w:t xml:space="preserve"> name)</w:t>
+      </w:r>
+    </w:p>
+    <w:p>
+      <w:pPr>
+        <w:rPr>
+          <w:rFonts w:ascii="Arial" w:hAnsi="Arial"/>
+          <w:sz w:val="24"/>
+          <w:szCs w:val="24"/>
+          <w:rtl/>
+        </w:rPr>
+      </w:pPr>
+      <w:r>
+        <w:rPr>
+          <w:rFonts w:ascii="Arial" w:hAnsi="Arial" w:hint="cs"/>
+          <w:sz w:val="24"/>
+          <w:szCs w:val="24"/>
+          <w:rtl/>
+        </w:rPr>
+        <w:t xml:space="preserve"> למשל:</w:t>
+      </w:r>
+    </w:p>
+    <w:p>
+      <w:pPr>
+        <w:autoSpaceDE w:val="0"/>
+        <w:autoSpaceDN w:val="0"/>
+        <w:bidi w:val="0"/>
+        <w:adjustRightInd w:val="0"/>
+        <w:spacing w:after="0" w:line="240" w:lineRule="auto"/>
+        <w:rPr>
+          <w:rFonts w:ascii="Consolas" w:eastAsiaTheme="minorHAnsi" w:hAnsi="Consolas" w:cs="Consolas"/>
+          <w:color w:val="000000"/>
+          <w:sz w:val="19"/>
+          <w:szCs w:val="19"/>
+        </w:rPr>
+      </w:pPr>
+      <w:r>
+        <w:rPr>
+          <w:rFonts w:ascii="Consolas" w:eastAsiaTheme="minorHAnsi" w:hAnsi="Consolas" w:cs="Consolas"/>
+          <w:color w:val="000000"/>
+          <w:sz w:val="19"/>
+          <w:szCs w:val="19"/>
+        </w:rPr>
+        <w:t xml:space="preserve">        </w:t>
+      </w:r>
+      <w:r>
+        <w:rPr>
+          <w:rFonts w:ascii="Consolas" w:eastAsiaTheme="minorHAnsi" w:hAnsi="Consolas" w:cs="Consolas"/>
+          <w:color w:val="808080"/>
+          <w:sz w:val="19"/>
+          <w:szCs w:val="19"/>
+        </w:rPr>
+        <w:t>///</w:t>
+      </w:r>
+      <w:r>
+        <w:rPr>
+          <w:rFonts w:ascii="Consolas" w:eastAsiaTheme="minorHAnsi" w:hAnsi="Consolas" w:cs="Consolas"/>
+          <w:color w:val="008000"/>
+          <w:sz w:val="19"/>
+          <w:szCs w:val="19"/>
+        </w:rPr>
+        <w:t xml:space="preserve"> </w:t>
+      </w:r>
+      <w:r>
+        <w:rPr>
+          <w:rFonts w:ascii="Consolas" w:eastAsiaTheme="minorHAnsi" w:hAnsi="Consolas" w:cs="Consolas"/>
+          <w:color w:val="808080"/>
+          <w:sz w:val="19"/>
+          <w:szCs w:val="19"/>
+        </w:rPr>
+        <w:t>&lt;summary&gt;</w:t>
+      </w:r>
+    </w:p>
+    <w:p>
+      <w:pPr>
+        <w:autoSpaceDE w:val="0"/>
+        <w:autoSpaceDN w:val="0"/>
+        <w:bidi w:val="0"/>
+        <w:adjustRightInd w:val="0"/>
+        <w:spacing w:after="0" w:line="240" w:lineRule="auto"/>
+        <w:rPr>
+          <w:rFonts w:ascii="Consolas" w:eastAsiaTheme="minorHAnsi" w:hAnsi="Consolas" w:cs="Consolas"/>
+          <w:color w:val="000000"/>
+          <w:sz w:val="19"/>
+          <w:szCs w:val="19"/>
+        </w:rPr>
+      </w:pPr>
+      <w:r>
+        <w:rPr>
+          <w:rFonts w:ascii="Consolas" w:eastAsiaTheme="minorHAnsi" w:hAnsi="Consolas" w:cs="Consolas"/>
+          <w:color w:val="000000"/>
+          <w:sz w:val="19"/>
+          <w:szCs w:val="19"/>
+        </w:rPr>
+        <w:t xml:space="preserve">        </w:t>
+      </w:r>
+      <w:r>
+        <w:rPr>
+          <w:rFonts w:ascii="Consolas" w:eastAsiaTheme="minorHAnsi" w:hAnsi="Consolas" w:cs="Consolas"/>
+          <w:color w:val="808080"/>
+          <w:sz w:val="19"/>
+          <w:szCs w:val="19"/>
+        </w:rPr>
+        <w:t>///</w:t>
+      </w:r>
+      <w:r>
+        <w:rPr>
+          <w:rFonts w:ascii="Consolas" w:eastAsiaTheme="minorHAnsi" w:hAnsi="Consolas" w:cs="Consolas"/>
+          <w:color w:val="008000"/>
+          <w:sz w:val="19"/>
+          <w:szCs w:val="19"/>
+        </w:rPr>
+        <w:t xml:space="preserve"> The person's picture</w:t>
+      </w:r>
+    </w:p>
+    <w:p>
+      <w:pPr>
+        <w:autoSpaceDE w:val="0"/>
+        <w:autoSpaceDN w:val="0"/>
+        <w:bidi w:val="0"/>
+        <w:adjustRightInd w:val="0"/>
+        <w:spacing w:after="0" w:line="240" w:lineRule="auto"/>
+        <w:rPr>
+          <w:rFonts w:ascii="Consolas" w:eastAsiaTheme="minorHAnsi" w:hAnsi="Consolas" w:cs="Consolas"/>
+          <w:color w:val="000000"/>
+          <w:sz w:val="19"/>
+          <w:szCs w:val="19"/>
+        </w:rPr>
+      </w:pPr>
+      <w:r>
+        <w:rPr>
+          <w:rFonts w:ascii="Consolas" w:eastAsiaTheme="minorHAnsi" w:hAnsi="Consolas" w:cs="Consolas"/>
+          <w:color w:val="000000"/>
+          <w:sz w:val="19"/>
+          <w:szCs w:val="19"/>
+        </w:rPr>
+        <w:t xml:space="preserve">        </w:t>
+      </w:r>
+      <w:r>
+        <w:rPr>
+          <w:rFonts w:ascii="Consolas" w:eastAsiaTheme="minorHAnsi" w:hAnsi="Consolas" w:cs="Consolas"/>
+          <w:color w:val="808080"/>
+          <w:sz w:val="19"/>
+          <w:szCs w:val="19"/>
+        </w:rPr>
+        <w:t>///</w:t>
+      </w:r>
+      <w:r>
+        <w:rPr>
+          <w:rFonts w:ascii="Consolas" w:eastAsiaTheme="minorHAnsi" w:hAnsi="Consolas" w:cs="Consolas"/>
+          <w:color w:val="008000"/>
+          <w:sz w:val="19"/>
+          <w:szCs w:val="19"/>
+        </w:rPr>
+        <w:t xml:space="preserve"> </w:t>
+      </w:r>
+      <w:r>
+        <w:rPr>
+          <w:rFonts w:ascii="Consolas" w:eastAsiaTheme="minorHAnsi" w:hAnsi="Consolas" w:cs="Consolas"/>
+          <w:color w:val="808080"/>
+          <w:sz w:val="19"/>
+          <w:szCs w:val="19"/>
+        </w:rPr>
+        <w:t>&lt;/summary&gt;</w:t>
+      </w:r>
+    </w:p>
+    <w:p>
+      <w:pPr>
+        <w:autoSpaceDE w:val="0"/>
+        <w:autoSpaceDN w:val="0"/>
+        <w:bidi w:val="0"/>
+        <w:adjustRightInd w:val="0"/>
+        <w:spacing w:after="0" w:line="240" w:lineRule="auto"/>
+        <w:rPr>
+          <w:rFonts w:ascii="Consolas" w:eastAsiaTheme="minorHAnsi" w:hAnsi="Consolas" w:cs="Consolas"/>
+          <w:color w:val="000000"/>
+          <w:sz w:val="19"/>
+          <w:szCs w:val="19"/>
+        </w:rPr>
+      </w:pPr>
+      <w:r>
+        <w:rPr>
+          <w:rFonts w:ascii="Consolas" w:eastAsiaTheme="minorHAnsi" w:hAnsi="Consolas" w:cs="Consolas"/>
+          <w:color w:val="000000"/>
+          <w:sz w:val="19"/>
+          <w:szCs w:val="19"/>
+        </w:rPr>
+        <w:t xml:space="preserve">        </w:t>
+      </w:r>
+      <w:r>
+        <w:rPr>
+          <w:rFonts w:ascii="Consolas" w:eastAsiaTheme="minorHAnsi" w:hAnsi="Consolas" w:cs="Consolas"/>
+          <w:color w:val="0000FF"/>
+          <w:sz w:val="19"/>
+          <w:szCs w:val="19"/>
+        </w:rPr>
+        <w:t>public</w:t>
+      </w:r>
+      <w:r>
+        <w:rPr>
+          <w:rFonts w:ascii="Consolas" w:eastAsiaTheme="minorHAnsi" w:hAnsi="Consolas" w:cs="Consolas"/>
+          <w:color w:val="000000"/>
+          <w:sz w:val="19"/>
+          <w:szCs w:val="19"/>
+        </w:rPr>
+        <w:t xml:space="preserve"> </w:t>
+      </w:r>
+      <w:proofErr w:type="gramStart"/>
+      <w:r>
+        <w:rPr>
+          <w:rFonts w:ascii="Consolas" w:eastAsiaTheme="minorHAnsi" w:hAnsi="Consolas" w:cs="Consolas"/>
+          <w:color w:val="0000FF"/>
+          <w:sz w:val="19"/>
+          <w:szCs w:val="19"/>
+        </w:rPr>
+        <w:t>byte</w:t>
+      </w:r>
+      <w:r>
+        <w:rPr>
+          <w:rFonts w:ascii="Consolas" w:eastAsiaTheme="minorHAnsi" w:hAnsi="Consolas" w:cs="Consolas"/>
+          <w:color w:val="000000"/>
+          <w:sz w:val="19"/>
+          <w:szCs w:val="19"/>
+        </w:rPr>
+        <w:t>[</w:t>
+      </w:r>
+      <w:proofErr w:type="gramEnd"/>
+      <w:r>
+        <w:rPr>
+          <w:rFonts w:ascii="Consolas" w:eastAsiaTheme="minorHAnsi" w:hAnsi="Consolas" w:cs="Consolas"/>
+          <w:color w:val="000000"/>
+          <w:sz w:val="19"/>
+          <w:szCs w:val="19"/>
+        </w:rPr>
+        <w:t>] Picture</w:t>
+      </w:r>
+    </w:p>
+    <w:p>
+      <w:pPr>
+        <w:autoSpaceDE w:val="0"/>
+        <w:autoSpaceDN w:val="0"/>
+        <w:bidi w:val="0"/>
+        <w:adjustRightInd w:val="0"/>
+        <w:spacing w:after="0" w:line="240" w:lineRule="auto"/>
+        <w:rPr>
+          <w:rFonts w:ascii="Consolas" w:eastAsiaTheme="minorHAnsi" w:hAnsi="Consolas" w:cs="Consolas"/>
+          <w:color w:val="000000"/>
+          <w:sz w:val="19"/>
+          <w:szCs w:val="19"/>
+        </w:rPr>
+      </w:pPr>
+      <w:r>
+        <w:rPr>
+          <w:rFonts w:ascii="Consolas" w:eastAsiaTheme="minorHAnsi" w:hAnsi="Consolas" w:cs="Consolas"/>
+          <w:color w:val="000000"/>
+          <w:sz w:val="19"/>
+          <w:szCs w:val="19"/>
+        </w:rPr>
+        <w:t xml:space="preserve">        {</w:t>
+      </w:r>
+    </w:p>
+    <w:p>
+      <w:pPr>
+        <w:autoSpaceDE w:val="0"/>
+        <w:autoSpaceDN w:val="0"/>
+        <w:bidi w:val="0"/>
+        <w:adjustRightInd w:val="0"/>
+        <w:spacing w:after="0" w:line="240" w:lineRule="auto"/>
+        <w:rPr>
+          <w:rFonts w:ascii="Consolas" w:eastAsiaTheme="minorHAnsi" w:hAnsi="Consolas" w:cs="Consolas"/>
+          <w:color w:val="000000"/>
+          <w:sz w:val="19"/>
+          <w:szCs w:val="19"/>
+        </w:rPr>
+      </w:pPr>
+      <w:r>
+        <w:rPr>
+          <w:rFonts w:ascii="Consolas" w:eastAsiaTheme="minorHAnsi" w:hAnsi="Consolas" w:cs="Consolas"/>
+          <w:color w:val="000000"/>
+          <w:sz w:val="19"/>
+          <w:szCs w:val="19"/>
+        </w:rPr>
+        <w:t xml:space="preserve">            </w:t>
+      </w:r>
+      <w:r>
+        <w:rPr>
+          <w:rFonts w:ascii="Consolas" w:eastAsiaTheme="minorHAnsi" w:hAnsi="Consolas" w:cs="Consolas"/>
+          <w:color w:val="0000FF"/>
+          <w:sz w:val="19"/>
+          <w:szCs w:val="19"/>
+        </w:rPr>
+        <w:t>get</w:t>
+      </w:r>
+      <w:r>
+        <w:rPr>
+          <w:rFonts w:ascii="Consolas" w:eastAsiaTheme="minorHAnsi" w:hAnsi="Consolas" w:cs="Consolas"/>
+          <w:color w:val="000000"/>
+          <w:sz w:val="19"/>
+          <w:szCs w:val="19"/>
+        </w:rPr>
+        <w:t xml:space="preserve"> </w:t>
+      </w:r>
+      <w:proofErr w:type="gramStart"/>
+      <w:r>
+        <w:rPr>
+          <w:rFonts w:ascii="Consolas" w:eastAsiaTheme="minorHAnsi" w:hAnsi="Consolas" w:cs="Consolas"/>
+          <w:color w:val="000000"/>
+          <w:sz w:val="19"/>
+          <w:szCs w:val="19"/>
+        </w:rPr>
+        <w:t xml:space="preserve">{ </w:t>
+      </w:r>
+      <w:r>
+        <w:rPr>
+          <w:rFonts w:ascii="Consolas" w:eastAsiaTheme="minorHAnsi" w:hAnsi="Consolas" w:cs="Consolas"/>
+          <w:color w:val="0000FF"/>
+          <w:sz w:val="19"/>
+          <w:szCs w:val="19"/>
+        </w:rPr>
+        <w:t>return</w:t>
+      </w:r>
+      <w:proofErr w:type="gramEnd"/>
+      <w:r>
+        <w:rPr>
+          <w:rFonts w:ascii="Consolas" w:eastAsiaTheme="minorHAnsi" w:hAnsi="Consolas" w:cs="Consolas"/>
+          <w:color w:val="000000"/>
+          <w:sz w:val="19"/>
+          <w:szCs w:val="19"/>
+        </w:rPr>
+        <w:t xml:space="preserve"> m_Picture; }</w:t>
+      </w:r>
+    </w:p>
+    <w:p>
+      <w:pPr>
+        <w:autoSpaceDE w:val="0"/>
+        <w:autoSpaceDN w:val="0"/>
+        <w:bidi w:val="0"/>
+        <w:adjustRightInd w:val="0"/>
+        <w:spacing w:after="0" w:line="240" w:lineRule="auto"/>
+        <w:rPr>
+          <w:rFonts w:ascii="Consolas" w:eastAsiaTheme="minorHAnsi" w:hAnsi="Consolas" w:cs="Consolas"/>
+          <w:color w:val="000000"/>
+          <w:sz w:val="19"/>
+          <w:szCs w:val="19"/>
+        </w:rPr>
+      </w:pPr>
+      <w:r>
+        <w:rPr>
+          <w:rFonts w:ascii="Consolas" w:eastAsiaTheme="minorHAnsi" w:hAnsi="Consolas" w:cs="Consolas"/>
+          <w:color w:val="000000"/>
+          <w:sz w:val="19"/>
+          <w:szCs w:val="19"/>
+        </w:rPr>
+        <w:t xml:space="preserve">            </w:t>
+      </w:r>
+      <w:r>
+        <w:rPr>
+          <w:rFonts w:ascii="Consolas" w:eastAsiaTheme="minorHAnsi" w:hAnsi="Consolas" w:cs="Consolas"/>
+          <w:color w:val="0000FF"/>
+          <w:sz w:val="19"/>
+          <w:szCs w:val="19"/>
+        </w:rPr>
+        <w:t>set</w:t>
+      </w:r>
+    </w:p>
+    <w:p>
+      <w:pPr>
+        <w:autoSpaceDE w:val="0"/>
+        <w:autoSpaceDN w:val="0"/>
+        <w:bidi w:val="0"/>
+        <w:adjustRightInd w:val="0"/>
+        <w:spacing w:after="0" w:line="240" w:lineRule="auto"/>
+        <w:rPr>
+          <w:rFonts w:ascii="Consolas" w:eastAsiaTheme="minorHAnsi" w:hAnsi="Consolas" w:cs="Consolas"/>
+          <w:color w:val="000000"/>
+          <w:sz w:val="19"/>
+          <w:szCs w:val="19"/>
+        </w:rPr>
+      </w:pPr>
+      <w:r>
+        <w:rPr>
+          <w:rFonts w:ascii="Consolas" w:eastAsiaTheme="minorHAnsi" w:hAnsi="Consolas" w:cs="Consolas"/>
+          <w:color w:val="000000"/>
+          <w:sz w:val="19"/>
+          <w:szCs w:val="19"/>
+        </w:rPr>
+        <w:t xml:space="preserve">            {</w:t>
+      </w:r>
+    </w:p>
+    <w:p>
+      <w:pPr>
+        <w:autoSpaceDE w:val="0"/>
+        <w:autoSpaceDN w:val="0"/>
+        <w:bidi w:val="0"/>
+        <w:adjustRightInd w:val="0"/>
+        <w:spacing w:after="0" w:line="240" w:lineRule="auto"/>
+        <w:rPr>
+          <w:rFonts w:ascii="Consolas" w:eastAsiaTheme="minorHAnsi" w:hAnsi="Consolas" w:cs="Consolas"/>
+          <w:color w:val="000000"/>
+          <w:sz w:val="19"/>
+          <w:szCs w:val="19"/>
+        </w:rPr>
+      </w:pPr>
+      <w:r>
+        <w:rPr>
+          <w:rFonts w:ascii="Consolas" w:eastAsiaTheme="minorHAnsi" w:hAnsi="Consolas" w:cs="Consolas"/>
+          <w:color w:val="000000"/>
+          <w:sz w:val="19"/>
+          <w:szCs w:val="19"/>
+        </w:rPr>
+        <w:t xml:space="preserve">                OnPropertyChanged(</w:t>
+      </w:r>
+      <w:r>
+        <w:rPr>
+          <w:rFonts w:ascii="Consolas" w:eastAsiaTheme="minorHAnsi" w:hAnsi="Consolas" w:cs="Consolas"/>
+          <w:color w:val="A31515"/>
+          <w:sz w:val="19"/>
+          <w:szCs w:val="19"/>
+        </w:rPr>
+        <w:t>"Picture"</w:t>
+      </w:r>
+      <w:r>
+        <w:rPr>
+          <w:rFonts w:ascii="Consolas" w:eastAsiaTheme="minorHAnsi" w:hAnsi="Consolas" w:cs="Consolas"/>
+          <w:color w:val="000000"/>
+          <w:sz w:val="19"/>
+          <w:szCs w:val="19"/>
+        </w:rPr>
+        <w:t>);</w:t>
+      </w:r>
+    </w:p>
+    <w:p>
+      <w:pPr>
+        <w:autoSpaceDE w:val="0"/>
+        <w:autoSpaceDN w:val="0"/>
+        <w:bidi w:val="0"/>
+        <w:adjustRightInd w:val="0"/>
+        <w:spacing w:after="0" w:line="240" w:lineRule="auto"/>
+        <w:rPr>
+          <w:rFonts w:ascii="Consolas" w:eastAsiaTheme="minorHAnsi" w:hAnsi="Consolas" w:cs="Consolas"/>
+          <w:color w:val="000000"/>
+          <w:sz w:val="19"/>
+          <w:szCs w:val="19"/>
+        </w:rPr>
+      </w:pPr>
+      <w:r>
+        <w:rPr>
+          <w:rFonts w:ascii="Consolas" w:eastAsiaTheme="minorHAnsi" w:hAnsi="Consolas" w:cs="Consolas"/>
+          <w:color w:val="000000"/>
+          <w:sz w:val="19"/>
+          <w:szCs w:val="19"/>
+        </w:rPr>
+        <w:t xml:space="preserve">                m_Picture = value;</w:t>
+      </w:r>
+    </w:p>
+    <w:p>
+      <w:pPr>
+        <w:autoSpaceDE w:val="0"/>
+        <w:autoSpaceDN w:val="0"/>
+        <w:bidi w:val="0"/>
+        <w:adjustRightInd w:val="0"/>
+        <w:spacing w:after="0" w:line="240" w:lineRule="auto"/>
+        <w:rPr>
+          <w:rFonts w:ascii="Consolas" w:eastAsiaTheme="minorHAnsi" w:hAnsi="Consolas" w:cs="Consolas"/>
+          <w:color w:val="000000"/>
+          <w:sz w:val="19"/>
+          <w:szCs w:val="19"/>
+        </w:rPr>
+      </w:pPr>
+      <w:r>
+        <w:rPr>
+          <w:rFonts w:ascii="Consolas" w:eastAsiaTheme="minorHAnsi" w:hAnsi="Consolas" w:cs="Consolas"/>
+          <w:color w:val="000000"/>
+          <w:sz w:val="19"/>
+          <w:szCs w:val="19"/>
+        </w:rPr>
+        <w:t xml:space="preserve">            }</w:t>
+      </w:r>
+    </w:p>
+    <w:p>
+      <w:pPr>
+        <w:autoSpaceDE w:val="0"/>
+        <w:autoSpaceDN w:val="0"/>
+        <w:bidi w:val="0"/>
+        <w:adjustRightInd w:val="0"/>
+        <w:spacing w:after="0" w:line="240" w:lineRule="auto"/>
+        <w:rPr>
+          <w:rFonts w:ascii="Consolas" w:eastAsiaTheme="minorHAnsi" w:hAnsi="Consolas" w:cs="Consolas"/>
+          <w:color w:val="000000"/>
+          <w:sz w:val="19"/>
+          <w:szCs w:val="19"/>
+        </w:rPr>
+      </w:pPr>
+      <w:r>
+        <w:rPr>
+          <w:rFonts w:ascii="Consolas" w:eastAsiaTheme="minorHAnsi" w:hAnsi="Consolas" w:cs="Consolas"/>
+          <w:color w:val="000000"/>
+          <w:sz w:val="19"/>
+          <w:szCs w:val="19"/>
+        </w:rPr>
+        <w:t xml:space="preserve">        }</w:t>
+      </w:r>
+    </w:p>
+    <w:p>
+      <w:pPr>
+        <w:rPr>
+          <w:rFonts w:ascii="Arial" w:hAnsi="Arial"/>
+          <w:sz w:val="24"/>
+          <w:szCs w:val="24"/>
+          <w:rtl/>
+        </w:rPr>
+      </w:pPr>
+      <w:r>
+        <w:rPr>
+          <w:rFonts w:ascii="Consolas" w:eastAsiaTheme="minorHAnsi" w:hAnsi="Consolas" w:cs="Consolas"/>
+          <w:color w:val="000000"/>
+          <w:sz w:val="19"/>
+          <w:szCs w:val="19"/>
+        </w:rPr>
+        <w:t xml:space="preserve">        </w:t>
+      </w:r>
+      <w:r>
+        <w:rPr>
+          <w:rFonts w:ascii="Consolas" w:eastAsiaTheme="minorHAnsi" w:hAnsi="Consolas" w:cs="Consolas"/>
+          <w:color w:val="0000FF"/>
+          <w:sz w:val="19"/>
+          <w:szCs w:val="19"/>
+        </w:rPr>
+        <w:t>private</w:t>
+      </w:r>
+      <w:r>
+        <w:rPr>
+          <w:rFonts w:ascii="Consolas" w:eastAsiaTheme="minorHAnsi" w:hAnsi="Consolas" w:cs="Consolas"/>
+          <w:color w:val="000000"/>
+          <w:sz w:val="19"/>
+          <w:szCs w:val="19"/>
+        </w:rPr>
+        <w:t xml:space="preserve"> </w:t>
+      </w:r>
+      <w:proofErr w:type="gramStart"/>
+      <w:r>
+        <w:rPr>
+          <w:rFonts w:ascii="Consolas" w:eastAsiaTheme="minorHAnsi" w:hAnsi="Consolas" w:cs="Consolas"/>
+          <w:color w:val="0000FF"/>
+          <w:sz w:val="19"/>
+          <w:szCs w:val="19"/>
+        </w:rPr>
+        <w:t>byte</w:t>
+      </w:r>
+      <w:r>
+        <w:rPr>
+          <w:rFonts w:ascii="Consolas" w:eastAsiaTheme="minorHAnsi" w:hAnsi="Consolas" w:cs="Consolas"/>
+          <w:color w:val="000000"/>
+          <w:sz w:val="19"/>
+          <w:szCs w:val="19"/>
+        </w:rPr>
+        <w:t>[</w:t>
+      </w:r>
+      <w:proofErr w:type="gramEnd"/>
+      <w:r>
+        <w:rPr>
+          <w:rFonts w:ascii="Consolas" w:eastAsiaTheme="minorHAnsi" w:hAnsi="Consolas" w:cs="Consolas"/>
+          <w:color w:val="000000"/>
+          <w:sz w:val="19"/>
+          <w:szCs w:val="19"/>
+        </w:rPr>
+        <w:t>] m_Picture;</w:t>
+      </w:r>
+    </w:p>
+    <w:p>
+      <w:pPr>
+        <w:rPr>
+          <w:rFonts w:ascii="Arial" w:hAnsi="Arial" w:hint="cs"/>
+          <w:sz w:val="24"/>
+          <w:szCs w:val="24"/>
+          <w:rtl/>
+        </w:rPr>
+      </w:pPr>
+    </w:p>
+    <w:p>
+      <w:pPr>
+        <w:rPr>
+          <w:rFonts w:ascii="Arial" w:hAnsi="Arial"/>
+          <w:sz w:val="24"/>
+          <w:szCs w:val="24"/>
+          <w:rtl/>
+        </w:rPr>
+      </w:pPr>
+      <w:r>
+        <w:rPr>
+          <w:rFonts w:ascii="Arial" w:hAnsi="Arial" w:hint="cs"/>
+          <w:sz w:val="24"/>
+          <w:szCs w:val="24"/>
+          <w:rtl/>
+        </w:rPr>
+        <w:t xml:space="preserve">המערכת בנויה בתצורה של </w:t>
+      </w:r>
+      <w:r>
+        <w:rPr>
+          <w:rFonts w:ascii="Arial" w:hAnsi="Arial"/>
+          <w:sz w:val="24"/>
+          <w:szCs w:val="24"/>
+        </w:rPr>
+        <w:t xml:space="preserve"> </w:t>
+      </w:r>
+      <w:r>
+        <w:rPr>
+          <w:rFonts w:ascii="Arial" w:hAnsi="Arial" w:hint="cs"/>
+          <w:sz w:val="24"/>
+          <w:szCs w:val="24"/>
+        </w:rPr>
+        <w:t>S</w:t>
+      </w:r>
+      <w:r>
+        <w:rPr>
+          <w:rFonts w:ascii="Arial" w:hAnsi="Arial"/>
+          <w:sz w:val="24"/>
+          <w:szCs w:val="24"/>
+        </w:rPr>
+        <w:t xml:space="preserve">ingle Page Application </w:t>
+      </w:r>
+      <w:r>
+        <w:rPr>
+          <w:rFonts w:ascii="Arial" w:hAnsi="Arial" w:hint="cs"/>
+          <w:sz w:val="24"/>
+          <w:szCs w:val="24"/>
+          <w:rtl/>
+        </w:rPr>
+        <w:t xml:space="preserve">- ז"א שכל המערכת נמצאת בדף הראשי </w:t>
+      </w:r>
+      <w:proofErr w:type="spellStart"/>
+      <w:r>
+        <w:rPr>
+          <w:rFonts w:ascii="Arial" w:hAnsi="Arial" w:hint="cs"/>
+          <w:sz w:val="24"/>
+          <w:szCs w:val="24"/>
+          <w:rtl/>
+        </w:rPr>
+        <w:t>וה</w:t>
+      </w:r>
+      <w:proofErr w:type="spellEnd"/>
+      <w:r>
+        <w:rPr>
+          <w:rFonts w:ascii="Arial" w:hAnsi="Arial"/>
+          <w:sz w:val="24"/>
+          <w:szCs w:val="24"/>
+        </w:rPr>
+        <w:t xml:space="preserve">VIEW </w:t>
+      </w:r>
+      <w:r>
+        <w:rPr>
+          <w:rFonts w:ascii="Arial" w:hAnsi="Arial" w:hint="cs"/>
+          <w:sz w:val="24"/>
+          <w:szCs w:val="24"/>
+          <w:rtl/>
+        </w:rPr>
+        <w:t xml:space="preserve"> ו</w:t>
+      </w:r>
+      <w:r>
+        <w:rPr>
+          <w:rFonts w:ascii="Arial" w:hAnsi="Arial"/>
+          <w:sz w:val="24"/>
+          <w:szCs w:val="24"/>
+        </w:rPr>
+        <w:t>MODEL</w:t>
+      </w:r>
+      <w:r>
+        <w:rPr>
+          <w:rFonts w:ascii="Arial" w:hAnsi="Arial" w:hint="cs"/>
+          <w:sz w:val="24"/>
+          <w:szCs w:val="24"/>
+          <w:rtl/>
+        </w:rPr>
+        <w:t xml:space="preserve"> שמיוצגים ע"י </w:t>
+      </w:r>
+      <w:r>
+        <w:rPr>
+          <w:rFonts w:ascii="Arial" w:hAnsi="Arial"/>
+          <w:sz w:val="24"/>
+          <w:szCs w:val="24"/>
+        </w:rPr>
+        <w:t xml:space="preserve">User Control </w:t>
+      </w:r>
+      <w:r>
+        <w:rPr>
+          <w:rFonts w:ascii="Arial" w:hAnsi="Arial" w:hint="cs"/>
+          <w:sz w:val="24"/>
+          <w:szCs w:val="24"/>
+          <w:rtl/>
+        </w:rPr>
+        <w:t xml:space="preserve"> בהם ה-קובץ ה</w:t>
+      </w:r>
+      <w:r>
+        <w:rPr>
+          <w:rFonts w:ascii="Arial" w:hAnsi="Arial"/>
+          <w:sz w:val="24"/>
+          <w:szCs w:val="24"/>
+        </w:rPr>
+        <w:t xml:space="preserve"> XAML</w:t>
+      </w:r>
+      <w:r>
+        <w:rPr>
+          <w:rFonts w:ascii="Arial" w:hAnsi="Arial" w:hint="cs"/>
+          <w:sz w:val="24"/>
+          <w:szCs w:val="24"/>
+          <w:rtl/>
+        </w:rPr>
+        <w:t xml:space="preserve"> מייצג את ה-</w:t>
+      </w:r>
+      <w:r>
+        <w:rPr>
+          <w:rFonts w:ascii="Arial" w:hAnsi="Arial"/>
+          <w:sz w:val="24"/>
+          <w:szCs w:val="24"/>
+        </w:rPr>
+        <w:t>VIEW</w:t>
+      </w:r>
+      <w:r>
+        <w:rPr>
+          <w:rFonts w:ascii="Arial" w:hAnsi="Arial" w:hint="cs"/>
+          <w:sz w:val="24"/>
+          <w:szCs w:val="24"/>
+          <w:rtl/>
+        </w:rPr>
+        <w:t xml:space="preserve"> וקובץ ה</w:t>
+      </w:r>
+      <w:r>
+        <w:rPr>
+          <w:rFonts w:ascii="Arial" w:hAnsi="Arial"/>
+          <w:sz w:val="24"/>
+          <w:szCs w:val="24"/>
+        </w:rPr>
+        <w:t>cs</w:t>
+      </w:r>
+      <w:r>
+        <w:rPr>
+          <w:rFonts w:ascii="Arial" w:hAnsi="Arial" w:hint="cs"/>
+          <w:sz w:val="24"/>
+          <w:szCs w:val="24"/>
+          <w:rtl/>
+        </w:rPr>
+        <w:t xml:space="preserve"> שנועד ל</w:t>
+      </w:r>
+      <w:r>
+        <w:rPr>
+          <w:rFonts w:ascii="Arial" w:hAnsi="Arial"/>
+          <w:sz w:val="24"/>
+          <w:szCs w:val="24"/>
+        </w:rPr>
+        <w:t xml:space="preserve">code behind </w:t>
+      </w:r>
+      <w:r>
+        <w:rPr>
+          <w:rFonts w:ascii="Arial" w:hAnsi="Arial" w:hint="cs"/>
+          <w:sz w:val="24"/>
+          <w:szCs w:val="24"/>
+          <w:rtl/>
+        </w:rPr>
+        <w:t xml:space="preserve"> שומש גם בתור ה</w:t>
+      </w:r>
+      <w:r>
+        <w:rPr>
+          <w:rFonts w:ascii="Arial" w:hAnsi="Arial" w:hint="cs"/>
+          <w:sz w:val="24"/>
+          <w:szCs w:val="24"/>
+        </w:rPr>
+        <w:t>MODEL</w:t>
+      </w:r>
+      <w:r>
+        <w:rPr>
+          <w:rFonts w:ascii="Arial" w:hAnsi="Arial" w:hint="cs"/>
+          <w:sz w:val="24"/>
+          <w:szCs w:val="24"/>
+          <w:rtl/>
+        </w:rPr>
+        <w:t xml:space="preserve"> של אותו </w:t>
+      </w:r>
+      <w:r>
+        <w:rPr>
+          <w:rFonts w:ascii="Arial" w:hAnsi="Arial"/>
+          <w:sz w:val="24"/>
+          <w:szCs w:val="24"/>
+        </w:rPr>
+        <w:t xml:space="preserve">User Control </w:t>
+      </w:r>
+      <w:r>
+        <w:rPr>
+          <w:rFonts w:ascii="Arial" w:hAnsi="Arial" w:hint="cs"/>
+          <w:sz w:val="24"/>
+          <w:szCs w:val="24"/>
+          <w:rtl/>
+        </w:rPr>
+        <w:t xml:space="preserve"> (השימוש ב</w:t>
+      </w:r>
+      <w:r>
+        <w:rPr>
+          <w:rFonts w:ascii="Arial" w:hAnsi="Arial" w:hint="cs"/>
+          <w:sz w:val="24"/>
+          <w:szCs w:val="24"/>
+        </w:rPr>
+        <w:t>U</w:t>
+      </w:r>
+      <w:r>
+        <w:rPr>
+          <w:rFonts w:ascii="Arial" w:hAnsi="Arial"/>
+          <w:sz w:val="24"/>
+          <w:szCs w:val="24"/>
+        </w:rPr>
+        <w:t>ser Control</w:t>
+      </w:r>
+      <w:r>
+        <w:rPr>
+          <w:rFonts w:ascii="Arial" w:hAnsi="Arial" w:hint="cs"/>
+          <w:sz w:val="24"/>
+          <w:szCs w:val="24"/>
+          <w:rtl/>
+        </w:rPr>
+        <w:t xml:space="preserve"> יפורט בהמשך).</w:t>
+      </w:r>
+    </w:p>
+    <w:p>
+      <w:pPr>
+        <w:rPr>
+          <w:rFonts w:ascii="Arial" w:hAnsi="Arial" w:hint="cs"/>
+          <w:sz w:val="24"/>
+          <w:szCs w:val="24"/>
+          <w:rtl/>
+        </w:rPr>
+      </w:pPr>
+    </w:p>
+    <w:p>
+      <w:pPr>
+        <w:rPr>
+          <w:rFonts w:hint="cs"/>
+          <w:rtl/>
+        </w:rPr>
+      </w:pPr>
+    </w:p>
+    <w:p>
+      <w:pPr>
+        <w:rPr>
+          <w:rtl/>
+        </w:rPr>
+      </w:pPr>
+    </w:p>
+    <w:p>
+      <w:pPr>
+        <w:pStyle w:val="2"/>
+        <w:rPr>
+          <w:u w:val="single"/>
+          <w:rtl/>
+        </w:rPr>
+      </w:pPr>
+      <w:r>
+        <w:rPr>
+          <w:rFonts w:hint="cs"/>
+          <w:u w:val="single"/>
+          <w:rtl/>
+        </w:rPr>
+        <w:lastRenderedPageBreak/>
+        <w:t>המסך הראשי</w:t>
+      </w:r>
+    </w:p>
+    <w:p>
+      <w:pPr>
+        <w:rPr>
+          <w:rtl/>
+        </w:rPr>
+      </w:pPr>
+      <w:r>
+        <w:t>MainWindow.xaml</w:t>
+      </w:r>
+      <w:r>
+        <w:t>/.cs</w:t>
+      </w:r>
+      <w:r>
+        <w:rPr>
+          <w:rFonts w:hint="cs"/>
+          <w:rtl/>
+        </w:rPr>
+        <w:t xml:space="preserve"> </w:t>
+      </w:r>
+      <w:r>
+        <w:rPr>
+          <w:rtl/>
+        </w:rPr>
+        <w:t>–</w:t>
+      </w:r>
+      <w:r>
+        <w:rPr>
+          <w:rFonts w:hint="cs"/>
+          <w:rtl/>
+        </w:rPr>
+        <w:t xml:space="preserve"> </w:t>
+      </w:r>
+    </w:p>
+    <w:p>
+      <w:pPr>
+        <w:rPr>
+          <w:rFonts w:ascii="Consolas" w:eastAsiaTheme="minorHAnsi" w:hAnsi="Consolas" w:cstheme="minorBidi"/>
+          <w:sz w:val="19"/>
+          <w:szCs w:val="19"/>
+        </w:rPr>
+      </w:pPr>
+      <w:r>
+        <w:rPr>
+          <w:rFonts w:hint="cs"/>
+          <w:rtl/>
+        </w:rPr>
+        <w:t>המסך הראשי משתמש בין היתר ב</w:t>
+      </w:r>
+      <w:r>
+        <w:rPr>
+          <w:rFonts w:ascii="Consolas" w:eastAsiaTheme="minorHAnsi" w:hAnsi="Consolas" w:cs="Consolas"/>
+          <w:color w:val="A31515"/>
+          <w:sz w:val="19"/>
+          <w:szCs w:val="19"/>
+        </w:rPr>
+        <w:t xml:space="preserve"> </w:t>
+      </w:r>
+      <w:r>
+        <w:rPr>
+          <w:rFonts w:ascii="Consolas" w:eastAsiaTheme="minorHAnsi" w:hAnsi="Consolas" w:cs="Consolas"/>
+          <w:color w:val="A31515"/>
+          <w:sz w:val="19"/>
+          <w:szCs w:val="19"/>
+        </w:rPr>
+        <w:t>TabControl</w:t>
+      </w:r>
+      <w:r>
+        <w:rPr>
+          <w:rFonts w:ascii="Consolas" w:eastAsiaTheme="minorHAnsi" w:hAnsi="Consolas" w:cstheme="minorBidi" w:hint="cs"/>
+          <w:color w:val="A31515"/>
+          <w:sz w:val="19"/>
+          <w:szCs w:val="19"/>
+          <w:rtl/>
+        </w:rPr>
+        <w:t xml:space="preserve"> </w:t>
+      </w:r>
+      <w:r>
+        <w:rPr>
+          <w:rFonts w:ascii="Consolas" w:eastAsiaTheme="minorHAnsi" w:hAnsi="Consolas" w:cstheme="minorBidi" w:hint="cs"/>
+          <w:sz w:val="19"/>
+          <w:szCs w:val="19"/>
+          <w:rtl/>
+        </w:rPr>
+        <w:t>שם הוא דואג לניווט רציף בין ה</w:t>
+      </w:r>
+      <w:r>
+        <w:rPr>
+          <w:rFonts w:ascii="Consolas" w:eastAsiaTheme="minorHAnsi" w:hAnsi="Consolas" w:cstheme="minorBidi"/>
+          <w:sz w:val="19"/>
+          <w:szCs w:val="19"/>
+        </w:rPr>
+        <w:t>UserControls</w:t>
+      </w:r>
+    </w:p>
+    <w:p>
+      <w:pPr>
+        <w:autoSpaceDE w:val="0"/>
+        <w:autoSpaceDN w:val="0"/>
+        <w:bidi w:val="0"/>
+        <w:adjustRightInd w:val="0"/>
+        <w:spacing w:after="0" w:line="240" w:lineRule="auto"/>
+        <w:rPr>
+          <w:rFonts w:ascii="Consolas" w:eastAsiaTheme="minorHAnsi" w:hAnsi="Consolas" w:cs="Consolas"/>
+          <w:color w:val="000000"/>
+          <w:sz w:val="19"/>
+          <w:szCs w:val="19"/>
+        </w:rPr>
+      </w:pPr>
+      <w:r>
+        <w:rPr>
+          <w:rFonts w:ascii="Consolas" w:eastAsiaTheme="minorHAnsi" w:hAnsi="Consolas" w:cs="Consolas"/>
+          <w:color w:val="000000"/>
+          <w:sz w:val="19"/>
+          <w:szCs w:val="19"/>
+        </w:rPr>
+        <w:t xml:space="preserve">        </w:t>
+      </w:r>
+      <w:r>
+        <w:rPr>
+          <w:rFonts w:ascii="Consolas" w:eastAsiaTheme="minorHAnsi" w:hAnsi="Consolas" w:cs="Consolas"/>
+          <w:color w:val="0000FF"/>
+          <w:sz w:val="19"/>
+          <w:szCs w:val="19"/>
+        </w:rPr>
+        <w:t>&lt;</w:t>
+      </w:r>
+      <w:r>
+        <w:rPr>
+          <w:rFonts w:ascii="Consolas" w:eastAsiaTheme="minorHAnsi" w:hAnsi="Consolas" w:cs="Consolas"/>
+          <w:color w:val="A31515"/>
+          <w:sz w:val="19"/>
+          <w:szCs w:val="19"/>
+        </w:rPr>
+        <w:t>TabControl</w:t>
+      </w:r>
+      <w:r>
+        <w:rPr>
+          <w:rFonts w:ascii="Consolas" w:eastAsiaTheme="minorHAnsi" w:hAnsi="Consolas" w:cs="Consolas"/>
+          <w:color w:val="FF0000"/>
+          <w:sz w:val="19"/>
+          <w:szCs w:val="19"/>
+        </w:rPr>
+        <w:t xml:space="preserve"> </w:t>
+      </w:r>
+      <w:proofErr w:type="spellStart"/>
+      <w:r>
+        <w:rPr>
+          <w:rFonts w:ascii="Consolas" w:eastAsiaTheme="minorHAnsi" w:hAnsi="Consolas" w:cs="Consolas"/>
+          <w:color w:val="FF0000"/>
+          <w:sz w:val="19"/>
+          <w:szCs w:val="19"/>
+        </w:rPr>
+        <w:t>Grid.Column</w:t>
+      </w:r>
+      <w:proofErr w:type="spellEnd"/>
+      <w:r>
+        <w:rPr>
+          <w:rFonts w:ascii="Consolas" w:eastAsiaTheme="minorHAnsi" w:hAnsi="Consolas" w:cs="Consolas"/>
+          <w:color w:val="0000FF"/>
+          <w:sz w:val="19"/>
+          <w:szCs w:val="19"/>
+        </w:rPr>
+        <w:t>="0"</w:t>
+      </w:r>
+      <w:r>
+        <w:rPr>
+          <w:rFonts w:ascii="Consolas" w:eastAsiaTheme="minorHAnsi" w:hAnsi="Consolas" w:cs="Consolas"/>
+          <w:color w:val="FF0000"/>
+          <w:sz w:val="19"/>
+          <w:szCs w:val="19"/>
+        </w:rPr>
+        <w:t xml:space="preserve"> </w:t>
+      </w:r>
+      <w:proofErr w:type="spellStart"/>
+      <w:r>
+        <w:rPr>
+          <w:rFonts w:ascii="Consolas" w:eastAsiaTheme="minorHAnsi" w:hAnsi="Consolas" w:cs="Consolas"/>
+          <w:color w:val="FF0000"/>
+          <w:sz w:val="19"/>
+          <w:szCs w:val="19"/>
+        </w:rPr>
+        <w:t>FlowDirection</w:t>
+      </w:r>
+      <w:proofErr w:type="spellEnd"/>
+      <w:r>
+        <w:rPr>
+          <w:rFonts w:ascii="Consolas" w:eastAsiaTheme="minorHAnsi" w:hAnsi="Consolas" w:cs="Consolas"/>
+          <w:color w:val="0000FF"/>
+          <w:sz w:val="19"/>
+          <w:szCs w:val="19"/>
+        </w:rPr>
+        <w:t>="</w:t>
+      </w:r>
+      <w:proofErr w:type="spellStart"/>
+      <w:r>
+        <w:rPr>
+          <w:rFonts w:ascii="Consolas" w:eastAsiaTheme="minorHAnsi" w:hAnsi="Consolas" w:cs="Consolas"/>
+          <w:color w:val="0000FF"/>
+          <w:sz w:val="19"/>
+          <w:szCs w:val="19"/>
+        </w:rPr>
+        <w:t>RightToLeft</w:t>
+      </w:r>
+      <w:proofErr w:type="spellEnd"/>
+      <w:r>
+        <w:rPr>
+          <w:rFonts w:ascii="Consolas" w:eastAsiaTheme="minorHAnsi" w:hAnsi="Consolas" w:cs="Consolas"/>
+          <w:color w:val="0000FF"/>
+          <w:sz w:val="19"/>
+          <w:szCs w:val="19"/>
+        </w:rPr>
+        <w:t>"</w:t>
+      </w:r>
+      <w:r>
+        <w:rPr>
+          <w:rFonts w:ascii="Consolas" w:eastAsiaTheme="minorHAnsi" w:hAnsi="Consolas" w:cs="Consolas"/>
+          <w:color w:val="FF0000"/>
+          <w:sz w:val="19"/>
+          <w:szCs w:val="19"/>
+        </w:rPr>
+        <w:t xml:space="preserve"> </w:t>
+      </w:r>
+      <w:proofErr w:type="spellStart"/>
+      <w:r>
+        <w:rPr>
+          <w:rFonts w:ascii="Consolas" w:eastAsiaTheme="minorHAnsi" w:hAnsi="Consolas" w:cs="Consolas"/>
+          <w:color w:val="FF0000"/>
+          <w:sz w:val="19"/>
+          <w:szCs w:val="19"/>
+        </w:rPr>
+        <w:t>Grid.ColumnSpan</w:t>
+      </w:r>
+      <w:proofErr w:type="spellEnd"/>
+      <w:r>
+        <w:rPr>
+          <w:rFonts w:ascii="Consolas" w:eastAsiaTheme="minorHAnsi" w:hAnsi="Consolas" w:cs="Consolas"/>
+          <w:color w:val="0000FF"/>
+          <w:sz w:val="19"/>
+          <w:szCs w:val="19"/>
+        </w:rPr>
+        <w:t>="100</w:t>
+      </w:r>
+      <w:proofErr w:type="gramStart"/>
+      <w:r>
+        <w:rPr>
+          <w:rFonts w:ascii="Consolas" w:eastAsiaTheme="minorHAnsi" w:hAnsi="Consolas" w:cs="Consolas"/>
+          <w:color w:val="0000FF"/>
+          <w:sz w:val="19"/>
+          <w:szCs w:val="19"/>
+        </w:rPr>
+        <w:t>"</w:t>
+      </w:r>
+      <w:r>
+        <w:rPr>
+          <w:rFonts w:ascii="Consolas" w:eastAsiaTheme="minorHAnsi" w:hAnsi="Consolas" w:cs="Consolas"/>
+          <w:color w:val="000000"/>
+          <w:sz w:val="19"/>
+          <w:szCs w:val="19"/>
+        </w:rPr>
+        <w:t xml:space="preserve"> </w:t>
+      </w:r>
+      <w:r>
+        <w:rPr>
+          <w:rFonts w:ascii="Consolas" w:eastAsiaTheme="minorHAnsi" w:hAnsi="Consolas" w:cs="Consolas"/>
+          <w:color w:val="FF0000"/>
+          <w:sz w:val="19"/>
+          <w:szCs w:val="19"/>
+        </w:rPr>
+        <w:t xml:space="preserve"> </w:t>
+      </w:r>
+      <w:proofErr w:type="spellStart"/>
+      <w:r>
+        <w:rPr>
+          <w:rFonts w:ascii="Consolas" w:eastAsiaTheme="minorHAnsi" w:hAnsi="Consolas" w:cs="Consolas"/>
+          <w:color w:val="FF0000"/>
+          <w:sz w:val="19"/>
+          <w:szCs w:val="19"/>
+        </w:rPr>
+        <w:t>HorizontalAlignment</w:t>
+      </w:r>
+      <w:proofErr w:type="spellEnd"/>
+      <w:proofErr w:type="gramEnd"/>
+      <w:r>
+        <w:rPr>
+          <w:rFonts w:ascii="Consolas" w:eastAsiaTheme="minorHAnsi" w:hAnsi="Consolas" w:cs="Consolas"/>
+          <w:color w:val="0000FF"/>
+          <w:sz w:val="19"/>
+          <w:szCs w:val="19"/>
+        </w:rPr>
+        <w:t>="Stretch"</w:t>
+      </w:r>
+      <w:r>
+        <w:rPr>
+          <w:rFonts w:ascii="Consolas" w:eastAsiaTheme="minorHAnsi" w:hAnsi="Consolas" w:cs="Consolas"/>
+          <w:color w:val="000000"/>
+          <w:sz w:val="19"/>
+          <w:szCs w:val="19"/>
+        </w:rPr>
+        <w:t xml:space="preserve"> </w:t>
+      </w:r>
+      <w:r>
+        <w:rPr>
+          <w:rFonts w:ascii="Consolas" w:eastAsiaTheme="minorHAnsi" w:hAnsi="Consolas" w:cs="Consolas"/>
+          <w:color w:val="FF0000"/>
+          <w:sz w:val="19"/>
+          <w:szCs w:val="19"/>
+        </w:rPr>
+        <w:t xml:space="preserve"> </w:t>
+      </w:r>
+      <w:proofErr w:type="spellStart"/>
+      <w:r>
+        <w:rPr>
+          <w:rFonts w:ascii="Consolas" w:eastAsiaTheme="minorHAnsi" w:hAnsi="Consolas" w:cs="Consolas"/>
+          <w:color w:val="FF0000"/>
+          <w:sz w:val="19"/>
+          <w:szCs w:val="19"/>
+        </w:rPr>
+        <w:t>Grid.Row</w:t>
+      </w:r>
+      <w:proofErr w:type="spellEnd"/>
+      <w:r>
+        <w:rPr>
+          <w:rFonts w:ascii="Consolas" w:eastAsiaTheme="minorHAnsi" w:hAnsi="Consolas" w:cs="Consolas"/>
+          <w:color w:val="0000FF"/>
+          <w:sz w:val="19"/>
+          <w:szCs w:val="19"/>
+        </w:rPr>
+        <w:t>="2"</w:t>
+      </w:r>
+      <w:r>
+        <w:rPr>
+          <w:rFonts w:ascii="Consolas" w:eastAsiaTheme="minorHAnsi" w:hAnsi="Consolas" w:cs="Consolas"/>
+          <w:color w:val="FF0000"/>
+          <w:sz w:val="19"/>
+          <w:szCs w:val="19"/>
+        </w:rPr>
+        <w:t xml:space="preserve"> </w:t>
+      </w:r>
+      <w:proofErr w:type="spellStart"/>
+      <w:r>
+        <w:rPr>
+          <w:rFonts w:ascii="Consolas" w:eastAsiaTheme="minorHAnsi" w:hAnsi="Consolas" w:cs="Consolas"/>
+          <w:color w:val="FF0000"/>
+          <w:sz w:val="19"/>
+          <w:szCs w:val="19"/>
+        </w:rPr>
+        <w:t>Grid.RowSpan</w:t>
+      </w:r>
+      <w:proofErr w:type="spellEnd"/>
+      <w:r>
+        <w:rPr>
+          <w:rFonts w:ascii="Consolas" w:eastAsiaTheme="minorHAnsi" w:hAnsi="Consolas" w:cs="Consolas"/>
+          <w:color w:val="0000FF"/>
+          <w:sz w:val="19"/>
+          <w:szCs w:val="19"/>
+        </w:rPr>
+        <w:t>="100"</w:t>
+      </w:r>
+      <w:r>
+        <w:rPr>
+          <w:rFonts w:ascii="Consolas" w:eastAsiaTheme="minorHAnsi" w:hAnsi="Consolas" w:cs="Consolas"/>
+          <w:color w:val="FF0000"/>
+          <w:sz w:val="19"/>
+          <w:szCs w:val="19"/>
+        </w:rPr>
+        <w:t xml:space="preserve"> </w:t>
+      </w:r>
+      <w:proofErr w:type="spellStart"/>
+      <w:r>
+        <w:rPr>
+          <w:rFonts w:ascii="Consolas" w:eastAsiaTheme="minorHAnsi" w:hAnsi="Consolas" w:cs="Consolas"/>
+          <w:color w:val="FF0000"/>
+          <w:sz w:val="19"/>
+          <w:szCs w:val="19"/>
+        </w:rPr>
+        <w:t>VerticalAlignment</w:t>
+      </w:r>
+      <w:proofErr w:type="spellEnd"/>
+      <w:r>
+        <w:rPr>
+          <w:rFonts w:ascii="Consolas" w:eastAsiaTheme="minorHAnsi" w:hAnsi="Consolas" w:cs="Consolas"/>
+          <w:color w:val="0000FF"/>
+          <w:sz w:val="19"/>
+          <w:szCs w:val="19"/>
+        </w:rPr>
+        <w:t>="Stretch" &gt;</w:t>
+      </w:r>
+    </w:p>
+    <w:p>
+      <w:pPr>
+        <w:autoSpaceDE w:val="0"/>
+        <w:autoSpaceDN w:val="0"/>
+        <w:bidi w:val="0"/>
+        <w:adjustRightInd w:val="0"/>
+        <w:spacing w:after="0" w:line="240" w:lineRule="auto"/>
+        <w:rPr>
+          <w:rFonts w:ascii="Consolas" w:eastAsiaTheme="minorHAnsi" w:hAnsi="Consolas" w:cs="Consolas"/>
+          <w:color w:val="000000"/>
+          <w:sz w:val="19"/>
+          <w:szCs w:val="19"/>
+        </w:rPr>
+      </w:pPr>
+      <w:r>
+        <w:rPr>
+          <w:rFonts w:ascii="Consolas" w:eastAsiaTheme="minorHAnsi" w:hAnsi="Consolas" w:cs="Consolas"/>
+          <w:color w:val="000000"/>
+          <w:sz w:val="19"/>
+          <w:szCs w:val="19"/>
+        </w:rPr>
+        <w:t xml:space="preserve">            </w:t>
+      </w:r>
+      <w:r>
+        <w:rPr>
+          <w:rFonts w:ascii="Consolas" w:eastAsiaTheme="minorHAnsi" w:hAnsi="Consolas" w:cs="Consolas"/>
+          <w:color w:val="0000FF"/>
+          <w:sz w:val="19"/>
+          <w:szCs w:val="19"/>
+        </w:rPr>
+        <w:t>&lt;</w:t>
+      </w:r>
+      <w:proofErr w:type="spellStart"/>
+      <w:r>
+        <w:rPr>
+          <w:rFonts w:ascii="Consolas" w:eastAsiaTheme="minorHAnsi" w:hAnsi="Consolas" w:cs="Consolas"/>
+          <w:color w:val="A31515"/>
+          <w:sz w:val="19"/>
+          <w:szCs w:val="19"/>
+        </w:rPr>
+        <w:t>TabItem</w:t>
+      </w:r>
+      <w:proofErr w:type="spellEnd"/>
+      <w:r>
+        <w:rPr>
+          <w:rFonts w:ascii="Consolas" w:eastAsiaTheme="minorHAnsi" w:hAnsi="Consolas" w:cs="Consolas"/>
+          <w:color w:val="FF0000"/>
+          <w:sz w:val="19"/>
+          <w:szCs w:val="19"/>
+        </w:rPr>
+        <w:t xml:space="preserve"> Header</w:t>
+      </w:r>
+      <w:r>
+        <w:rPr>
+          <w:rFonts w:ascii="Consolas" w:eastAsiaTheme="minorHAnsi" w:hAnsi="Consolas" w:cs="Consolas"/>
+          <w:color w:val="0000FF"/>
+          <w:sz w:val="19"/>
+          <w:szCs w:val="19"/>
+        </w:rPr>
+        <w:t>="</w:t>
+      </w:r>
+      <w:r>
+        <w:rPr>
+          <w:rFonts w:ascii="Consolas" w:eastAsiaTheme="minorHAnsi" w:hAnsi="Consolas" w:cs="Times New Roman"/>
+          <w:color w:val="0000FF"/>
+          <w:sz w:val="19"/>
+          <w:szCs w:val="19"/>
+          <w:rtl/>
+        </w:rPr>
+        <w:t>מתאמנים</w:t>
+      </w:r>
+      <w:r>
+        <w:rPr>
+          <w:rFonts w:ascii="Consolas" w:eastAsiaTheme="minorHAnsi" w:hAnsi="Consolas" w:cs="Consolas"/>
+          <w:color w:val="0000FF"/>
+          <w:sz w:val="19"/>
+          <w:szCs w:val="19"/>
+        </w:rPr>
+        <w:t>"&gt;</w:t>
+      </w:r>
+    </w:p>
+    <w:p>
+      <w:pPr>
+        <w:autoSpaceDE w:val="0"/>
+        <w:autoSpaceDN w:val="0"/>
+        <w:bidi w:val="0"/>
+        <w:adjustRightInd w:val="0"/>
+        <w:spacing w:after="0" w:line="240" w:lineRule="auto"/>
+        <w:rPr>
+          <w:rFonts w:ascii="Consolas" w:eastAsiaTheme="minorHAnsi" w:hAnsi="Consolas" w:cs="Consolas"/>
+          <w:color w:val="000000"/>
+          <w:sz w:val="19"/>
+          <w:szCs w:val="19"/>
+        </w:rPr>
+      </w:pPr>
+      <w:r>
+        <w:rPr>
+          <w:rFonts w:ascii="Consolas" w:eastAsiaTheme="minorHAnsi" w:hAnsi="Consolas" w:cs="Consolas"/>
+          <w:color w:val="000000"/>
+          <w:sz w:val="19"/>
+          <w:szCs w:val="19"/>
+        </w:rPr>
+        <w:t xml:space="preserve">                </w:t>
+      </w:r>
+      <w:r>
+        <w:rPr>
+          <w:rFonts w:ascii="Consolas" w:eastAsiaTheme="minorHAnsi" w:hAnsi="Consolas" w:cs="Consolas"/>
+          <w:color w:val="0000FF"/>
+          <w:sz w:val="19"/>
+          <w:szCs w:val="19"/>
+        </w:rPr>
+        <w:t>&lt;</w:t>
+      </w:r>
+      <w:proofErr w:type="spellStart"/>
+      <w:r>
+        <w:rPr>
+          <w:rFonts w:ascii="Consolas" w:eastAsiaTheme="minorHAnsi" w:hAnsi="Consolas" w:cs="Consolas"/>
+          <w:color w:val="A31515"/>
+          <w:sz w:val="19"/>
+          <w:szCs w:val="19"/>
+        </w:rPr>
+        <w:t>ContentControl</w:t>
+      </w:r>
+      <w:proofErr w:type="spellEnd"/>
+      <w:r>
+        <w:rPr>
+          <w:rFonts w:ascii="Consolas" w:eastAsiaTheme="minorHAnsi" w:hAnsi="Consolas" w:cs="Consolas"/>
+          <w:color w:val="FF0000"/>
+          <w:sz w:val="19"/>
+          <w:szCs w:val="19"/>
+        </w:rPr>
+        <w:t xml:space="preserve"> Content</w:t>
+      </w:r>
+      <w:r>
+        <w:rPr>
+          <w:rFonts w:ascii="Consolas" w:eastAsiaTheme="minorHAnsi" w:hAnsi="Consolas" w:cs="Consolas"/>
+          <w:color w:val="0000FF"/>
+          <w:sz w:val="19"/>
+          <w:szCs w:val="19"/>
+        </w:rPr>
+        <w:t>="{</w:t>
+      </w:r>
+      <w:r>
+        <w:rPr>
+          <w:rFonts w:ascii="Consolas" w:eastAsiaTheme="minorHAnsi" w:hAnsi="Consolas" w:cs="Consolas"/>
+          <w:color w:val="A31515"/>
+          <w:sz w:val="19"/>
+          <w:szCs w:val="19"/>
+        </w:rPr>
+        <w:t>Binding</w:t>
+      </w:r>
+      <w:r>
+        <w:rPr>
+          <w:rFonts w:ascii="Consolas" w:eastAsiaTheme="minorHAnsi" w:hAnsi="Consolas" w:cs="Consolas"/>
+          <w:color w:val="FF0000"/>
+          <w:sz w:val="19"/>
+          <w:szCs w:val="19"/>
+        </w:rPr>
+        <w:t xml:space="preserve"> CurrentTraineeUC</w:t>
+      </w:r>
+      <w:r>
+        <w:rPr>
+          <w:rFonts w:ascii="Consolas" w:eastAsiaTheme="minorHAnsi" w:hAnsi="Consolas" w:cs="Consolas"/>
+          <w:color w:val="0000FF"/>
+          <w:sz w:val="19"/>
+          <w:szCs w:val="19"/>
+        </w:rPr>
+        <w:t>}"&gt;&lt;/</w:t>
+      </w:r>
+      <w:proofErr w:type="spellStart"/>
+      <w:r>
+        <w:rPr>
+          <w:rFonts w:ascii="Consolas" w:eastAsiaTheme="minorHAnsi" w:hAnsi="Consolas" w:cs="Consolas"/>
+          <w:color w:val="A31515"/>
+          <w:sz w:val="19"/>
+          <w:szCs w:val="19"/>
+        </w:rPr>
+        <w:t>ContentControl</w:t>
+      </w:r>
+      <w:proofErr w:type="spellEnd"/>
+      <w:r>
+        <w:rPr>
+          <w:rFonts w:ascii="Consolas" w:eastAsiaTheme="minorHAnsi" w:hAnsi="Consolas" w:cs="Consolas"/>
+          <w:color w:val="0000FF"/>
+          <w:sz w:val="19"/>
+          <w:szCs w:val="19"/>
+        </w:rPr>
+        <w:t>&gt;</w:t>
+      </w:r>
+    </w:p>
+    <w:p>
+      <w:pPr>
+        <w:autoSpaceDE w:val="0"/>
+        <w:autoSpaceDN w:val="0"/>
+        <w:bidi w:val="0"/>
+        <w:adjustRightInd w:val="0"/>
+        <w:spacing w:after="0" w:line="240" w:lineRule="auto"/>
+        <w:rPr>
+          <w:rFonts w:ascii="Consolas" w:eastAsiaTheme="minorHAnsi" w:hAnsi="Consolas" w:cs="Consolas"/>
+          <w:color w:val="000000"/>
+          <w:sz w:val="19"/>
+          <w:szCs w:val="19"/>
+        </w:rPr>
+      </w:pPr>
+      <w:r>
+        <w:rPr>
+          <w:rFonts w:ascii="Consolas" w:eastAsiaTheme="minorHAnsi" w:hAnsi="Consolas" w:cs="Consolas"/>
+          <w:color w:val="000000"/>
+          <w:sz w:val="19"/>
+          <w:szCs w:val="19"/>
+        </w:rPr>
+        <w:t xml:space="preserve">            </w:t>
+      </w:r>
+      <w:r>
+        <w:rPr>
+          <w:rFonts w:ascii="Consolas" w:eastAsiaTheme="minorHAnsi" w:hAnsi="Consolas" w:cs="Consolas"/>
+          <w:color w:val="0000FF"/>
+          <w:sz w:val="19"/>
+          <w:szCs w:val="19"/>
+        </w:rPr>
+        <w:t>&lt;/</w:t>
+      </w:r>
+      <w:proofErr w:type="spellStart"/>
+      <w:r>
+        <w:rPr>
+          <w:rFonts w:ascii="Consolas" w:eastAsiaTheme="minorHAnsi" w:hAnsi="Consolas" w:cs="Consolas"/>
+          <w:color w:val="A31515"/>
+          <w:sz w:val="19"/>
+          <w:szCs w:val="19"/>
+        </w:rPr>
+        <w:t>TabItem</w:t>
+      </w:r>
+      <w:proofErr w:type="spellEnd"/>
+      <w:r>
+        <w:rPr>
+          <w:rFonts w:ascii="Consolas" w:eastAsiaTheme="minorHAnsi" w:hAnsi="Consolas" w:cs="Consolas"/>
+          <w:color w:val="0000FF"/>
+          <w:sz w:val="19"/>
+          <w:szCs w:val="19"/>
+        </w:rPr>
+        <w:t>&gt;</w:t>
+      </w:r>
+    </w:p>
+    <w:p>
+      <w:pPr>
+        <w:autoSpaceDE w:val="0"/>
+        <w:autoSpaceDN w:val="0"/>
+        <w:bidi w:val="0"/>
+        <w:adjustRightInd w:val="0"/>
+        <w:spacing w:after="0" w:line="240" w:lineRule="auto"/>
+        <w:rPr>
+          <w:rFonts w:ascii="Consolas" w:eastAsiaTheme="minorHAnsi" w:hAnsi="Consolas" w:cs="Consolas"/>
+          <w:color w:val="000000"/>
+          <w:sz w:val="19"/>
+          <w:szCs w:val="19"/>
+        </w:rPr>
+      </w:pPr>
+      <w:r>
+        <w:rPr>
+          <w:rFonts w:ascii="Consolas" w:eastAsiaTheme="minorHAnsi" w:hAnsi="Consolas" w:cs="Consolas"/>
+          <w:color w:val="000000"/>
+          <w:sz w:val="19"/>
+          <w:szCs w:val="19"/>
+        </w:rPr>
+        <w:t xml:space="preserve">            </w:t>
+      </w:r>
+      <w:r>
+        <w:rPr>
+          <w:rFonts w:ascii="Consolas" w:eastAsiaTheme="minorHAnsi" w:hAnsi="Consolas" w:cs="Consolas"/>
+          <w:color w:val="0000FF"/>
+          <w:sz w:val="19"/>
+          <w:szCs w:val="19"/>
+        </w:rPr>
+        <w:t>&lt;</w:t>
+      </w:r>
+      <w:proofErr w:type="spellStart"/>
+      <w:r>
+        <w:rPr>
+          <w:rFonts w:ascii="Consolas" w:eastAsiaTheme="minorHAnsi" w:hAnsi="Consolas" w:cs="Consolas"/>
+          <w:color w:val="A31515"/>
+          <w:sz w:val="19"/>
+          <w:szCs w:val="19"/>
+        </w:rPr>
+        <w:t>TabItem</w:t>
+      </w:r>
+      <w:proofErr w:type="spellEnd"/>
+      <w:r>
+        <w:rPr>
+          <w:rFonts w:ascii="Consolas" w:eastAsiaTheme="minorHAnsi" w:hAnsi="Consolas" w:cs="Consolas"/>
+          <w:color w:val="FF0000"/>
+          <w:sz w:val="19"/>
+          <w:szCs w:val="19"/>
+        </w:rPr>
+        <w:t xml:space="preserve"> Header</w:t>
+      </w:r>
+      <w:r>
+        <w:rPr>
+          <w:rFonts w:ascii="Consolas" w:eastAsiaTheme="minorHAnsi" w:hAnsi="Consolas" w:cs="Consolas"/>
+          <w:color w:val="0000FF"/>
+          <w:sz w:val="19"/>
+          <w:szCs w:val="19"/>
+        </w:rPr>
+        <w:t>="</w:t>
+      </w:r>
+      <w:r>
+        <w:rPr>
+          <w:rFonts w:ascii="Consolas" w:eastAsiaTheme="minorHAnsi" w:hAnsi="Consolas" w:cs="Times New Roman"/>
+          <w:color w:val="0000FF"/>
+          <w:sz w:val="19"/>
+          <w:szCs w:val="19"/>
+          <w:rtl/>
+        </w:rPr>
+        <w:t>מאמנים</w:t>
+      </w:r>
+      <w:r>
+        <w:rPr>
+          <w:rFonts w:ascii="Consolas" w:eastAsiaTheme="minorHAnsi" w:hAnsi="Consolas" w:cs="Consolas"/>
+          <w:color w:val="0000FF"/>
+          <w:sz w:val="19"/>
+          <w:szCs w:val="19"/>
+        </w:rPr>
+        <w:t>"&gt;</w:t>
+      </w:r>
+    </w:p>
+    <w:p>
+      <w:pPr>
+        <w:autoSpaceDE w:val="0"/>
+        <w:autoSpaceDN w:val="0"/>
+        <w:bidi w:val="0"/>
+        <w:adjustRightInd w:val="0"/>
+        <w:spacing w:after="0" w:line="240" w:lineRule="auto"/>
+        <w:rPr>
+          <w:rFonts w:ascii="Consolas" w:eastAsiaTheme="minorHAnsi" w:hAnsi="Consolas" w:cs="Consolas"/>
+          <w:color w:val="000000"/>
+          <w:sz w:val="19"/>
+          <w:szCs w:val="19"/>
+        </w:rPr>
+      </w:pPr>
+      <w:r>
+        <w:rPr>
+          <w:rFonts w:ascii="Consolas" w:eastAsiaTheme="minorHAnsi" w:hAnsi="Consolas" w:cs="Consolas"/>
+          <w:color w:val="000000"/>
+          <w:sz w:val="19"/>
+          <w:szCs w:val="19"/>
+        </w:rPr>
+        <w:t xml:space="preserve">                </w:t>
+      </w:r>
+      <w:r>
+        <w:rPr>
+          <w:rFonts w:ascii="Consolas" w:eastAsiaTheme="minorHAnsi" w:hAnsi="Consolas" w:cs="Consolas"/>
+          <w:color w:val="0000FF"/>
+          <w:sz w:val="19"/>
+          <w:szCs w:val="19"/>
+        </w:rPr>
+        <w:t>&lt;</w:t>
+      </w:r>
+      <w:proofErr w:type="spellStart"/>
+      <w:r>
+        <w:rPr>
+          <w:rFonts w:ascii="Consolas" w:eastAsiaTheme="minorHAnsi" w:hAnsi="Consolas" w:cs="Consolas"/>
+          <w:color w:val="A31515"/>
+          <w:sz w:val="19"/>
+          <w:szCs w:val="19"/>
+        </w:rPr>
+        <w:t>ContentControl</w:t>
+      </w:r>
+      <w:proofErr w:type="spellEnd"/>
+      <w:r>
+        <w:rPr>
+          <w:rFonts w:ascii="Consolas" w:eastAsiaTheme="minorHAnsi" w:hAnsi="Consolas" w:cs="Consolas"/>
+          <w:color w:val="FF0000"/>
+          <w:sz w:val="19"/>
+          <w:szCs w:val="19"/>
+        </w:rPr>
+        <w:t xml:space="preserve"> Content</w:t>
+      </w:r>
+      <w:r>
+        <w:rPr>
+          <w:rFonts w:ascii="Consolas" w:eastAsiaTheme="minorHAnsi" w:hAnsi="Consolas" w:cs="Consolas"/>
+          <w:color w:val="0000FF"/>
+          <w:sz w:val="19"/>
+          <w:szCs w:val="19"/>
+        </w:rPr>
+        <w:t>="{</w:t>
+      </w:r>
+      <w:r>
+        <w:rPr>
+          <w:rFonts w:ascii="Consolas" w:eastAsiaTheme="minorHAnsi" w:hAnsi="Consolas" w:cs="Consolas"/>
+          <w:color w:val="A31515"/>
+          <w:sz w:val="19"/>
+          <w:szCs w:val="19"/>
+        </w:rPr>
+        <w:t>Binding</w:t>
+      </w:r>
+      <w:r>
+        <w:rPr>
+          <w:rFonts w:ascii="Consolas" w:eastAsiaTheme="minorHAnsi" w:hAnsi="Consolas" w:cs="Consolas"/>
+          <w:color w:val="FF0000"/>
+          <w:sz w:val="19"/>
+          <w:szCs w:val="19"/>
+        </w:rPr>
+        <w:t xml:space="preserve"> </w:t>
+      </w:r>
+      <w:proofErr w:type="spellStart"/>
+      <w:r>
+        <w:rPr>
+          <w:rFonts w:ascii="Consolas" w:eastAsiaTheme="minorHAnsi" w:hAnsi="Consolas" w:cs="Consolas"/>
+          <w:color w:val="FF0000"/>
+          <w:sz w:val="19"/>
+          <w:szCs w:val="19"/>
+        </w:rPr>
+        <w:t>CurrentTrainerUC</w:t>
+      </w:r>
+      <w:proofErr w:type="spellEnd"/>
+      <w:r>
+        <w:rPr>
+          <w:rFonts w:ascii="Consolas" w:eastAsiaTheme="minorHAnsi" w:hAnsi="Consolas" w:cs="Consolas"/>
+          <w:color w:val="0000FF"/>
+          <w:sz w:val="19"/>
+          <w:szCs w:val="19"/>
+        </w:rPr>
+        <w:t>}"&gt;&lt;/</w:t>
+      </w:r>
+      <w:proofErr w:type="spellStart"/>
+      <w:r>
+        <w:rPr>
+          <w:rFonts w:ascii="Consolas" w:eastAsiaTheme="minorHAnsi" w:hAnsi="Consolas" w:cs="Consolas"/>
+          <w:color w:val="A31515"/>
+          <w:sz w:val="19"/>
+          <w:szCs w:val="19"/>
+        </w:rPr>
+        <w:t>ContentControl</w:t>
+      </w:r>
+      <w:proofErr w:type="spellEnd"/>
+      <w:r>
+        <w:rPr>
+          <w:rFonts w:ascii="Consolas" w:eastAsiaTheme="minorHAnsi" w:hAnsi="Consolas" w:cs="Consolas"/>
+          <w:color w:val="0000FF"/>
+          <w:sz w:val="19"/>
+          <w:szCs w:val="19"/>
+        </w:rPr>
+        <w:t>&gt;</w:t>
+      </w:r>
+    </w:p>
+    <w:p>
+      <w:pPr>
+        <w:autoSpaceDE w:val="0"/>
+        <w:autoSpaceDN w:val="0"/>
+        <w:bidi w:val="0"/>
+        <w:adjustRightInd w:val="0"/>
+        <w:spacing w:after="0" w:line="240" w:lineRule="auto"/>
+        <w:rPr>
+          <w:rFonts w:ascii="Consolas" w:eastAsiaTheme="minorHAnsi" w:hAnsi="Consolas" w:cs="Consolas"/>
+          <w:color w:val="000000"/>
+          <w:sz w:val="19"/>
+          <w:szCs w:val="19"/>
+        </w:rPr>
+      </w:pPr>
+      <w:r>
+        <w:rPr>
+          <w:rFonts w:ascii="Consolas" w:eastAsiaTheme="minorHAnsi" w:hAnsi="Consolas" w:cs="Consolas"/>
+          <w:color w:val="000000"/>
+          <w:sz w:val="19"/>
+          <w:szCs w:val="19"/>
+        </w:rPr>
+        <w:t xml:space="preserve">            </w:t>
+      </w:r>
+      <w:r>
+        <w:rPr>
+          <w:rFonts w:ascii="Consolas" w:eastAsiaTheme="minorHAnsi" w:hAnsi="Consolas" w:cs="Consolas"/>
+          <w:color w:val="0000FF"/>
+          <w:sz w:val="19"/>
+          <w:szCs w:val="19"/>
+        </w:rPr>
+        <w:t>&lt;/</w:t>
+      </w:r>
+      <w:proofErr w:type="spellStart"/>
+      <w:r>
+        <w:rPr>
+          <w:rFonts w:ascii="Consolas" w:eastAsiaTheme="minorHAnsi" w:hAnsi="Consolas" w:cs="Consolas"/>
+          <w:color w:val="A31515"/>
+          <w:sz w:val="19"/>
+          <w:szCs w:val="19"/>
+        </w:rPr>
+        <w:t>TabItem</w:t>
+      </w:r>
+      <w:proofErr w:type="spellEnd"/>
+      <w:r>
+        <w:rPr>
+          <w:rFonts w:ascii="Consolas" w:eastAsiaTheme="minorHAnsi" w:hAnsi="Consolas" w:cs="Consolas"/>
+          <w:color w:val="0000FF"/>
+          <w:sz w:val="19"/>
+          <w:szCs w:val="19"/>
+        </w:rPr>
+        <w:t>&gt;</w:t>
+      </w:r>
+    </w:p>
+    <w:p>
+      <w:pPr>
+        <w:autoSpaceDE w:val="0"/>
+        <w:autoSpaceDN w:val="0"/>
+        <w:bidi w:val="0"/>
+        <w:adjustRightInd w:val="0"/>
+        <w:spacing w:after="0" w:line="240" w:lineRule="auto"/>
+        <w:rPr>
+          <w:rFonts w:ascii="Consolas" w:eastAsiaTheme="minorHAnsi" w:hAnsi="Consolas" w:cs="Consolas"/>
+          <w:color w:val="000000"/>
+          <w:sz w:val="19"/>
+          <w:szCs w:val="19"/>
+        </w:rPr>
+      </w:pPr>
+      <w:r>
+        <w:rPr>
+          <w:rFonts w:ascii="Consolas" w:eastAsiaTheme="minorHAnsi" w:hAnsi="Consolas" w:cs="Consolas"/>
+          <w:color w:val="000000"/>
+          <w:sz w:val="19"/>
+          <w:szCs w:val="19"/>
+        </w:rPr>
+        <w:t xml:space="preserve">            </w:t>
+      </w:r>
+      <w:r>
+        <w:rPr>
+          <w:rFonts w:ascii="Consolas" w:eastAsiaTheme="minorHAnsi" w:hAnsi="Consolas" w:cs="Consolas"/>
+          <w:color w:val="0000FF"/>
+          <w:sz w:val="19"/>
+          <w:szCs w:val="19"/>
+        </w:rPr>
+        <w:t>&lt;</w:t>
+      </w:r>
+      <w:proofErr w:type="spellStart"/>
+      <w:r>
+        <w:rPr>
+          <w:rFonts w:ascii="Consolas" w:eastAsiaTheme="minorHAnsi" w:hAnsi="Consolas" w:cs="Consolas"/>
+          <w:color w:val="A31515"/>
+          <w:sz w:val="19"/>
+          <w:szCs w:val="19"/>
+        </w:rPr>
+        <w:t>TabItem</w:t>
+      </w:r>
+      <w:proofErr w:type="spellEnd"/>
+      <w:r>
+        <w:rPr>
+          <w:rFonts w:ascii="Consolas" w:eastAsiaTheme="minorHAnsi" w:hAnsi="Consolas" w:cs="Consolas"/>
+          <w:color w:val="FF0000"/>
+          <w:sz w:val="19"/>
+          <w:szCs w:val="19"/>
+        </w:rPr>
+        <w:t xml:space="preserve"> Header</w:t>
+      </w:r>
+      <w:r>
+        <w:rPr>
+          <w:rFonts w:ascii="Consolas" w:eastAsiaTheme="minorHAnsi" w:hAnsi="Consolas" w:cs="Consolas"/>
+          <w:color w:val="0000FF"/>
+          <w:sz w:val="19"/>
+          <w:szCs w:val="19"/>
+        </w:rPr>
+        <w:t>="</w:t>
+      </w:r>
+      <w:r>
+        <w:rPr>
+          <w:rFonts w:ascii="Consolas" w:eastAsiaTheme="minorHAnsi" w:hAnsi="Consolas" w:cs="Times New Roman"/>
+          <w:color w:val="0000FF"/>
+          <w:sz w:val="19"/>
+          <w:szCs w:val="19"/>
+          <w:rtl/>
+        </w:rPr>
+        <w:t>דוחות</w:t>
+      </w:r>
+      <w:r>
+        <w:rPr>
+          <w:rFonts w:ascii="Consolas" w:eastAsiaTheme="minorHAnsi" w:hAnsi="Consolas" w:cs="Consolas"/>
+          <w:color w:val="0000FF"/>
+          <w:sz w:val="19"/>
+          <w:szCs w:val="19"/>
+        </w:rPr>
+        <w:t>"&gt;</w:t>
+      </w:r>
+    </w:p>
+    <w:p>
+      <w:pPr>
+        <w:autoSpaceDE w:val="0"/>
+        <w:autoSpaceDN w:val="0"/>
+        <w:bidi w:val="0"/>
+        <w:adjustRightInd w:val="0"/>
+        <w:spacing w:after="0" w:line="240" w:lineRule="auto"/>
+        <w:rPr>
+          <w:rFonts w:ascii="Consolas" w:eastAsiaTheme="minorHAnsi" w:hAnsi="Consolas" w:cs="Consolas"/>
+          <w:color w:val="000000"/>
+          <w:sz w:val="19"/>
+          <w:szCs w:val="19"/>
+        </w:rPr>
+      </w:pPr>
+      <w:r>
+        <w:rPr>
+          <w:rFonts w:ascii="Consolas" w:eastAsiaTheme="minorHAnsi" w:hAnsi="Consolas" w:cs="Consolas"/>
+          <w:color w:val="000000"/>
+          <w:sz w:val="19"/>
+          <w:szCs w:val="19"/>
+        </w:rPr>
+        <w:t xml:space="preserve">                </w:t>
+      </w:r>
+      <w:r>
+        <w:rPr>
+          <w:rFonts w:ascii="Consolas" w:eastAsiaTheme="minorHAnsi" w:hAnsi="Consolas" w:cs="Consolas"/>
+          <w:color w:val="0000FF"/>
+          <w:sz w:val="19"/>
+          <w:szCs w:val="19"/>
+        </w:rPr>
+        <w:t>&lt;</w:t>
+      </w:r>
+      <w:proofErr w:type="spellStart"/>
+      <w:r>
+        <w:rPr>
+          <w:rFonts w:ascii="Consolas" w:eastAsiaTheme="minorHAnsi" w:hAnsi="Consolas" w:cs="Consolas"/>
+          <w:color w:val="A31515"/>
+          <w:sz w:val="19"/>
+          <w:szCs w:val="19"/>
+        </w:rPr>
+        <w:t>ContentControl</w:t>
+      </w:r>
+      <w:proofErr w:type="spellEnd"/>
+      <w:r>
+        <w:rPr>
+          <w:rFonts w:ascii="Consolas" w:eastAsiaTheme="minorHAnsi" w:hAnsi="Consolas" w:cs="Consolas"/>
+          <w:color w:val="FF0000"/>
+          <w:sz w:val="19"/>
+          <w:szCs w:val="19"/>
+        </w:rPr>
+        <w:t xml:space="preserve"> Content</w:t>
+      </w:r>
+      <w:r>
+        <w:rPr>
+          <w:rFonts w:ascii="Consolas" w:eastAsiaTheme="minorHAnsi" w:hAnsi="Consolas" w:cs="Consolas"/>
+          <w:color w:val="0000FF"/>
+          <w:sz w:val="19"/>
+          <w:szCs w:val="19"/>
+        </w:rPr>
+        <w:t>="{</w:t>
+      </w:r>
+      <w:r>
+        <w:rPr>
+          <w:rFonts w:ascii="Consolas" w:eastAsiaTheme="minorHAnsi" w:hAnsi="Consolas" w:cs="Consolas"/>
+          <w:color w:val="A31515"/>
+          <w:sz w:val="19"/>
+          <w:szCs w:val="19"/>
+        </w:rPr>
+        <w:t>Binding</w:t>
+      </w:r>
+      <w:r>
+        <w:rPr>
+          <w:rFonts w:ascii="Consolas" w:eastAsiaTheme="minorHAnsi" w:hAnsi="Consolas" w:cs="Consolas"/>
+          <w:color w:val="FF0000"/>
+          <w:sz w:val="19"/>
+          <w:szCs w:val="19"/>
+        </w:rPr>
+        <w:t xml:space="preserve"> </w:t>
+      </w:r>
+      <w:proofErr w:type="spellStart"/>
+      <w:r>
+        <w:rPr>
+          <w:rFonts w:ascii="Consolas" w:eastAsiaTheme="minorHAnsi" w:hAnsi="Consolas" w:cs="Consolas"/>
+          <w:color w:val="FF0000"/>
+          <w:sz w:val="19"/>
+          <w:szCs w:val="19"/>
+        </w:rPr>
+        <w:t>CurrentReportUC</w:t>
+      </w:r>
+      <w:proofErr w:type="spellEnd"/>
+      <w:r>
+        <w:rPr>
+          <w:rFonts w:ascii="Consolas" w:eastAsiaTheme="minorHAnsi" w:hAnsi="Consolas" w:cs="Consolas"/>
+          <w:color w:val="0000FF"/>
+          <w:sz w:val="19"/>
+          <w:szCs w:val="19"/>
+        </w:rPr>
+        <w:t>}"&gt;&lt;/</w:t>
+      </w:r>
+      <w:proofErr w:type="spellStart"/>
+      <w:r>
+        <w:rPr>
+          <w:rFonts w:ascii="Consolas" w:eastAsiaTheme="minorHAnsi" w:hAnsi="Consolas" w:cs="Consolas"/>
+          <w:color w:val="A31515"/>
+          <w:sz w:val="19"/>
+          <w:szCs w:val="19"/>
+        </w:rPr>
+        <w:t>ContentControl</w:t>
+      </w:r>
+      <w:proofErr w:type="spellEnd"/>
+      <w:r>
+        <w:rPr>
+          <w:rFonts w:ascii="Consolas" w:eastAsiaTheme="minorHAnsi" w:hAnsi="Consolas" w:cs="Consolas"/>
+          <w:color w:val="0000FF"/>
+          <w:sz w:val="19"/>
+          <w:szCs w:val="19"/>
+        </w:rPr>
+        <w:t>&gt;</w:t>
+      </w:r>
+    </w:p>
+    <w:p>
+      <w:pPr>
+        <w:autoSpaceDE w:val="0"/>
+        <w:autoSpaceDN w:val="0"/>
+        <w:bidi w:val="0"/>
+        <w:adjustRightInd w:val="0"/>
+        <w:spacing w:after="0" w:line="240" w:lineRule="auto"/>
+        <w:rPr>
+          <w:rFonts w:ascii="Consolas" w:eastAsiaTheme="minorHAnsi" w:hAnsi="Consolas" w:cs="Consolas"/>
+          <w:color w:val="000000"/>
+          <w:sz w:val="19"/>
+          <w:szCs w:val="19"/>
+        </w:rPr>
+      </w:pPr>
+      <w:r>
+        <w:rPr>
+          <w:rFonts w:ascii="Consolas" w:eastAsiaTheme="minorHAnsi" w:hAnsi="Consolas" w:cs="Consolas"/>
+          <w:color w:val="000000"/>
+          <w:sz w:val="19"/>
+          <w:szCs w:val="19"/>
+        </w:rPr>
+        <w:t xml:space="preserve">            </w:t>
+      </w:r>
+      <w:r>
+        <w:rPr>
+          <w:rFonts w:ascii="Consolas" w:eastAsiaTheme="minorHAnsi" w:hAnsi="Consolas" w:cs="Consolas"/>
+          <w:color w:val="0000FF"/>
+          <w:sz w:val="19"/>
+          <w:szCs w:val="19"/>
+        </w:rPr>
+        <w:t>&lt;/</w:t>
+      </w:r>
+      <w:proofErr w:type="spellStart"/>
+      <w:r>
+        <w:rPr>
+          <w:rFonts w:ascii="Consolas" w:eastAsiaTheme="minorHAnsi" w:hAnsi="Consolas" w:cs="Consolas"/>
+          <w:color w:val="A31515"/>
+          <w:sz w:val="19"/>
+          <w:szCs w:val="19"/>
+        </w:rPr>
+        <w:t>TabItem</w:t>
+      </w:r>
+      <w:proofErr w:type="spellEnd"/>
+      <w:r>
+        <w:rPr>
+          <w:rFonts w:ascii="Consolas" w:eastAsiaTheme="minorHAnsi" w:hAnsi="Consolas" w:cs="Consolas"/>
+          <w:color w:val="0000FF"/>
+          <w:sz w:val="19"/>
+          <w:szCs w:val="19"/>
+        </w:rPr>
+        <w:t>&gt;</w:t>
+      </w:r>
+    </w:p>
+    <w:p>
+      <w:pPr>
+        <w:autoSpaceDE w:val="0"/>
+        <w:autoSpaceDN w:val="0"/>
+        <w:bidi w:val="0"/>
+        <w:adjustRightInd w:val="0"/>
+        <w:spacing w:after="0" w:line="240" w:lineRule="auto"/>
+        <w:rPr>
+          <w:rFonts w:ascii="Consolas" w:eastAsiaTheme="minorHAnsi" w:hAnsi="Consolas" w:cs="Consolas"/>
+          <w:color w:val="000000"/>
+          <w:sz w:val="19"/>
+          <w:szCs w:val="19"/>
+        </w:rPr>
+      </w:pPr>
+      <w:r>
+        <w:rPr>
+          <w:rFonts w:ascii="Consolas" w:eastAsiaTheme="minorHAnsi" w:hAnsi="Consolas" w:cs="Consolas"/>
+          <w:color w:val="000000"/>
+          <w:sz w:val="19"/>
+          <w:szCs w:val="19"/>
+        </w:rPr>
+        <w:t xml:space="preserve">            </w:t>
+      </w:r>
+      <w:r>
+        <w:rPr>
+          <w:rFonts w:ascii="Consolas" w:eastAsiaTheme="minorHAnsi" w:hAnsi="Consolas" w:cs="Consolas"/>
+          <w:color w:val="0000FF"/>
+          <w:sz w:val="19"/>
+          <w:szCs w:val="19"/>
+        </w:rPr>
+        <w:t>&lt;</w:t>
+      </w:r>
+      <w:proofErr w:type="spellStart"/>
+      <w:r>
+        <w:rPr>
+          <w:rFonts w:ascii="Consolas" w:eastAsiaTheme="minorHAnsi" w:hAnsi="Consolas" w:cs="Consolas"/>
+          <w:color w:val="A31515"/>
+          <w:sz w:val="19"/>
+          <w:szCs w:val="19"/>
+        </w:rPr>
+        <w:t>TabItem</w:t>
+      </w:r>
+      <w:proofErr w:type="spellEnd"/>
+      <w:r>
+        <w:rPr>
+          <w:rFonts w:ascii="Consolas" w:eastAsiaTheme="minorHAnsi" w:hAnsi="Consolas" w:cs="Consolas"/>
+          <w:color w:val="FF0000"/>
+          <w:sz w:val="19"/>
+          <w:szCs w:val="19"/>
+        </w:rPr>
+        <w:t xml:space="preserve"> Header</w:t>
+      </w:r>
+      <w:r>
+        <w:rPr>
+          <w:rFonts w:ascii="Consolas" w:eastAsiaTheme="minorHAnsi" w:hAnsi="Consolas" w:cs="Consolas"/>
+          <w:color w:val="0000FF"/>
+          <w:sz w:val="19"/>
+          <w:szCs w:val="19"/>
+        </w:rPr>
+        <w:t>="</w:t>
+      </w:r>
+      <w:r>
+        <w:rPr>
+          <w:rFonts w:ascii="Consolas" w:eastAsiaTheme="minorHAnsi" w:hAnsi="Consolas" w:cs="Times New Roman"/>
+          <w:color w:val="0000FF"/>
+          <w:sz w:val="19"/>
+          <w:szCs w:val="19"/>
+          <w:rtl/>
+        </w:rPr>
+        <w:t>אימונים</w:t>
+      </w:r>
+      <w:r>
+        <w:rPr>
+          <w:rFonts w:ascii="Consolas" w:eastAsiaTheme="minorHAnsi" w:hAnsi="Consolas" w:cs="Consolas"/>
+          <w:color w:val="0000FF"/>
+          <w:sz w:val="19"/>
+          <w:szCs w:val="19"/>
+          <w:rtl/>
+        </w:rPr>
+        <w:t xml:space="preserve"> </w:t>
+      </w:r>
+      <w:r>
+        <w:rPr>
+          <w:rFonts w:ascii="Consolas" w:eastAsiaTheme="minorHAnsi" w:hAnsi="Consolas" w:cs="Times New Roman"/>
+          <w:color w:val="0000FF"/>
+          <w:sz w:val="19"/>
+          <w:szCs w:val="19"/>
+          <w:rtl/>
+        </w:rPr>
+        <w:t>אישיים</w:t>
+      </w:r>
+      <w:r>
+        <w:rPr>
+          <w:rFonts w:ascii="Consolas" w:eastAsiaTheme="minorHAnsi" w:hAnsi="Consolas" w:cs="Consolas"/>
+          <w:color w:val="0000FF"/>
+          <w:sz w:val="19"/>
+          <w:szCs w:val="19"/>
+        </w:rPr>
+        <w:t>"&gt;</w:t>
+      </w:r>
+    </w:p>
+    <w:p>
+      <w:pPr>
+        <w:autoSpaceDE w:val="0"/>
+        <w:autoSpaceDN w:val="0"/>
+        <w:bidi w:val="0"/>
+        <w:adjustRightInd w:val="0"/>
+        <w:spacing w:after="0" w:line="240" w:lineRule="auto"/>
+        <w:rPr>
+          <w:rFonts w:ascii="Consolas" w:eastAsiaTheme="minorHAnsi" w:hAnsi="Consolas" w:cs="Consolas"/>
+          <w:color w:val="000000"/>
+          <w:sz w:val="19"/>
+          <w:szCs w:val="19"/>
+        </w:rPr>
+      </w:pPr>
+      <w:r>
+        <w:rPr>
+          <w:rFonts w:ascii="Consolas" w:eastAsiaTheme="minorHAnsi" w:hAnsi="Consolas" w:cs="Consolas"/>
+          <w:color w:val="000000"/>
+          <w:sz w:val="19"/>
+          <w:szCs w:val="19"/>
+        </w:rPr>
+        <w:t xml:space="preserve">                </w:t>
+      </w:r>
+      <w:r>
+        <w:rPr>
+          <w:rFonts w:ascii="Consolas" w:eastAsiaTheme="minorHAnsi" w:hAnsi="Consolas" w:cs="Consolas"/>
+          <w:color w:val="0000FF"/>
+          <w:sz w:val="19"/>
+          <w:szCs w:val="19"/>
+        </w:rPr>
+        <w:t>&lt;</w:t>
+      </w:r>
+      <w:proofErr w:type="spellStart"/>
+      <w:r>
+        <w:rPr>
+          <w:rFonts w:ascii="Consolas" w:eastAsiaTheme="minorHAnsi" w:hAnsi="Consolas" w:cs="Consolas"/>
+          <w:color w:val="A31515"/>
+          <w:sz w:val="19"/>
+          <w:szCs w:val="19"/>
+        </w:rPr>
+        <w:t>ContentControl</w:t>
+      </w:r>
+      <w:proofErr w:type="spellEnd"/>
+      <w:r>
+        <w:rPr>
+          <w:rFonts w:ascii="Consolas" w:eastAsiaTheme="minorHAnsi" w:hAnsi="Consolas" w:cs="Consolas"/>
+          <w:color w:val="FF0000"/>
+          <w:sz w:val="19"/>
+          <w:szCs w:val="19"/>
+        </w:rPr>
+        <w:t xml:space="preserve"> Content</w:t>
+      </w:r>
+      <w:r>
+        <w:rPr>
+          <w:rFonts w:ascii="Consolas" w:eastAsiaTheme="minorHAnsi" w:hAnsi="Consolas" w:cs="Consolas"/>
+          <w:color w:val="0000FF"/>
+          <w:sz w:val="19"/>
+          <w:szCs w:val="19"/>
+        </w:rPr>
+        <w:t>="{</w:t>
+      </w:r>
+      <w:r>
+        <w:rPr>
+          <w:rFonts w:ascii="Consolas" w:eastAsiaTheme="minorHAnsi" w:hAnsi="Consolas" w:cs="Consolas"/>
+          <w:color w:val="A31515"/>
+          <w:sz w:val="19"/>
+          <w:szCs w:val="19"/>
+        </w:rPr>
+        <w:t>Binding</w:t>
+      </w:r>
+      <w:r>
+        <w:rPr>
+          <w:rFonts w:ascii="Consolas" w:eastAsiaTheme="minorHAnsi" w:hAnsi="Consolas" w:cs="Consolas"/>
+          <w:color w:val="FF0000"/>
+          <w:sz w:val="19"/>
+          <w:szCs w:val="19"/>
+        </w:rPr>
+        <w:t xml:space="preserve"> CurrentPrivateTrainingUC</w:t>
+      </w:r>
+      <w:r>
+        <w:rPr>
+          <w:rFonts w:ascii="Consolas" w:eastAsiaTheme="minorHAnsi" w:hAnsi="Consolas" w:cs="Consolas"/>
+          <w:color w:val="0000FF"/>
+          <w:sz w:val="19"/>
+          <w:szCs w:val="19"/>
+        </w:rPr>
+        <w:t>}"&gt;&lt;/</w:t>
+      </w:r>
+      <w:proofErr w:type="spellStart"/>
+      <w:r>
+        <w:rPr>
+          <w:rFonts w:ascii="Consolas" w:eastAsiaTheme="minorHAnsi" w:hAnsi="Consolas" w:cs="Consolas"/>
+          <w:color w:val="A31515"/>
+          <w:sz w:val="19"/>
+          <w:szCs w:val="19"/>
+        </w:rPr>
+        <w:t>ContentControl</w:t>
+      </w:r>
+      <w:proofErr w:type="spellEnd"/>
+      <w:r>
+        <w:rPr>
+          <w:rFonts w:ascii="Consolas" w:eastAsiaTheme="minorHAnsi" w:hAnsi="Consolas" w:cs="Consolas"/>
+          <w:color w:val="0000FF"/>
+          <w:sz w:val="19"/>
+          <w:szCs w:val="19"/>
+        </w:rPr>
+        <w:t>&gt;</w:t>
+      </w:r>
+    </w:p>
+    <w:p>
+      <w:pPr>
+        <w:autoSpaceDE w:val="0"/>
+        <w:autoSpaceDN w:val="0"/>
+        <w:bidi w:val="0"/>
+        <w:adjustRightInd w:val="0"/>
+        <w:spacing w:after="0" w:line="240" w:lineRule="auto"/>
+        <w:rPr>
+          <w:rFonts w:ascii="Consolas" w:eastAsiaTheme="minorHAnsi" w:hAnsi="Consolas" w:cs="Consolas"/>
+          <w:color w:val="000000"/>
+          <w:sz w:val="19"/>
+          <w:szCs w:val="19"/>
+        </w:rPr>
+      </w:pPr>
+      <w:r>
+        <w:rPr>
+          <w:rFonts w:ascii="Consolas" w:eastAsiaTheme="minorHAnsi" w:hAnsi="Consolas" w:cs="Consolas"/>
+          <w:color w:val="000000"/>
+          <w:sz w:val="19"/>
+          <w:szCs w:val="19"/>
+        </w:rPr>
+        <w:t xml:space="preserve">            </w:t>
+      </w:r>
+      <w:r>
+        <w:rPr>
+          <w:rFonts w:ascii="Consolas" w:eastAsiaTheme="minorHAnsi" w:hAnsi="Consolas" w:cs="Consolas"/>
+          <w:color w:val="0000FF"/>
+          <w:sz w:val="19"/>
+          <w:szCs w:val="19"/>
+        </w:rPr>
+        <w:t>&lt;/</w:t>
+      </w:r>
+      <w:proofErr w:type="spellStart"/>
+      <w:r>
+        <w:rPr>
+          <w:rFonts w:ascii="Consolas" w:eastAsiaTheme="minorHAnsi" w:hAnsi="Consolas" w:cs="Consolas"/>
+          <w:color w:val="A31515"/>
+          <w:sz w:val="19"/>
+          <w:szCs w:val="19"/>
+        </w:rPr>
+        <w:t>TabItem</w:t>
+      </w:r>
+      <w:proofErr w:type="spellEnd"/>
+      <w:r>
+        <w:rPr>
+          <w:rFonts w:ascii="Consolas" w:eastAsiaTheme="minorHAnsi" w:hAnsi="Consolas" w:cs="Consolas"/>
+          <w:color w:val="0000FF"/>
+          <w:sz w:val="19"/>
+          <w:szCs w:val="19"/>
+        </w:rPr>
+        <w:t>&gt;</w:t>
+      </w:r>
+    </w:p>
+    <w:p>
+      <w:pPr>
+        <w:bidi w:val="0"/>
+        <w:rPr>
+          <w:rFonts w:ascii="Consolas" w:eastAsiaTheme="minorHAnsi" w:hAnsi="Consolas" w:cstheme="minorBidi" w:hint="cs"/>
+          <w:sz w:val="19"/>
+          <w:szCs w:val="19"/>
+        </w:rPr>
+      </w:pPr>
+      <w:r>
+        <w:rPr>
+          <w:rFonts w:ascii="Consolas" w:eastAsiaTheme="minorHAnsi" w:hAnsi="Consolas" w:cs="Consolas"/>
+          <w:color w:val="000000"/>
+          <w:sz w:val="19"/>
+          <w:szCs w:val="19"/>
+        </w:rPr>
+        <w:t xml:space="preserve">        </w:t>
+      </w:r>
+      <w:r>
+        <w:rPr>
+          <w:rFonts w:ascii="Consolas" w:eastAsiaTheme="minorHAnsi" w:hAnsi="Consolas" w:cs="Consolas"/>
+          <w:color w:val="0000FF"/>
+          <w:sz w:val="19"/>
+          <w:szCs w:val="19"/>
+        </w:rPr>
+        <w:t>&lt;/</w:t>
+      </w:r>
+      <w:r>
+        <w:rPr>
+          <w:rFonts w:ascii="Consolas" w:eastAsiaTheme="minorHAnsi" w:hAnsi="Consolas" w:cs="Consolas"/>
+          <w:color w:val="A31515"/>
+          <w:sz w:val="19"/>
+          <w:szCs w:val="19"/>
+        </w:rPr>
+        <w:t>TabControl</w:t>
+      </w:r>
+      <w:r>
+        <w:rPr>
+          <w:rFonts w:ascii="Consolas" w:eastAsiaTheme="minorHAnsi" w:hAnsi="Consolas" w:cs="Consolas"/>
+          <w:color w:val="0000FF"/>
+          <w:sz w:val="19"/>
+          <w:szCs w:val="19"/>
+        </w:rPr>
+        <w:t>&gt;</w:t>
+      </w:r>
+    </w:p>
+    <w:p>
+      <w:pPr>
+        <w:rPr>
+          <w:rFonts w:ascii="Consolas" w:eastAsiaTheme="minorHAnsi" w:hAnsi="Consolas" w:cstheme="minorBidi" w:hint="cs"/>
+          <w:sz w:val="19"/>
+          <w:szCs w:val="19"/>
+          <w:rtl/>
+        </w:rPr>
+      </w:pPr>
+    </w:p>
+    <w:p>
+      <w:pPr>
+        <w:rPr>
+          <w:rtl/>
+        </w:rPr>
+      </w:pPr>
+      <w:r>
+        <w:rPr>
+          <w:rFonts w:hint="cs"/>
+          <w:rtl/>
+        </w:rPr>
+        <w:t xml:space="preserve">כל אחד מהטאבים מכיל </w:t>
+      </w:r>
+      <w:r>
+        <w:rPr>
+          <w:rFonts w:hint="cs"/>
+        </w:rPr>
+        <w:t>BIND</w:t>
+      </w:r>
+      <w:r>
+        <w:t xml:space="preserve">ING </w:t>
+      </w:r>
+      <w:r>
+        <w:rPr>
+          <w:rFonts w:hint="cs"/>
+          <w:rtl/>
+        </w:rPr>
+        <w:t xml:space="preserve">ל </w:t>
+      </w:r>
+      <w:r>
+        <w:t>content</w:t>
+      </w:r>
+      <w:r>
+        <w:rPr>
+          <w:rFonts w:hint="cs"/>
+          <w:rtl/>
+        </w:rPr>
+        <w:t xml:space="preserve"> שלו </w:t>
+      </w:r>
+      <w:r>
+        <w:rPr>
+          <w:rFonts w:ascii="Consolas" w:eastAsiaTheme="minorHAnsi" w:hAnsi="Consolas" w:cs="Consolas"/>
+          <w:color w:val="FF0000"/>
+          <w:sz w:val="19"/>
+          <w:szCs w:val="19"/>
+        </w:rPr>
+        <w:t>CurrentPrivateTrainingUC</w:t>
+      </w:r>
+      <w:r>
+        <w:rPr>
+          <w:rFonts w:hint="cs"/>
+          <w:rtl/>
+        </w:rPr>
+        <w:t xml:space="preserve"> </w:t>
+      </w:r>
+    </w:p>
+    <w:p>
+      <w:pPr>
+        <w:rPr>
+          <w:rtl/>
+        </w:rPr>
+      </w:pPr>
+      <w:r>
+        <w:rPr>
+          <w:rFonts w:hint="cs"/>
+          <w:rtl/>
+        </w:rPr>
+        <w:t>ל</w:t>
+      </w:r>
+      <w:r>
+        <w:rPr>
+          <w:rFonts w:hint="cs"/>
+        </w:rPr>
+        <w:t>UC</w:t>
+      </w:r>
+      <w:r>
+        <w:rPr>
+          <w:rFonts w:hint="cs"/>
+          <w:rtl/>
+        </w:rPr>
+        <w:t xml:space="preserve"> (לשם נוחות </w:t>
+      </w:r>
+      <w:r>
+        <w:rPr>
+          <w:rFonts w:hint="cs"/>
+        </w:rPr>
+        <w:t>UC</w:t>
+      </w:r>
+      <w:r>
+        <w:rPr>
+          <w:rFonts w:hint="cs"/>
+          <w:rtl/>
+        </w:rPr>
+        <w:t xml:space="preserve"> קיצור ל</w:t>
+      </w:r>
+      <w:r>
+        <w:t>userControl</w:t>
+      </w:r>
+    </w:p>
+    <w:p>
+      <w:pPr>
+        <w:rPr>
+          <w:rFonts w:ascii="Consolas" w:eastAsiaTheme="minorHAnsi" w:hAnsi="Consolas" w:cs="Consolas"/>
+          <w:color w:val="000000"/>
+          <w:sz w:val="19"/>
+          <w:szCs w:val="19"/>
+          <w:rtl/>
+        </w:rPr>
+      </w:pPr>
+      <w:r>
+        <w:rPr>
+          <w:rFonts w:hint="cs"/>
+          <w:rtl/>
+        </w:rPr>
+        <w:t xml:space="preserve">ומתחלף לפי הצורך למשל  </w:t>
+      </w:r>
+      <w:r>
+        <w:rPr>
+          <w:rFonts w:ascii="Consolas" w:eastAsiaTheme="minorHAnsi" w:hAnsi="Consolas" w:cs="Consolas"/>
+          <w:color w:val="000000"/>
+          <w:sz w:val="19"/>
+          <w:szCs w:val="19"/>
+        </w:rPr>
+        <w:t xml:space="preserve">            CurrentTraineeUC = </w:t>
+      </w:r>
+      <w:r>
+        <w:rPr>
+          <w:rFonts w:ascii="Consolas" w:eastAsiaTheme="minorHAnsi" w:hAnsi="Consolas" w:cs="Consolas"/>
+          <w:color w:val="0000FF"/>
+          <w:sz w:val="19"/>
+          <w:szCs w:val="19"/>
+        </w:rPr>
+        <w:t>new</w:t>
+      </w:r>
+      <w:r>
+        <w:rPr>
+          <w:rFonts w:ascii="Consolas" w:eastAsiaTheme="minorHAnsi" w:hAnsi="Consolas" w:cs="Consolas"/>
+          <w:color w:val="000000"/>
+          <w:sz w:val="19"/>
+          <w:szCs w:val="19"/>
+        </w:rPr>
+        <w:t xml:space="preserve"> NewTraineeUC();</w:t>
+      </w:r>
+    </w:p>
+    <w:p>
+      <w:pPr>
+        <w:rPr>
+          <w:rtl/>
+        </w:rPr>
+      </w:pPr>
+      <w:r>
+        <w:rPr>
+          <w:rFonts w:hint="cs"/>
+          <w:rtl/>
+        </w:rPr>
+        <w:t>ינווט את הטאב של מאמן לתצוגה של הוספת מאמן חדש.</w:t>
+      </w:r>
+    </w:p>
+    <w:p>
+      <w:pPr>
+        <w:rPr>
+          <w:rtl/>
+        </w:rPr>
+      </w:pPr>
+    </w:p>
+    <w:p>
+      <w:pPr>
+        <w:rPr>
+          <w:rtl/>
+        </w:rPr>
+      </w:pPr>
+    </w:p>
+    <w:p>
+      <w:pPr>
+        <w:rPr>
+          <w:rtl/>
+        </w:rPr>
+      </w:pPr>
+    </w:p>
+    <w:p>
+      <w:pPr>
+        <w:rPr>
+          <w:rtl/>
+        </w:rPr>
+      </w:pPr>
+    </w:p>
+    <w:p>
+      <w:pPr>
+        <w:rPr>
+          <w:rtl/>
+        </w:rPr>
+      </w:pPr>
+    </w:p>
+    <w:p>
+      <w:pPr>
+        <w:rPr>
+          <w:rtl/>
+        </w:rPr>
+      </w:pPr>
+    </w:p>
+    <w:p>
+      <w:pPr>
+        <w:rPr>
+          <w:rtl/>
+        </w:rPr>
+      </w:pPr>
+    </w:p>
+    <w:p>
+      <w:pPr>
+        <w:rPr>
+          <w:rtl/>
+        </w:rPr>
+      </w:pPr>
+    </w:p>
+    <w:p>
+      <w:pPr>
+        <w:rPr>
+          <w:rtl/>
+        </w:rPr>
+      </w:pPr>
+    </w:p>
+    <w:p>
+      <w:pPr>
+        <w:rPr>
+          <w:rtl/>
+        </w:rPr>
+      </w:pPr>
+    </w:p>
+    <w:p>
+      <w:pPr>
+        <w:rPr>
+          <w:rtl/>
+        </w:rPr>
+      </w:pPr>
+    </w:p>
+    <w:p>
+      <w:pPr>
+        <w:rPr>
+          <w:u w:val="single"/>
+          <w:rtl/>
+        </w:rPr>
+      </w:pPr>
+      <w:r>
+        <w:rPr>
+          <w:rFonts w:hint="cs"/>
+          <w:u w:val="single"/>
+          <w:rtl/>
+        </w:rPr>
+        <w:lastRenderedPageBreak/>
+        <w:t>אירועים במסך הראשי(</w:t>
+      </w:r>
+      <w:r>
+        <w:rPr>
+          <w:rFonts w:ascii="Consolas" w:eastAsiaTheme="minorHAnsi" w:hAnsi="Consolas" w:cs="Consolas"/>
+          <w:color w:val="000000"/>
+          <w:sz w:val="19"/>
+          <w:szCs w:val="19"/>
+          <w:u w:val="single"/>
+        </w:rPr>
+        <w:t>Routed Events</w:t>
+      </w:r>
+      <w:r>
+        <w:rPr>
+          <w:rFonts w:hint="cs"/>
+          <w:u w:val="single"/>
+          <w:rtl/>
+        </w:rPr>
+        <w:t>):</w:t>
+      </w:r>
+    </w:p>
+    <w:p>
+      <w:pPr>
+        <w:rPr>
+          <w:rtl/>
+        </w:rPr>
+      </w:pPr>
+      <w:r>
+        <w:rPr>
+          <w:rFonts w:hint="cs"/>
+          <w:rtl/>
+        </w:rPr>
+        <w:t>המסך הראשי מאזין לכל האירועים החיצוניים שמצריכים אותו להתערב (ניווט וכו</w:t>
+      </w:r>
+      <w:r>
+        <w:rPr>
+          <w:rtl/>
+        </w:rPr>
+        <w:t>'</w:t>
+      </w:r>
+      <w:r>
+        <w:rPr>
+          <w:rFonts w:hint="cs"/>
+          <w:rtl/>
+        </w:rPr>
+        <w:t>)</w:t>
+      </w:r>
+    </w:p>
+    <w:p>
+      <w:pPr>
+        <w:rPr>
+          <w:rtl/>
+        </w:rPr>
+      </w:pPr>
+    </w:p>
+    <w:p>
+      <w:pPr>
+        <w:autoSpaceDE w:val="0"/>
+        <w:autoSpaceDN w:val="0"/>
+        <w:bidi w:val="0"/>
+        <w:adjustRightInd w:val="0"/>
+        <w:spacing w:after="0" w:line="240" w:lineRule="auto"/>
+        <w:rPr>
+          <w:rFonts w:ascii="Consolas" w:eastAsiaTheme="minorHAnsi" w:hAnsi="Consolas" w:cs="Consolas"/>
+          <w:color w:val="000000"/>
+          <w:sz w:val="19"/>
+          <w:szCs w:val="19"/>
+        </w:rPr>
+      </w:pPr>
+      <w:r>
+        <w:rPr>
+          <w:rFonts w:ascii="Consolas" w:eastAsiaTheme="minorHAnsi" w:hAnsi="Consolas" w:cs="Consolas"/>
+          <w:color w:val="000000"/>
+          <w:sz w:val="19"/>
+          <w:szCs w:val="19"/>
+        </w:rPr>
+        <w:t xml:space="preserve">            </w:t>
+      </w:r>
+      <w:r>
+        <w:rPr>
+          <w:rFonts w:ascii="Consolas" w:eastAsiaTheme="minorHAnsi" w:hAnsi="Consolas" w:cs="Consolas"/>
+          <w:color w:val="808080"/>
+          <w:sz w:val="19"/>
+          <w:szCs w:val="19"/>
+        </w:rPr>
+        <w:t>#region</w:t>
+      </w:r>
+      <w:r>
+        <w:rPr>
+          <w:rFonts w:ascii="Consolas" w:eastAsiaTheme="minorHAnsi" w:hAnsi="Consolas" w:cs="Consolas"/>
+          <w:color w:val="000000"/>
+          <w:sz w:val="19"/>
+          <w:szCs w:val="19"/>
+        </w:rPr>
+        <w:t xml:space="preserve"> Trainers Events Regs</w:t>
+      </w:r>
+    </w:p>
+    <w:p>
+      <w:pPr>
+        <w:autoSpaceDE w:val="0"/>
+        <w:autoSpaceDN w:val="0"/>
+        <w:bidi w:val="0"/>
+        <w:adjustRightInd w:val="0"/>
+        <w:spacing w:after="0" w:line="240" w:lineRule="auto"/>
+        <w:rPr>
+          <w:rFonts w:ascii="Consolas" w:eastAsiaTheme="minorHAnsi" w:hAnsi="Consolas" w:cs="Consolas"/>
+          <w:color w:val="000000"/>
+          <w:sz w:val="19"/>
+          <w:szCs w:val="19"/>
+        </w:rPr>
+      </w:pPr>
+    </w:p>
+    <w:p>
+      <w:pPr>
+        <w:autoSpaceDE w:val="0"/>
+        <w:autoSpaceDN w:val="0"/>
+        <w:bidi w:val="0"/>
+        <w:adjustRightInd w:val="0"/>
+        <w:spacing w:after="0" w:line="240" w:lineRule="auto"/>
+        <w:rPr>
+          <w:rFonts w:ascii="Consolas" w:eastAsiaTheme="minorHAnsi" w:hAnsi="Consolas" w:cs="Consolas"/>
+          <w:color w:val="000000"/>
+          <w:sz w:val="19"/>
+          <w:szCs w:val="19"/>
+        </w:rPr>
+      </w:pPr>
+      <w:r>
+        <w:rPr>
+          <w:rFonts w:ascii="Consolas" w:eastAsiaTheme="minorHAnsi" w:hAnsi="Consolas" w:cs="Consolas"/>
+          <w:color w:val="000000"/>
+          <w:sz w:val="19"/>
+          <w:szCs w:val="19"/>
+        </w:rPr>
+        <w:t xml:space="preserve">            </w:t>
+      </w:r>
+      <w:proofErr w:type="gramStart"/>
+      <w:r>
+        <w:rPr>
+          <w:rFonts w:ascii="Consolas" w:eastAsiaTheme="minorHAnsi" w:hAnsi="Consolas" w:cs="Consolas"/>
+          <w:color w:val="000000"/>
+          <w:sz w:val="19"/>
+          <w:szCs w:val="19"/>
+        </w:rPr>
+        <w:t>AddHandler(</w:t>
+      </w:r>
+      <w:proofErr w:type="gramEnd"/>
+      <w:r>
+        <w:rPr>
+          <w:rFonts w:ascii="Consolas" w:eastAsiaTheme="minorHAnsi" w:hAnsi="Consolas" w:cs="Consolas"/>
+          <w:color w:val="000000"/>
+          <w:sz w:val="19"/>
+          <w:szCs w:val="19"/>
+        </w:rPr>
+        <w:t>TrainerUC.NewTrainertEvent,</w:t>
+      </w:r>
+    </w:p>
+    <w:p>
+      <w:pPr>
+        <w:autoSpaceDE w:val="0"/>
+        <w:autoSpaceDN w:val="0"/>
+        <w:bidi w:val="0"/>
+        <w:adjustRightInd w:val="0"/>
+        <w:spacing w:after="0" w:line="240" w:lineRule="auto"/>
+        <w:rPr>
+          <w:rFonts w:ascii="Consolas" w:eastAsiaTheme="minorHAnsi" w:hAnsi="Consolas" w:cs="Consolas"/>
+          <w:color w:val="000000"/>
+          <w:sz w:val="19"/>
+          <w:szCs w:val="19"/>
+        </w:rPr>
+      </w:pPr>
+      <w:r>
+        <w:rPr>
+          <w:rFonts w:ascii="Consolas" w:eastAsiaTheme="minorHAnsi" w:hAnsi="Consolas" w:cs="Consolas"/>
+          <w:color w:val="000000"/>
+          <w:sz w:val="19"/>
+          <w:szCs w:val="19"/>
+        </w:rPr>
+        <w:t xml:space="preserve">                  </w:t>
+      </w:r>
+      <w:r>
+        <w:rPr>
+          <w:rFonts w:ascii="Consolas" w:eastAsiaTheme="minorHAnsi" w:hAnsi="Consolas" w:cs="Consolas"/>
+          <w:color w:val="0000FF"/>
+          <w:sz w:val="19"/>
+          <w:szCs w:val="19"/>
+        </w:rPr>
+        <w:t>new</w:t>
+      </w:r>
+      <w:r>
+        <w:rPr>
+          <w:rFonts w:ascii="Consolas" w:eastAsiaTheme="minorHAnsi" w:hAnsi="Consolas" w:cs="Consolas"/>
+          <w:color w:val="000000"/>
+          <w:sz w:val="19"/>
+          <w:szCs w:val="19"/>
+        </w:rPr>
+        <w:t xml:space="preserve"> </w:t>
+      </w:r>
+      <w:proofErr w:type="gramStart"/>
+      <w:r>
+        <w:rPr>
+          <w:rFonts w:ascii="Consolas" w:eastAsiaTheme="minorHAnsi" w:hAnsi="Consolas" w:cs="Consolas"/>
+          <w:color w:val="000000"/>
+          <w:sz w:val="19"/>
+          <w:szCs w:val="19"/>
+        </w:rPr>
+        <w:t>RoutedEventHandler(</w:t>
+      </w:r>
+      <w:proofErr w:type="gramEnd"/>
+      <w:r>
+        <w:rPr>
+          <w:rFonts w:ascii="Consolas" w:eastAsiaTheme="minorHAnsi" w:hAnsi="Consolas" w:cs="Consolas"/>
+          <w:color w:val="000000"/>
+          <w:sz w:val="19"/>
+          <w:szCs w:val="19"/>
+        </w:rPr>
+        <w:t>NewTrainertEvent_handler));</w:t>
+      </w:r>
+    </w:p>
+    <w:p>
+      <w:pPr>
+        <w:autoSpaceDE w:val="0"/>
+        <w:autoSpaceDN w:val="0"/>
+        <w:bidi w:val="0"/>
+        <w:adjustRightInd w:val="0"/>
+        <w:spacing w:after="0" w:line="240" w:lineRule="auto"/>
+        <w:rPr>
+          <w:rFonts w:ascii="Consolas" w:eastAsiaTheme="minorHAnsi" w:hAnsi="Consolas" w:cs="Consolas"/>
+          <w:color w:val="000000"/>
+          <w:sz w:val="19"/>
+          <w:szCs w:val="19"/>
+        </w:rPr>
+      </w:pPr>
+    </w:p>
+    <w:p>
+      <w:pPr>
+        <w:autoSpaceDE w:val="0"/>
+        <w:autoSpaceDN w:val="0"/>
+        <w:bidi w:val="0"/>
+        <w:adjustRightInd w:val="0"/>
+        <w:spacing w:after="0" w:line="240" w:lineRule="auto"/>
+        <w:rPr>
+          <w:rFonts w:ascii="Consolas" w:eastAsiaTheme="minorHAnsi" w:hAnsi="Consolas" w:cs="Consolas"/>
+          <w:color w:val="000000"/>
+          <w:sz w:val="19"/>
+          <w:szCs w:val="19"/>
+        </w:rPr>
+      </w:pPr>
+      <w:r>
+        <w:rPr>
+          <w:rFonts w:ascii="Consolas" w:eastAsiaTheme="minorHAnsi" w:hAnsi="Consolas" w:cs="Consolas"/>
+          <w:color w:val="000000"/>
+          <w:sz w:val="19"/>
+          <w:szCs w:val="19"/>
+        </w:rPr>
+        <w:t xml:space="preserve">            </w:t>
+      </w:r>
+      <w:proofErr w:type="gramStart"/>
+      <w:r>
+        <w:rPr>
+          <w:rFonts w:ascii="Consolas" w:eastAsiaTheme="minorHAnsi" w:hAnsi="Consolas" w:cs="Consolas"/>
+          <w:color w:val="000000"/>
+          <w:sz w:val="19"/>
+          <w:szCs w:val="19"/>
+        </w:rPr>
+        <w:t>AddHandler(</w:t>
+      </w:r>
+      <w:proofErr w:type="gramEnd"/>
+      <w:r>
+        <w:rPr>
+          <w:rFonts w:ascii="Consolas" w:eastAsiaTheme="minorHAnsi" w:hAnsi="Consolas" w:cs="Consolas"/>
+          <w:color w:val="000000"/>
+          <w:sz w:val="19"/>
+          <w:szCs w:val="19"/>
+        </w:rPr>
+        <w:t>NewTrainerUC.NavToTrainerRetriveEvent,</w:t>
+      </w:r>
+    </w:p>
+    <w:p>
+      <w:pPr>
+        <w:autoSpaceDE w:val="0"/>
+        <w:autoSpaceDN w:val="0"/>
+        <w:bidi w:val="0"/>
+        <w:adjustRightInd w:val="0"/>
+        <w:spacing w:after="0" w:line="240" w:lineRule="auto"/>
+        <w:rPr>
+          <w:rFonts w:ascii="Consolas" w:eastAsiaTheme="minorHAnsi" w:hAnsi="Consolas" w:cs="Consolas"/>
+          <w:color w:val="000000"/>
+          <w:sz w:val="19"/>
+          <w:szCs w:val="19"/>
+        </w:rPr>
+      </w:pPr>
+      <w:r>
+        <w:rPr>
+          <w:rFonts w:ascii="Consolas" w:eastAsiaTheme="minorHAnsi" w:hAnsi="Consolas" w:cs="Consolas"/>
+          <w:color w:val="000000"/>
+          <w:sz w:val="19"/>
+          <w:szCs w:val="19"/>
+        </w:rPr>
+        <w:t xml:space="preserve">                  </w:t>
+      </w:r>
+      <w:r>
+        <w:rPr>
+          <w:rFonts w:ascii="Consolas" w:eastAsiaTheme="minorHAnsi" w:hAnsi="Consolas" w:cs="Consolas"/>
+          <w:color w:val="0000FF"/>
+          <w:sz w:val="19"/>
+          <w:szCs w:val="19"/>
+        </w:rPr>
+        <w:t>new</w:t>
+      </w:r>
+      <w:r>
+        <w:rPr>
+          <w:rFonts w:ascii="Consolas" w:eastAsiaTheme="minorHAnsi" w:hAnsi="Consolas" w:cs="Consolas"/>
+          <w:color w:val="000000"/>
+          <w:sz w:val="19"/>
+          <w:szCs w:val="19"/>
+        </w:rPr>
+        <w:t xml:space="preserve"> </w:t>
+      </w:r>
+      <w:proofErr w:type="gramStart"/>
+      <w:r>
+        <w:rPr>
+          <w:rFonts w:ascii="Consolas" w:eastAsiaTheme="minorHAnsi" w:hAnsi="Consolas" w:cs="Consolas"/>
+          <w:color w:val="000000"/>
+          <w:sz w:val="19"/>
+          <w:szCs w:val="19"/>
+        </w:rPr>
+        <w:t>RoutedEventHandler(</w:t>
+      </w:r>
+      <w:proofErr w:type="gramEnd"/>
+      <w:r>
+        <w:rPr>
+          <w:rFonts w:ascii="Consolas" w:eastAsiaTheme="minorHAnsi" w:hAnsi="Consolas" w:cs="Consolas"/>
+          <w:color w:val="000000"/>
+          <w:sz w:val="19"/>
+          <w:szCs w:val="19"/>
+        </w:rPr>
+        <w:t>NavToTrainerRetriveEvent_handler));</w:t>
+      </w:r>
+    </w:p>
+    <w:p>
+      <w:pPr>
+        <w:autoSpaceDE w:val="0"/>
+        <w:autoSpaceDN w:val="0"/>
+        <w:bidi w:val="0"/>
+        <w:adjustRightInd w:val="0"/>
+        <w:spacing w:after="0" w:line="240" w:lineRule="auto"/>
+        <w:rPr>
+          <w:rFonts w:ascii="Consolas" w:eastAsiaTheme="minorHAnsi" w:hAnsi="Consolas" w:cs="Consolas"/>
+          <w:color w:val="000000"/>
+          <w:sz w:val="19"/>
+          <w:szCs w:val="19"/>
+        </w:rPr>
+      </w:pPr>
+    </w:p>
+    <w:p>
+      <w:pPr>
+        <w:autoSpaceDE w:val="0"/>
+        <w:autoSpaceDN w:val="0"/>
+        <w:bidi w:val="0"/>
+        <w:adjustRightInd w:val="0"/>
+        <w:spacing w:after="0" w:line="240" w:lineRule="auto"/>
+        <w:rPr>
+          <w:rFonts w:ascii="Consolas" w:eastAsiaTheme="minorHAnsi" w:hAnsi="Consolas" w:cs="Consolas"/>
+          <w:color w:val="000000"/>
+          <w:sz w:val="19"/>
+          <w:szCs w:val="19"/>
+        </w:rPr>
+      </w:pPr>
+      <w:r>
+        <w:rPr>
+          <w:rFonts w:ascii="Consolas" w:eastAsiaTheme="minorHAnsi" w:hAnsi="Consolas" w:cs="Consolas"/>
+          <w:color w:val="000000"/>
+          <w:sz w:val="19"/>
+          <w:szCs w:val="19"/>
+        </w:rPr>
+        <w:t xml:space="preserve">            </w:t>
+      </w:r>
+      <w:proofErr w:type="gramStart"/>
+      <w:r>
+        <w:rPr>
+          <w:rFonts w:ascii="Consolas" w:eastAsiaTheme="minorHAnsi" w:hAnsi="Consolas" w:cs="Consolas"/>
+          <w:color w:val="000000"/>
+          <w:sz w:val="19"/>
+          <w:szCs w:val="19"/>
+        </w:rPr>
+        <w:t>AddHandler(</w:t>
+      </w:r>
+      <w:proofErr w:type="gramEnd"/>
+      <w:r>
+        <w:rPr>
+          <w:rFonts w:ascii="Consolas" w:eastAsiaTheme="minorHAnsi" w:hAnsi="Consolas" w:cs="Consolas"/>
+          <w:color w:val="000000"/>
+          <w:sz w:val="19"/>
+          <w:szCs w:val="19"/>
+        </w:rPr>
+        <w:t>TrainerFullView.NavToTrainerRetriveEvent,</w:t>
+      </w:r>
+    </w:p>
+    <w:p>
+      <w:pPr>
+        <w:autoSpaceDE w:val="0"/>
+        <w:autoSpaceDN w:val="0"/>
+        <w:bidi w:val="0"/>
+        <w:adjustRightInd w:val="0"/>
+        <w:spacing w:after="0" w:line="240" w:lineRule="auto"/>
+        <w:rPr>
+          <w:rFonts w:ascii="Consolas" w:eastAsiaTheme="minorHAnsi" w:hAnsi="Consolas" w:cs="Consolas"/>
+          <w:color w:val="000000"/>
+          <w:sz w:val="19"/>
+          <w:szCs w:val="19"/>
+        </w:rPr>
+      </w:pPr>
+      <w:r>
+        <w:rPr>
+          <w:rFonts w:ascii="Consolas" w:eastAsiaTheme="minorHAnsi" w:hAnsi="Consolas" w:cs="Consolas"/>
+          <w:color w:val="000000"/>
+          <w:sz w:val="19"/>
+          <w:szCs w:val="19"/>
+        </w:rPr>
+        <w:t xml:space="preserve">                 </w:t>
+      </w:r>
+      <w:r>
+        <w:rPr>
+          <w:rFonts w:ascii="Consolas" w:eastAsiaTheme="minorHAnsi" w:hAnsi="Consolas" w:cs="Consolas"/>
+          <w:color w:val="0000FF"/>
+          <w:sz w:val="19"/>
+          <w:szCs w:val="19"/>
+        </w:rPr>
+        <w:t>new</w:t>
+      </w:r>
+      <w:r>
+        <w:rPr>
+          <w:rFonts w:ascii="Consolas" w:eastAsiaTheme="minorHAnsi" w:hAnsi="Consolas" w:cs="Consolas"/>
+          <w:color w:val="000000"/>
+          <w:sz w:val="19"/>
+          <w:szCs w:val="19"/>
+        </w:rPr>
+        <w:t xml:space="preserve"> </w:t>
+      </w:r>
+      <w:proofErr w:type="gramStart"/>
+      <w:r>
+        <w:rPr>
+          <w:rFonts w:ascii="Consolas" w:eastAsiaTheme="minorHAnsi" w:hAnsi="Consolas" w:cs="Consolas"/>
+          <w:color w:val="000000"/>
+          <w:sz w:val="19"/>
+          <w:szCs w:val="19"/>
+        </w:rPr>
+        <w:t>RoutedEventHandler(</w:t>
+      </w:r>
+      <w:proofErr w:type="gramEnd"/>
+      <w:r>
+        <w:rPr>
+          <w:rFonts w:ascii="Consolas" w:eastAsiaTheme="minorHAnsi" w:hAnsi="Consolas" w:cs="Consolas"/>
+          <w:color w:val="000000"/>
+          <w:sz w:val="19"/>
+          <w:szCs w:val="19"/>
+        </w:rPr>
+        <w:t>NavToTrainerRetriveEvent_handler));</w:t>
+      </w:r>
+    </w:p>
+    <w:p>
+      <w:pPr>
+        <w:autoSpaceDE w:val="0"/>
+        <w:autoSpaceDN w:val="0"/>
+        <w:bidi w:val="0"/>
+        <w:adjustRightInd w:val="0"/>
+        <w:spacing w:after="0" w:line="240" w:lineRule="auto"/>
+        <w:rPr>
+          <w:rFonts w:ascii="Consolas" w:eastAsiaTheme="minorHAnsi" w:hAnsi="Consolas" w:cs="Consolas"/>
+          <w:color w:val="000000"/>
+          <w:sz w:val="19"/>
+          <w:szCs w:val="19"/>
+        </w:rPr>
+      </w:pPr>
+    </w:p>
+    <w:p>
+      <w:pPr>
+        <w:autoSpaceDE w:val="0"/>
+        <w:autoSpaceDN w:val="0"/>
+        <w:bidi w:val="0"/>
+        <w:adjustRightInd w:val="0"/>
+        <w:spacing w:after="0" w:line="240" w:lineRule="auto"/>
+        <w:rPr>
+          <w:rFonts w:ascii="Consolas" w:eastAsiaTheme="minorHAnsi" w:hAnsi="Consolas" w:cs="Consolas"/>
+          <w:color w:val="000000"/>
+          <w:sz w:val="19"/>
+          <w:szCs w:val="19"/>
+        </w:rPr>
+      </w:pPr>
+      <w:r>
+        <w:rPr>
+          <w:rFonts w:ascii="Consolas" w:eastAsiaTheme="minorHAnsi" w:hAnsi="Consolas" w:cs="Consolas"/>
+          <w:color w:val="000000"/>
+          <w:sz w:val="19"/>
+          <w:szCs w:val="19"/>
+        </w:rPr>
+        <w:t xml:space="preserve">            </w:t>
+      </w:r>
+      <w:proofErr w:type="gramStart"/>
+      <w:r>
+        <w:rPr>
+          <w:rFonts w:ascii="Consolas" w:eastAsiaTheme="minorHAnsi" w:hAnsi="Consolas" w:cs="Consolas"/>
+          <w:color w:val="000000"/>
+          <w:sz w:val="19"/>
+          <w:szCs w:val="19"/>
+        </w:rPr>
+        <w:t>AddHandler(</w:t>
+      </w:r>
+      <w:proofErr w:type="gramEnd"/>
+      <w:r>
+        <w:rPr>
+          <w:rFonts w:ascii="Consolas" w:eastAsiaTheme="minorHAnsi" w:hAnsi="Consolas" w:cs="Consolas"/>
+          <w:color w:val="000000"/>
+          <w:sz w:val="19"/>
+          <w:szCs w:val="19"/>
+        </w:rPr>
+        <w:t>TrainerUC.ViewTrainerEvent,</w:t>
+      </w:r>
+    </w:p>
+    <w:p>
+      <w:pPr>
+        <w:autoSpaceDE w:val="0"/>
+        <w:autoSpaceDN w:val="0"/>
+        <w:bidi w:val="0"/>
+        <w:adjustRightInd w:val="0"/>
+        <w:spacing w:after="0" w:line="240" w:lineRule="auto"/>
+        <w:rPr>
+          <w:rFonts w:ascii="Consolas" w:eastAsiaTheme="minorHAnsi" w:hAnsi="Consolas" w:cs="Consolas"/>
+          <w:color w:val="000000"/>
+          <w:sz w:val="19"/>
+          <w:szCs w:val="19"/>
+        </w:rPr>
+      </w:pPr>
+      <w:r>
+        <w:rPr>
+          <w:rFonts w:ascii="Consolas" w:eastAsiaTheme="minorHAnsi" w:hAnsi="Consolas" w:cs="Consolas"/>
+          <w:color w:val="000000"/>
+          <w:sz w:val="19"/>
+          <w:szCs w:val="19"/>
+        </w:rPr>
+        <w:t xml:space="preserve">                 </w:t>
+      </w:r>
+      <w:r>
+        <w:rPr>
+          <w:rFonts w:ascii="Consolas" w:eastAsiaTheme="minorHAnsi" w:hAnsi="Consolas" w:cs="Consolas"/>
+          <w:color w:val="0000FF"/>
+          <w:sz w:val="19"/>
+          <w:szCs w:val="19"/>
+        </w:rPr>
+        <w:t>new</w:t>
+      </w:r>
+      <w:r>
+        <w:rPr>
+          <w:rFonts w:ascii="Consolas" w:eastAsiaTheme="minorHAnsi" w:hAnsi="Consolas" w:cs="Consolas"/>
+          <w:color w:val="000000"/>
+          <w:sz w:val="19"/>
+          <w:szCs w:val="19"/>
+        </w:rPr>
+        <w:t xml:space="preserve"> </w:t>
+      </w:r>
+      <w:proofErr w:type="gramStart"/>
+      <w:r>
+        <w:rPr>
+          <w:rFonts w:ascii="Consolas" w:eastAsiaTheme="minorHAnsi" w:hAnsi="Consolas" w:cs="Consolas"/>
+          <w:color w:val="000000"/>
+          <w:sz w:val="19"/>
+          <w:szCs w:val="19"/>
+        </w:rPr>
+        <w:t>RoutedEventHandler(</w:t>
+      </w:r>
+      <w:proofErr w:type="gramEnd"/>
+      <w:r>
+        <w:rPr>
+          <w:rFonts w:ascii="Consolas" w:eastAsiaTheme="minorHAnsi" w:hAnsi="Consolas" w:cs="Consolas"/>
+          <w:color w:val="000000"/>
+          <w:sz w:val="19"/>
+          <w:szCs w:val="19"/>
+        </w:rPr>
+        <w:t>ViewTrainerEvent_handler));</w:t>
+      </w:r>
+    </w:p>
+    <w:p>
+      <w:pPr>
+        <w:autoSpaceDE w:val="0"/>
+        <w:autoSpaceDN w:val="0"/>
+        <w:bidi w:val="0"/>
+        <w:adjustRightInd w:val="0"/>
+        <w:spacing w:after="0" w:line="240" w:lineRule="auto"/>
+        <w:rPr>
+          <w:rFonts w:ascii="Consolas" w:eastAsiaTheme="minorHAnsi" w:hAnsi="Consolas" w:cs="Consolas"/>
+          <w:color w:val="000000"/>
+          <w:sz w:val="19"/>
+          <w:szCs w:val="19"/>
+        </w:rPr>
+      </w:pPr>
+    </w:p>
+    <w:p>
+      <w:pPr>
+        <w:autoSpaceDE w:val="0"/>
+        <w:autoSpaceDN w:val="0"/>
+        <w:bidi w:val="0"/>
+        <w:adjustRightInd w:val="0"/>
+        <w:spacing w:after="0" w:line="240" w:lineRule="auto"/>
+        <w:rPr>
+          <w:rFonts w:ascii="Consolas" w:eastAsiaTheme="minorHAnsi" w:hAnsi="Consolas" w:cs="Consolas"/>
+          <w:color w:val="000000"/>
+          <w:sz w:val="19"/>
+          <w:szCs w:val="19"/>
+        </w:rPr>
+      </w:pPr>
+    </w:p>
+    <w:p>
+      <w:pPr>
+        <w:autoSpaceDE w:val="0"/>
+        <w:autoSpaceDN w:val="0"/>
+        <w:bidi w:val="0"/>
+        <w:adjustRightInd w:val="0"/>
+        <w:spacing w:after="0" w:line="240" w:lineRule="auto"/>
+        <w:rPr>
+          <w:rFonts w:ascii="Consolas" w:eastAsiaTheme="minorHAnsi" w:hAnsi="Consolas" w:cs="Consolas"/>
+          <w:color w:val="000000"/>
+          <w:sz w:val="19"/>
+          <w:szCs w:val="19"/>
+        </w:rPr>
+      </w:pPr>
+    </w:p>
+    <w:p>
+      <w:pPr>
+        <w:autoSpaceDE w:val="0"/>
+        <w:autoSpaceDN w:val="0"/>
+        <w:bidi w:val="0"/>
+        <w:adjustRightInd w:val="0"/>
+        <w:spacing w:after="0" w:line="240" w:lineRule="auto"/>
+        <w:rPr>
+          <w:rFonts w:ascii="Consolas" w:eastAsiaTheme="minorHAnsi" w:hAnsi="Consolas" w:cs="Consolas"/>
+          <w:color w:val="000000"/>
+          <w:sz w:val="19"/>
+          <w:szCs w:val="19"/>
+        </w:rPr>
+      </w:pPr>
+    </w:p>
+    <w:p>
+      <w:pPr>
+        <w:autoSpaceDE w:val="0"/>
+        <w:autoSpaceDN w:val="0"/>
+        <w:bidi w:val="0"/>
+        <w:adjustRightInd w:val="0"/>
+        <w:spacing w:after="0" w:line="240" w:lineRule="auto"/>
+        <w:rPr>
+          <w:rFonts w:ascii="Consolas" w:eastAsiaTheme="minorHAnsi" w:hAnsi="Consolas" w:cs="Consolas"/>
+          <w:color w:val="000000"/>
+          <w:sz w:val="19"/>
+          <w:szCs w:val="19"/>
+        </w:rPr>
+      </w:pPr>
+      <w:r>
+        <w:rPr>
+          <w:rFonts w:ascii="Consolas" w:eastAsiaTheme="minorHAnsi" w:hAnsi="Consolas" w:cs="Consolas"/>
+          <w:color w:val="000000"/>
+          <w:sz w:val="19"/>
+          <w:szCs w:val="19"/>
+        </w:rPr>
+        <w:t xml:space="preserve">            </w:t>
+      </w:r>
+      <w:r>
+        <w:rPr>
+          <w:rFonts w:ascii="Consolas" w:eastAsiaTheme="minorHAnsi" w:hAnsi="Consolas" w:cs="Consolas"/>
+          <w:color w:val="808080"/>
+          <w:sz w:val="19"/>
+          <w:szCs w:val="19"/>
+        </w:rPr>
+        <w:t>#endregion</w:t>
+      </w:r>
+    </w:p>
+    <w:p>
+      <w:pPr>
+        <w:autoSpaceDE w:val="0"/>
+        <w:autoSpaceDN w:val="0"/>
+        <w:bidi w:val="0"/>
+        <w:adjustRightInd w:val="0"/>
+        <w:spacing w:after="0" w:line="240" w:lineRule="auto"/>
+        <w:rPr>
+          <w:rFonts w:ascii="Consolas" w:eastAsiaTheme="minorHAnsi" w:hAnsi="Consolas" w:cs="Consolas"/>
+          <w:color w:val="000000"/>
+          <w:sz w:val="19"/>
+          <w:szCs w:val="19"/>
+        </w:rPr>
+      </w:pPr>
+    </w:p>
+    <w:p>
+      <w:pPr>
+        <w:autoSpaceDE w:val="0"/>
+        <w:autoSpaceDN w:val="0"/>
+        <w:bidi w:val="0"/>
+        <w:adjustRightInd w:val="0"/>
+        <w:spacing w:after="0" w:line="240" w:lineRule="auto"/>
+        <w:rPr>
+          <w:rFonts w:ascii="Consolas" w:eastAsiaTheme="minorHAnsi" w:hAnsi="Consolas" w:cs="Consolas"/>
+          <w:color w:val="000000"/>
+          <w:sz w:val="19"/>
+          <w:szCs w:val="19"/>
+        </w:rPr>
+      </w:pPr>
+      <w:r>
+        <w:rPr>
+          <w:rFonts w:ascii="Consolas" w:eastAsiaTheme="minorHAnsi" w:hAnsi="Consolas" w:cs="Consolas"/>
+          <w:color w:val="000000"/>
+          <w:sz w:val="19"/>
+          <w:szCs w:val="19"/>
+        </w:rPr>
+        <w:t xml:space="preserve">            </w:t>
+      </w:r>
+      <w:r>
+        <w:rPr>
+          <w:rFonts w:ascii="Consolas" w:eastAsiaTheme="minorHAnsi" w:hAnsi="Consolas" w:cs="Consolas"/>
+          <w:color w:val="808080"/>
+          <w:sz w:val="19"/>
+          <w:szCs w:val="19"/>
+        </w:rPr>
+        <w:t>#region</w:t>
+      </w:r>
+      <w:r>
+        <w:rPr>
+          <w:rFonts w:ascii="Consolas" w:eastAsiaTheme="minorHAnsi" w:hAnsi="Consolas" w:cs="Consolas"/>
+          <w:color w:val="000000"/>
+          <w:sz w:val="19"/>
+          <w:szCs w:val="19"/>
+        </w:rPr>
+        <w:t xml:space="preserve"> Trainee Event reg</w:t>
+      </w:r>
+    </w:p>
+    <w:p>
+      <w:pPr>
+        <w:autoSpaceDE w:val="0"/>
+        <w:autoSpaceDN w:val="0"/>
+        <w:bidi w:val="0"/>
+        <w:adjustRightInd w:val="0"/>
+        <w:spacing w:after="0" w:line="240" w:lineRule="auto"/>
+        <w:rPr>
+          <w:rFonts w:ascii="Consolas" w:eastAsiaTheme="minorHAnsi" w:hAnsi="Consolas" w:cs="Consolas"/>
+          <w:color w:val="000000"/>
+          <w:sz w:val="19"/>
+          <w:szCs w:val="19"/>
+        </w:rPr>
+      </w:pPr>
+      <w:r>
+        <w:rPr>
+          <w:rFonts w:ascii="Consolas" w:eastAsiaTheme="minorHAnsi" w:hAnsi="Consolas" w:cs="Consolas"/>
+          <w:color w:val="000000"/>
+          <w:sz w:val="19"/>
+          <w:szCs w:val="19"/>
+        </w:rPr>
+        <w:t xml:space="preserve">            </w:t>
+      </w:r>
+      <w:proofErr w:type="gramStart"/>
+      <w:r>
+        <w:rPr>
+          <w:rFonts w:ascii="Consolas" w:eastAsiaTheme="minorHAnsi" w:hAnsi="Consolas" w:cs="Consolas"/>
+          <w:color w:val="000000"/>
+          <w:sz w:val="19"/>
+          <w:szCs w:val="19"/>
+        </w:rPr>
+        <w:t>AddHandler(</w:t>
+      </w:r>
+      <w:proofErr w:type="gramEnd"/>
+      <w:r>
+        <w:rPr>
+          <w:rFonts w:ascii="Consolas" w:eastAsiaTheme="minorHAnsi" w:hAnsi="Consolas" w:cs="Consolas"/>
+          <w:color w:val="000000"/>
+          <w:sz w:val="19"/>
+          <w:szCs w:val="19"/>
+        </w:rPr>
+        <w:t>TraineeUC.NewTraineetEvent,</w:t>
+      </w:r>
+    </w:p>
+    <w:p>
+      <w:pPr>
+        <w:autoSpaceDE w:val="0"/>
+        <w:autoSpaceDN w:val="0"/>
+        <w:bidi w:val="0"/>
+        <w:adjustRightInd w:val="0"/>
+        <w:spacing w:after="0" w:line="240" w:lineRule="auto"/>
+        <w:rPr>
+          <w:rFonts w:ascii="Consolas" w:eastAsiaTheme="minorHAnsi" w:hAnsi="Consolas" w:cs="Consolas"/>
+          <w:color w:val="000000"/>
+          <w:sz w:val="19"/>
+          <w:szCs w:val="19"/>
+        </w:rPr>
+      </w:pPr>
+      <w:r>
+        <w:rPr>
+          <w:rFonts w:ascii="Consolas" w:eastAsiaTheme="minorHAnsi" w:hAnsi="Consolas" w:cs="Consolas"/>
+          <w:color w:val="000000"/>
+          <w:sz w:val="19"/>
+          <w:szCs w:val="19"/>
+        </w:rPr>
+        <w:t xml:space="preserve">                        </w:t>
+      </w:r>
+      <w:r>
+        <w:rPr>
+          <w:rFonts w:ascii="Consolas" w:eastAsiaTheme="minorHAnsi" w:hAnsi="Consolas" w:cs="Consolas"/>
+          <w:color w:val="0000FF"/>
+          <w:sz w:val="19"/>
+          <w:szCs w:val="19"/>
+        </w:rPr>
+        <w:t>new</w:t>
+      </w:r>
+      <w:r>
+        <w:rPr>
+          <w:rFonts w:ascii="Consolas" w:eastAsiaTheme="minorHAnsi" w:hAnsi="Consolas" w:cs="Consolas"/>
+          <w:color w:val="000000"/>
+          <w:sz w:val="19"/>
+          <w:szCs w:val="19"/>
+        </w:rPr>
+        <w:t xml:space="preserve"> </w:t>
+      </w:r>
+      <w:proofErr w:type="gramStart"/>
+      <w:r>
+        <w:rPr>
+          <w:rFonts w:ascii="Consolas" w:eastAsiaTheme="minorHAnsi" w:hAnsi="Consolas" w:cs="Consolas"/>
+          <w:color w:val="000000"/>
+          <w:sz w:val="19"/>
+          <w:szCs w:val="19"/>
+        </w:rPr>
+        <w:t>RoutedEventHandler(</w:t>
+      </w:r>
+      <w:proofErr w:type="gramEnd"/>
+      <w:r>
+        <w:rPr>
+          <w:rFonts w:ascii="Consolas" w:eastAsiaTheme="minorHAnsi" w:hAnsi="Consolas" w:cs="Consolas"/>
+          <w:color w:val="000000"/>
+          <w:sz w:val="19"/>
+          <w:szCs w:val="19"/>
+        </w:rPr>
+        <w:t>NewTraineetEvent_handler));</w:t>
+      </w:r>
+    </w:p>
+    <w:p>
+      <w:pPr>
+        <w:autoSpaceDE w:val="0"/>
+        <w:autoSpaceDN w:val="0"/>
+        <w:bidi w:val="0"/>
+        <w:adjustRightInd w:val="0"/>
+        <w:spacing w:after="0" w:line="240" w:lineRule="auto"/>
+        <w:rPr>
+          <w:rFonts w:ascii="Consolas" w:eastAsiaTheme="minorHAnsi" w:hAnsi="Consolas" w:cs="Consolas"/>
+          <w:color w:val="000000"/>
+          <w:sz w:val="19"/>
+          <w:szCs w:val="19"/>
+        </w:rPr>
+      </w:pPr>
+    </w:p>
+    <w:p>
+      <w:pPr>
+        <w:autoSpaceDE w:val="0"/>
+        <w:autoSpaceDN w:val="0"/>
+        <w:bidi w:val="0"/>
+        <w:adjustRightInd w:val="0"/>
+        <w:spacing w:after="0" w:line="240" w:lineRule="auto"/>
+        <w:rPr>
+          <w:rFonts w:ascii="Consolas" w:eastAsiaTheme="minorHAnsi" w:hAnsi="Consolas" w:cs="Consolas"/>
+          <w:color w:val="000000"/>
+          <w:sz w:val="19"/>
+          <w:szCs w:val="19"/>
+        </w:rPr>
+      </w:pPr>
+      <w:r>
+        <w:rPr>
+          <w:rFonts w:ascii="Consolas" w:eastAsiaTheme="minorHAnsi" w:hAnsi="Consolas" w:cs="Consolas"/>
+          <w:color w:val="000000"/>
+          <w:sz w:val="19"/>
+          <w:szCs w:val="19"/>
+        </w:rPr>
+        <w:t xml:space="preserve">            </w:t>
+      </w:r>
+      <w:proofErr w:type="gramStart"/>
+      <w:r>
+        <w:rPr>
+          <w:rFonts w:ascii="Consolas" w:eastAsiaTheme="minorHAnsi" w:hAnsi="Consolas" w:cs="Consolas"/>
+          <w:color w:val="000000"/>
+          <w:sz w:val="19"/>
+          <w:szCs w:val="19"/>
+        </w:rPr>
+        <w:t>AddHandler(</w:t>
+      </w:r>
+      <w:proofErr w:type="gramEnd"/>
+      <w:r>
+        <w:rPr>
+          <w:rFonts w:ascii="Consolas" w:eastAsiaTheme="minorHAnsi" w:hAnsi="Consolas" w:cs="Consolas"/>
+          <w:color w:val="000000"/>
+          <w:sz w:val="19"/>
+          <w:szCs w:val="19"/>
+        </w:rPr>
+        <w:t>NewTraineeUC.NavToTraineeRetriveEvent,</w:t>
+      </w:r>
+    </w:p>
+    <w:p>
+      <w:pPr>
+        <w:autoSpaceDE w:val="0"/>
+        <w:autoSpaceDN w:val="0"/>
+        <w:bidi w:val="0"/>
+        <w:adjustRightInd w:val="0"/>
+        <w:spacing w:after="0" w:line="240" w:lineRule="auto"/>
+        <w:ind w:left="2160"/>
+        <w:rPr>
+          <w:rFonts w:ascii="Consolas" w:eastAsiaTheme="minorHAnsi" w:hAnsi="Consolas" w:cs="Consolas"/>
+          <w:color w:val="000000"/>
+          <w:sz w:val="19"/>
+          <w:szCs w:val="19"/>
+        </w:rPr>
+      </w:pPr>
+      <w:r>
+        <w:rPr>
+          <w:rFonts w:ascii="Consolas" w:eastAsiaTheme="minorHAnsi" w:hAnsi="Consolas" w:cs="Consolas"/>
+          <w:color w:val="000000"/>
+          <w:sz w:val="19"/>
+          <w:szCs w:val="19"/>
+        </w:rPr>
+        <w:t xml:space="preserve">                         </w:t>
+      </w:r>
+      <w:r>
+        <w:rPr>
+          <w:rFonts w:ascii="Consolas" w:eastAsiaTheme="minorHAnsi" w:hAnsi="Consolas" w:cs="Consolas"/>
+          <w:color w:val="0000FF"/>
+          <w:sz w:val="19"/>
+          <w:szCs w:val="19"/>
+        </w:rPr>
+        <w:t>new</w:t>
+      </w:r>
+      <w:r>
+        <w:rPr>
+          <w:rFonts w:ascii="Consolas" w:eastAsiaTheme="minorHAnsi" w:hAnsi="Consolas" w:cs="Consolas"/>
+          <w:color w:val="000000"/>
+          <w:sz w:val="19"/>
+          <w:szCs w:val="19"/>
+        </w:rPr>
+        <w:t xml:space="preserve"> </w:t>
+      </w:r>
+      <w:proofErr w:type="gramStart"/>
+      <w:r>
+        <w:rPr>
+          <w:rFonts w:ascii="Consolas" w:eastAsiaTheme="minorHAnsi" w:hAnsi="Consolas" w:cs="Consolas"/>
+          <w:color w:val="000000"/>
+          <w:sz w:val="19"/>
+          <w:szCs w:val="19"/>
+        </w:rPr>
+        <w:t>RoutedEventHandler(</w:t>
+      </w:r>
+      <w:proofErr w:type="gramEnd"/>
+      <w:r>
+        <w:rPr>
+          <w:rFonts w:ascii="Consolas" w:eastAsiaTheme="minorHAnsi" w:hAnsi="Consolas" w:cs="Consolas"/>
+          <w:color w:val="000000"/>
+          <w:sz w:val="19"/>
+          <w:szCs w:val="19"/>
+        </w:rPr>
+        <w:t>NavToTraineeRetriveEvent_handler));</w:t>
+      </w:r>
+    </w:p>
+    <w:p>
+      <w:pPr>
+        <w:autoSpaceDE w:val="0"/>
+        <w:autoSpaceDN w:val="0"/>
+        <w:bidi w:val="0"/>
+        <w:adjustRightInd w:val="0"/>
+        <w:spacing w:after="0" w:line="240" w:lineRule="auto"/>
+        <w:rPr>
+          <w:rFonts w:ascii="Consolas" w:eastAsiaTheme="minorHAnsi" w:hAnsi="Consolas" w:cs="Consolas"/>
+          <w:color w:val="000000"/>
+          <w:sz w:val="19"/>
+          <w:szCs w:val="19"/>
+        </w:rPr>
+      </w:pPr>
+    </w:p>
+    <w:p>
+      <w:pPr>
+        <w:autoSpaceDE w:val="0"/>
+        <w:autoSpaceDN w:val="0"/>
+        <w:bidi w:val="0"/>
+        <w:adjustRightInd w:val="0"/>
+        <w:spacing w:after="0" w:line="240" w:lineRule="auto"/>
+        <w:rPr>
+          <w:rFonts w:ascii="Consolas" w:eastAsiaTheme="minorHAnsi" w:hAnsi="Consolas" w:cs="Consolas"/>
+          <w:color w:val="000000"/>
+          <w:sz w:val="19"/>
+          <w:szCs w:val="19"/>
+        </w:rPr>
+      </w:pPr>
+      <w:r>
+        <w:rPr>
+          <w:rFonts w:ascii="Consolas" w:eastAsiaTheme="minorHAnsi" w:hAnsi="Consolas" w:cs="Consolas"/>
+          <w:color w:val="000000"/>
+          <w:sz w:val="19"/>
+          <w:szCs w:val="19"/>
+        </w:rPr>
+        <w:t xml:space="preserve">            </w:t>
+      </w:r>
+      <w:proofErr w:type="gramStart"/>
+      <w:r>
+        <w:rPr>
+          <w:rFonts w:ascii="Consolas" w:eastAsiaTheme="minorHAnsi" w:hAnsi="Consolas" w:cs="Consolas"/>
+          <w:color w:val="000000"/>
+          <w:sz w:val="19"/>
+          <w:szCs w:val="19"/>
+        </w:rPr>
+        <w:t>AddHandler(</w:t>
+      </w:r>
+      <w:proofErr w:type="gramEnd"/>
+      <w:r>
+        <w:rPr>
+          <w:rFonts w:ascii="Consolas" w:eastAsiaTheme="minorHAnsi" w:hAnsi="Consolas" w:cs="Consolas"/>
+          <w:color w:val="000000"/>
+          <w:sz w:val="19"/>
+          <w:szCs w:val="19"/>
+        </w:rPr>
+        <w:t>TraineeUC.ViewTraineeEvent,</w:t>
+      </w:r>
+    </w:p>
+    <w:p>
+      <w:pPr>
+        <w:autoSpaceDE w:val="0"/>
+        <w:autoSpaceDN w:val="0"/>
+        <w:bidi w:val="0"/>
+        <w:adjustRightInd w:val="0"/>
+        <w:spacing w:after="0" w:line="240" w:lineRule="auto"/>
+        <w:rPr>
+          <w:rFonts w:ascii="Consolas" w:eastAsiaTheme="minorHAnsi" w:hAnsi="Consolas" w:cs="Consolas"/>
+          <w:color w:val="000000"/>
+          <w:sz w:val="19"/>
+          <w:szCs w:val="19"/>
+        </w:rPr>
+      </w:pPr>
+      <w:r>
+        <w:rPr>
+          <w:rFonts w:ascii="Consolas" w:eastAsiaTheme="minorHAnsi" w:hAnsi="Consolas" w:cs="Consolas"/>
+          <w:color w:val="000000"/>
+          <w:sz w:val="19"/>
+          <w:szCs w:val="19"/>
+        </w:rPr>
+        <w:t xml:space="preserve">                        </w:t>
+      </w:r>
+      <w:r>
+        <w:rPr>
+          <w:rFonts w:ascii="Consolas" w:eastAsiaTheme="minorHAnsi" w:hAnsi="Consolas" w:cs="Consolas"/>
+          <w:color w:val="0000FF"/>
+          <w:sz w:val="19"/>
+          <w:szCs w:val="19"/>
+        </w:rPr>
+        <w:t>new</w:t>
+      </w:r>
+      <w:r>
+        <w:rPr>
+          <w:rFonts w:ascii="Consolas" w:eastAsiaTheme="minorHAnsi" w:hAnsi="Consolas" w:cs="Consolas"/>
+          <w:color w:val="000000"/>
+          <w:sz w:val="19"/>
+          <w:szCs w:val="19"/>
+        </w:rPr>
+        <w:t xml:space="preserve"> </w:t>
+      </w:r>
+      <w:proofErr w:type="gramStart"/>
+      <w:r>
+        <w:rPr>
+          <w:rFonts w:ascii="Consolas" w:eastAsiaTheme="minorHAnsi" w:hAnsi="Consolas" w:cs="Consolas"/>
+          <w:color w:val="000000"/>
+          <w:sz w:val="19"/>
+          <w:szCs w:val="19"/>
+        </w:rPr>
+        <w:t>RoutedEventHandler(</w:t>
+      </w:r>
+      <w:proofErr w:type="gramEnd"/>
+      <w:r>
+        <w:rPr>
+          <w:rFonts w:ascii="Consolas" w:eastAsiaTheme="minorHAnsi" w:hAnsi="Consolas" w:cs="Consolas"/>
+          <w:color w:val="000000"/>
+          <w:sz w:val="19"/>
+          <w:szCs w:val="19"/>
+        </w:rPr>
+        <w:t>ViewTraineeEvent_handler));</w:t>
+      </w:r>
+    </w:p>
+    <w:p>
+      <w:pPr>
+        <w:autoSpaceDE w:val="0"/>
+        <w:autoSpaceDN w:val="0"/>
+        <w:bidi w:val="0"/>
+        <w:adjustRightInd w:val="0"/>
+        <w:spacing w:after="0" w:line="240" w:lineRule="auto"/>
+        <w:rPr>
+          <w:rFonts w:ascii="Consolas" w:eastAsiaTheme="minorHAnsi" w:hAnsi="Consolas" w:cs="Consolas"/>
+          <w:color w:val="000000"/>
+          <w:sz w:val="19"/>
+          <w:szCs w:val="19"/>
+        </w:rPr>
+      </w:pPr>
+    </w:p>
+    <w:p>
+      <w:pPr>
+        <w:autoSpaceDE w:val="0"/>
+        <w:autoSpaceDN w:val="0"/>
+        <w:bidi w:val="0"/>
+        <w:adjustRightInd w:val="0"/>
+        <w:spacing w:after="0" w:line="240" w:lineRule="auto"/>
+        <w:rPr>
+          <w:rFonts w:ascii="Consolas" w:eastAsiaTheme="minorHAnsi" w:hAnsi="Consolas" w:cs="Consolas"/>
+          <w:color w:val="000000"/>
+          <w:sz w:val="19"/>
+          <w:szCs w:val="19"/>
+        </w:rPr>
+      </w:pPr>
+      <w:r>
+        <w:rPr>
+          <w:rFonts w:ascii="Consolas" w:eastAsiaTheme="minorHAnsi" w:hAnsi="Consolas" w:cs="Consolas"/>
+          <w:color w:val="000000"/>
+          <w:sz w:val="19"/>
+          <w:szCs w:val="19"/>
+        </w:rPr>
+        <w:t xml:space="preserve">            </w:t>
+      </w:r>
+      <w:proofErr w:type="gramStart"/>
+      <w:r>
+        <w:rPr>
+          <w:rFonts w:ascii="Consolas" w:eastAsiaTheme="minorHAnsi" w:hAnsi="Consolas" w:cs="Consolas"/>
+          <w:color w:val="000000"/>
+          <w:sz w:val="19"/>
+          <w:szCs w:val="19"/>
+        </w:rPr>
+        <w:t>AddHandler(</w:t>
+      </w:r>
+      <w:proofErr w:type="gramEnd"/>
+      <w:r>
+        <w:rPr>
+          <w:rFonts w:ascii="Consolas" w:eastAsiaTheme="minorHAnsi" w:hAnsi="Consolas" w:cs="Consolas"/>
+          <w:color w:val="000000"/>
+          <w:sz w:val="19"/>
+          <w:szCs w:val="19"/>
+        </w:rPr>
+        <w:t>TraineeFullView.NavToPrivateTraining,</w:t>
+      </w:r>
+    </w:p>
+    <w:p>
+      <w:pPr>
+        <w:autoSpaceDE w:val="0"/>
+        <w:autoSpaceDN w:val="0"/>
+        <w:bidi w:val="0"/>
+        <w:adjustRightInd w:val="0"/>
+        <w:spacing w:after="0" w:line="240" w:lineRule="auto"/>
+        <w:rPr>
+          <w:rFonts w:ascii="Consolas" w:eastAsiaTheme="minorHAnsi" w:hAnsi="Consolas" w:cs="Consolas"/>
+          <w:color w:val="000000"/>
+          <w:sz w:val="19"/>
+          <w:szCs w:val="19"/>
+        </w:rPr>
+      </w:pPr>
+      <w:r>
+        <w:rPr>
+          <w:rFonts w:ascii="Consolas" w:eastAsiaTheme="minorHAnsi" w:hAnsi="Consolas" w:cs="Consolas"/>
+          <w:color w:val="000000"/>
+          <w:sz w:val="19"/>
+          <w:szCs w:val="19"/>
+        </w:rPr>
+        <w:t xml:space="preserve">                     </w:t>
+      </w:r>
+      <w:r>
+        <w:rPr>
+          <w:rFonts w:ascii="Consolas" w:eastAsiaTheme="minorHAnsi" w:hAnsi="Consolas" w:cs="Consolas"/>
+          <w:color w:val="0000FF"/>
+          <w:sz w:val="19"/>
+          <w:szCs w:val="19"/>
+        </w:rPr>
+        <w:t>new</w:t>
+      </w:r>
+      <w:r>
+        <w:rPr>
+          <w:rFonts w:ascii="Consolas" w:eastAsiaTheme="minorHAnsi" w:hAnsi="Consolas" w:cs="Consolas"/>
+          <w:color w:val="000000"/>
+          <w:sz w:val="19"/>
+          <w:szCs w:val="19"/>
+        </w:rPr>
+        <w:t xml:space="preserve"> </w:t>
+      </w:r>
+      <w:proofErr w:type="gramStart"/>
+      <w:r>
+        <w:rPr>
+          <w:rFonts w:ascii="Consolas" w:eastAsiaTheme="minorHAnsi" w:hAnsi="Consolas" w:cs="Consolas"/>
+          <w:color w:val="000000"/>
+          <w:sz w:val="19"/>
+          <w:szCs w:val="19"/>
+        </w:rPr>
+        <w:t>RoutedEventHandler(</w:t>
+      </w:r>
+      <w:proofErr w:type="gramEnd"/>
+      <w:r>
+        <w:rPr>
+          <w:rFonts w:ascii="Consolas" w:eastAsiaTheme="minorHAnsi" w:hAnsi="Consolas" w:cs="Consolas"/>
+          <w:color w:val="000000"/>
+          <w:sz w:val="19"/>
+          <w:szCs w:val="19"/>
+        </w:rPr>
+        <w:t>NavToPrivateTraining_handler));</w:t>
+      </w:r>
+    </w:p>
+    <w:p>
+      <w:pPr>
+        <w:autoSpaceDE w:val="0"/>
+        <w:autoSpaceDN w:val="0"/>
+        <w:bidi w:val="0"/>
+        <w:adjustRightInd w:val="0"/>
+        <w:spacing w:after="0" w:line="240" w:lineRule="auto"/>
+        <w:rPr>
+          <w:rFonts w:ascii="Consolas" w:eastAsiaTheme="minorHAnsi" w:hAnsi="Consolas" w:cs="Consolas"/>
+          <w:color w:val="000000"/>
+          <w:sz w:val="19"/>
+          <w:szCs w:val="19"/>
+        </w:rPr>
+      </w:pPr>
+    </w:p>
+    <w:p>
+      <w:pPr>
+        <w:autoSpaceDE w:val="0"/>
+        <w:autoSpaceDN w:val="0"/>
+        <w:bidi w:val="0"/>
+        <w:adjustRightInd w:val="0"/>
+        <w:spacing w:after="0" w:line="240" w:lineRule="auto"/>
+        <w:rPr>
+          <w:rFonts w:ascii="Consolas" w:eastAsiaTheme="minorHAnsi" w:hAnsi="Consolas" w:cs="Consolas"/>
+          <w:color w:val="000000"/>
+          <w:sz w:val="19"/>
+          <w:szCs w:val="19"/>
+        </w:rPr>
+      </w:pPr>
+      <w:r>
+        <w:rPr>
+          <w:rFonts w:ascii="Consolas" w:eastAsiaTheme="minorHAnsi" w:hAnsi="Consolas" w:cs="Consolas"/>
+          <w:color w:val="000000"/>
+          <w:sz w:val="19"/>
+          <w:szCs w:val="19"/>
+        </w:rPr>
+        <w:t xml:space="preserve">            </w:t>
+      </w:r>
+      <w:proofErr w:type="gramStart"/>
+      <w:r>
+        <w:rPr>
+          <w:rFonts w:ascii="Consolas" w:eastAsiaTheme="minorHAnsi" w:hAnsi="Consolas" w:cs="Consolas"/>
+          <w:color w:val="000000"/>
+          <w:sz w:val="19"/>
+          <w:szCs w:val="19"/>
+        </w:rPr>
+        <w:t>AddHandler(</w:t>
+      </w:r>
+      <w:proofErr w:type="gramEnd"/>
+      <w:r>
+        <w:rPr>
+          <w:rFonts w:ascii="Consolas" w:eastAsiaTheme="minorHAnsi" w:hAnsi="Consolas" w:cs="Consolas"/>
+          <w:color w:val="000000"/>
+          <w:sz w:val="19"/>
+          <w:szCs w:val="19"/>
+        </w:rPr>
+        <w:t>TraineeFullView.NavToTraineeRetriveEvent,</w:t>
+      </w:r>
+    </w:p>
+    <w:p>
+      <w:pPr>
+        <w:autoSpaceDE w:val="0"/>
+        <w:autoSpaceDN w:val="0"/>
+        <w:bidi w:val="0"/>
+        <w:adjustRightInd w:val="0"/>
+        <w:spacing w:after="0" w:line="240" w:lineRule="auto"/>
+        <w:ind w:left="2160"/>
+        <w:rPr>
+          <w:rFonts w:ascii="Consolas" w:eastAsiaTheme="minorHAnsi" w:hAnsi="Consolas" w:cs="Consolas"/>
+          <w:color w:val="000000"/>
+          <w:sz w:val="19"/>
+          <w:szCs w:val="19"/>
+        </w:rPr>
+      </w:pPr>
+      <w:r>
+        <w:rPr>
+          <w:rFonts w:ascii="Consolas" w:eastAsiaTheme="minorHAnsi" w:hAnsi="Consolas" w:cs="Consolas"/>
+          <w:color w:val="000000"/>
+          <w:sz w:val="19"/>
+          <w:szCs w:val="19"/>
+        </w:rPr>
+        <w:t xml:space="preserve">                        </w:t>
+      </w:r>
+      <w:r>
+        <w:rPr>
+          <w:rFonts w:ascii="Consolas" w:eastAsiaTheme="minorHAnsi" w:hAnsi="Consolas" w:cs="Consolas"/>
+          <w:color w:val="0000FF"/>
+          <w:sz w:val="19"/>
+          <w:szCs w:val="19"/>
+        </w:rPr>
+        <w:t>new</w:t>
+      </w:r>
+      <w:r>
+        <w:rPr>
+          <w:rFonts w:ascii="Consolas" w:eastAsiaTheme="minorHAnsi" w:hAnsi="Consolas" w:cs="Consolas"/>
+          <w:color w:val="000000"/>
+          <w:sz w:val="19"/>
+          <w:szCs w:val="19"/>
+        </w:rPr>
+        <w:t xml:space="preserve"> </w:t>
+      </w:r>
+      <w:proofErr w:type="gramStart"/>
+      <w:r>
+        <w:rPr>
+          <w:rFonts w:ascii="Consolas" w:eastAsiaTheme="minorHAnsi" w:hAnsi="Consolas" w:cs="Consolas"/>
+          <w:color w:val="000000"/>
+          <w:sz w:val="19"/>
+          <w:szCs w:val="19"/>
+        </w:rPr>
+        <w:t>RoutedEventHandler(</w:t>
+      </w:r>
+      <w:proofErr w:type="gramEnd"/>
+      <w:r>
+        <w:rPr>
+          <w:rFonts w:ascii="Consolas" w:eastAsiaTheme="minorHAnsi" w:hAnsi="Consolas" w:cs="Consolas"/>
+          <w:color w:val="000000"/>
+          <w:sz w:val="19"/>
+          <w:szCs w:val="19"/>
+        </w:rPr>
+        <w:t>NavToTraineeRetriveEvent_handler));</w:t>
+      </w:r>
+    </w:p>
+    <w:p>
+      <w:pPr>
+        <w:autoSpaceDE w:val="0"/>
+        <w:autoSpaceDN w:val="0"/>
+        <w:bidi w:val="0"/>
+        <w:adjustRightInd w:val="0"/>
+        <w:spacing w:after="0" w:line="240" w:lineRule="auto"/>
+        <w:rPr>
+          <w:rFonts w:ascii="Consolas" w:eastAsiaTheme="minorHAnsi" w:hAnsi="Consolas" w:cs="Consolas"/>
+          <w:color w:val="000000"/>
+          <w:sz w:val="19"/>
+          <w:szCs w:val="19"/>
+        </w:rPr>
+      </w:pPr>
+    </w:p>
+    <w:p>
+      <w:pPr>
+        <w:autoSpaceDE w:val="0"/>
+        <w:autoSpaceDN w:val="0"/>
+        <w:bidi w:val="0"/>
+        <w:adjustRightInd w:val="0"/>
+        <w:spacing w:after="0" w:line="240" w:lineRule="auto"/>
+        <w:rPr>
+          <w:rFonts w:ascii="Consolas" w:eastAsiaTheme="minorHAnsi" w:hAnsi="Consolas" w:cs="Consolas"/>
+          <w:color w:val="000000"/>
+          <w:sz w:val="19"/>
+          <w:szCs w:val="19"/>
+        </w:rPr>
+      </w:pPr>
+      <w:r>
+        <w:rPr>
+          <w:rFonts w:ascii="Consolas" w:eastAsiaTheme="minorHAnsi" w:hAnsi="Consolas" w:cs="Consolas"/>
+          <w:color w:val="000000"/>
+          <w:sz w:val="19"/>
+          <w:szCs w:val="19"/>
+        </w:rPr>
+        <w:t xml:space="preserve">            </w:t>
+      </w:r>
+      <w:proofErr w:type="gramStart"/>
+      <w:r>
+        <w:rPr>
+          <w:rFonts w:ascii="Consolas" w:eastAsiaTheme="minorHAnsi" w:hAnsi="Consolas" w:cs="Consolas"/>
+          <w:color w:val="000000"/>
+          <w:sz w:val="19"/>
+          <w:szCs w:val="19"/>
+        </w:rPr>
+        <w:t>AddHandler(</w:t>
+      </w:r>
+      <w:proofErr w:type="gramEnd"/>
+      <w:r>
+        <w:rPr>
+          <w:rFonts w:ascii="Consolas" w:eastAsiaTheme="minorHAnsi" w:hAnsi="Consolas" w:cs="Consolas"/>
+          <w:color w:val="000000"/>
+          <w:sz w:val="19"/>
+          <w:szCs w:val="19"/>
+        </w:rPr>
+        <w:t>PrivateTrainingUC.NavToFullViewTrainerEvent,</w:t>
+      </w:r>
+    </w:p>
+    <w:p>
+      <w:pPr>
+        <w:autoSpaceDE w:val="0"/>
+        <w:autoSpaceDN w:val="0"/>
+        <w:bidi w:val="0"/>
+        <w:adjustRightInd w:val="0"/>
+        <w:spacing w:after="0" w:line="240" w:lineRule="auto"/>
+        <w:rPr>
+          <w:rFonts w:ascii="Consolas" w:eastAsiaTheme="minorHAnsi" w:hAnsi="Consolas" w:cs="Consolas"/>
+          <w:color w:val="000000"/>
+          <w:sz w:val="19"/>
+          <w:szCs w:val="19"/>
+        </w:rPr>
+      </w:pPr>
+      <w:r>
+        <w:rPr>
+          <w:rFonts w:ascii="Consolas" w:eastAsiaTheme="minorHAnsi" w:hAnsi="Consolas" w:cs="Consolas"/>
+          <w:color w:val="000000"/>
+          <w:sz w:val="19"/>
+          <w:szCs w:val="19"/>
+        </w:rPr>
+        <w:t xml:space="preserve">            </w:t>
+      </w:r>
+      <w:r>
+        <w:rPr>
+          <w:rFonts w:ascii="Consolas" w:eastAsiaTheme="minorHAnsi" w:hAnsi="Consolas" w:cs="Consolas"/>
+          <w:color w:val="0000FF"/>
+          <w:sz w:val="19"/>
+          <w:szCs w:val="19"/>
+        </w:rPr>
+        <w:t>new</w:t>
+      </w:r>
+      <w:r>
+        <w:rPr>
+          <w:rFonts w:ascii="Consolas" w:eastAsiaTheme="minorHAnsi" w:hAnsi="Consolas" w:cs="Consolas"/>
+          <w:color w:val="000000"/>
+          <w:sz w:val="19"/>
+          <w:szCs w:val="19"/>
+        </w:rPr>
+        <w:t xml:space="preserve"> </w:t>
+      </w:r>
+      <w:proofErr w:type="gramStart"/>
+      <w:r>
+        <w:rPr>
+          <w:rFonts w:ascii="Consolas" w:eastAsiaTheme="minorHAnsi" w:hAnsi="Consolas" w:cs="Consolas"/>
+          <w:color w:val="000000"/>
+          <w:sz w:val="19"/>
+          <w:szCs w:val="19"/>
+        </w:rPr>
+        <w:t>RoutedEventHandler(</w:t>
+      </w:r>
+      <w:proofErr w:type="gramEnd"/>
+      <w:r>
+        <w:rPr>
+          <w:rFonts w:ascii="Consolas" w:eastAsiaTheme="minorHAnsi" w:hAnsi="Consolas" w:cs="Consolas"/>
+          <w:color w:val="000000"/>
+          <w:sz w:val="19"/>
+          <w:szCs w:val="19"/>
+        </w:rPr>
+        <w:t>ViewTraineeEvent_handler));</w:t>
+      </w:r>
+    </w:p>
+    <w:p>
+      <w:pPr>
+        <w:autoSpaceDE w:val="0"/>
+        <w:autoSpaceDN w:val="0"/>
+        <w:bidi w:val="0"/>
+        <w:adjustRightInd w:val="0"/>
+        <w:spacing w:after="0" w:line="240" w:lineRule="auto"/>
+        <w:rPr>
+          <w:rFonts w:ascii="Consolas" w:eastAsiaTheme="minorHAnsi" w:hAnsi="Consolas" w:cs="Consolas"/>
+          <w:color w:val="000000"/>
+          <w:sz w:val="19"/>
+          <w:szCs w:val="19"/>
+        </w:rPr>
+      </w:pPr>
+    </w:p>
+    <w:p>
+      <w:pPr>
+        <w:autoSpaceDE w:val="0"/>
+        <w:autoSpaceDN w:val="0"/>
+        <w:bidi w:val="0"/>
+        <w:adjustRightInd w:val="0"/>
+        <w:spacing w:after="0" w:line="240" w:lineRule="auto"/>
+        <w:rPr>
+          <w:rFonts w:ascii="Consolas" w:eastAsiaTheme="minorHAnsi" w:hAnsi="Consolas" w:cs="Consolas"/>
+          <w:color w:val="000000"/>
+          <w:sz w:val="19"/>
+          <w:szCs w:val="19"/>
+        </w:rPr>
+      </w:pPr>
+      <w:r>
+        <w:rPr>
+          <w:rFonts w:ascii="Consolas" w:eastAsiaTheme="minorHAnsi" w:hAnsi="Consolas" w:cs="Consolas"/>
+          <w:color w:val="000000"/>
+          <w:sz w:val="19"/>
+          <w:szCs w:val="19"/>
+        </w:rPr>
+        <w:t xml:space="preserve">            </w:t>
+      </w:r>
+      <w:proofErr w:type="gramStart"/>
+      <w:r>
+        <w:rPr>
+          <w:rFonts w:ascii="Consolas" w:eastAsiaTheme="minorHAnsi" w:hAnsi="Consolas" w:cs="Consolas"/>
+          <w:color w:val="000000"/>
+          <w:sz w:val="19"/>
+          <w:szCs w:val="19"/>
+        </w:rPr>
+        <w:t>AddHandler(</w:t>
+      </w:r>
+      <w:proofErr w:type="gramEnd"/>
+      <w:r>
+        <w:rPr>
+          <w:rFonts w:ascii="Consolas" w:eastAsiaTheme="minorHAnsi" w:hAnsi="Consolas" w:cs="Consolas"/>
+          <w:color w:val="000000"/>
+          <w:sz w:val="19"/>
+          <w:szCs w:val="19"/>
+        </w:rPr>
+        <w:t>PrivateTrainingUC.NavToTraineeRetriveEvent,</w:t>
+      </w:r>
+    </w:p>
+    <w:p>
+      <w:pPr>
+        <w:autoSpaceDE w:val="0"/>
+        <w:autoSpaceDN w:val="0"/>
+        <w:bidi w:val="0"/>
+        <w:adjustRightInd w:val="0"/>
+        <w:spacing w:after="0" w:line="240" w:lineRule="auto"/>
+        <w:rPr>
+          <w:rFonts w:ascii="Consolas" w:eastAsiaTheme="minorHAnsi" w:hAnsi="Consolas" w:cs="Consolas"/>
+          <w:color w:val="000000"/>
+          <w:sz w:val="19"/>
+          <w:szCs w:val="19"/>
+        </w:rPr>
+      </w:pPr>
+      <w:r>
+        <w:rPr>
+          <w:rFonts w:ascii="Consolas" w:eastAsiaTheme="minorHAnsi" w:hAnsi="Consolas" w:cs="Consolas"/>
+          <w:color w:val="000000"/>
+          <w:sz w:val="19"/>
+          <w:szCs w:val="19"/>
+        </w:rPr>
+        <w:t xml:space="preserve">                    </w:t>
+      </w:r>
+      <w:r>
+        <w:rPr>
+          <w:rFonts w:ascii="Consolas" w:eastAsiaTheme="minorHAnsi" w:hAnsi="Consolas" w:cs="Consolas"/>
+          <w:color w:val="0000FF"/>
+          <w:sz w:val="19"/>
+          <w:szCs w:val="19"/>
+        </w:rPr>
+        <w:t>new</w:t>
+      </w:r>
+      <w:r>
+        <w:rPr>
+          <w:rFonts w:ascii="Consolas" w:eastAsiaTheme="minorHAnsi" w:hAnsi="Consolas" w:cs="Consolas"/>
+          <w:color w:val="000000"/>
+          <w:sz w:val="19"/>
+          <w:szCs w:val="19"/>
+        </w:rPr>
+        <w:t xml:space="preserve"> </w:t>
+      </w:r>
+      <w:proofErr w:type="gramStart"/>
+      <w:r>
+        <w:rPr>
+          <w:rFonts w:ascii="Consolas" w:eastAsiaTheme="minorHAnsi" w:hAnsi="Consolas" w:cs="Consolas"/>
+          <w:color w:val="000000"/>
+          <w:sz w:val="19"/>
+          <w:szCs w:val="19"/>
+        </w:rPr>
+        <w:t>RoutedEventHandler(</w:t>
+      </w:r>
+      <w:proofErr w:type="gramEnd"/>
+      <w:r>
+        <w:rPr>
+          <w:rFonts w:ascii="Consolas" w:eastAsiaTheme="minorHAnsi" w:hAnsi="Consolas" w:cs="Consolas"/>
+          <w:color w:val="000000"/>
+          <w:sz w:val="19"/>
+          <w:szCs w:val="19"/>
+        </w:rPr>
+        <w:t>NavToTraineeRetriveEvent_handler));</w:t>
+      </w:r>
+    </w:p>
+    <w:p>
+      <w:pPr>
+        <w:autoSpaceDE w:val="0"/>
+        <w:autoSpaceDN w:val="0"/>
+        <w:bidi w:val="0"/>
+        <w:adjustRightInd w:val="0"/>
+        <w:spacing w:after="0" w:line="240" w:lineRule="auto"/>
+        <w:rPr>
+          <w:rFonts w:ascii="Consolas" w:eastAsiaTheme="minorHAnsi" w:hAnsi="Consolas" w:cs="Consolas"/>
+          <w:color w:val="000000"/>
+          <w:sz w:val="19"/>
+          <w:szCs w:val="19"/>
+        </w:rPr>
+      </w:pPr>
+    </w:p>
+    <w:p>
+      <w:pPr>
+        <w:bidi w:val="0"/>
+        <w:rPr>
+          <w:rtl/>
+        </w:rPr>
+      </w:pPr>
+      <w:r>
+        <w:rPr>
+          <w:rFonts w:ascii="Consolas" w:eastAsiaTheme="minorHAnsi" w:hAnsi="Consolas" w:cs="Consolas"/>
+          <w:color w:val="000000"/>
+          <w:sz w:val="19"/>
+          <w:szCs w:val="19"/>
+        </w:rPr>
+        <w:t xml:space="preserve">            </w:t>
+      </w:r>
+      <w:r>
+        <w:rPr>
+          <w:rFonts w:ascii="Consolas" w:eastAsiaTheme="minorHAnsi" w:hAnsi="Consolas" w:cs="Consolas"/>
+          <w:color w:val="808080"/>
+          <w:sz w:val="19"/>
+          <w:szCs w:val="19"/>
+        </w:rPr>
+        <w:t>#endregion</w:t>
+      </w:r>
+    </w:p>
+    <w:p>
+      <w:pPr>
+        <w:rPr>
+          <w:rFonts w:hint="cs"/>
+          <w:rtl/>
+        </w:rPr>
+      </w:pPr>
+    </w:p>
+    <w:p>
+      <w:pPr>
+        <w:rPr>
+          <w:rtl/>
+        </w:rPr>
+      </w:pPr>
+      <w:r>
+        <w:rPr>
+          <w:rFonts w:hint="cs"/>
+          <w:rtl/>
+        </w:rPr>
+        <w:t>וכך בעזרת ה</w:t>
+      </w:r>
+      <w:r>
+        <w:rPr>
+          <w:rFonts w:ascii="Consolas" w:eastAsiaTheme="minorHAnsi" w:hAnsi="Consolas" w:cs="Consolas"/>
+          <w:color w:val="000000"/>
+          <w:sz w:val="19"/>
+          <w:szCs w:val="19"/>
+        </w:rPr>
+        <w:t xml:space="preserve"> </w:t>
+      </w:r>
+      <w:r>
+        <w:rPr>
+          <w:rFonts w:ascii="Consolas" w:eastAsiaTheme="minorHAnsi" w:hAnsi="Consolas" w:cs="Consolas"/>
+          <w:color w:val="000000"/>
+          <w:sz w:val="19"/>
+          <w:szCs w:val="19"/>
+        </w:rPr>
+        <w:t>handler</w:t>
+      </w:r>
+      <w:r>
+        <w:rPr>
+          <w:rFonts w:hint="cs"/>
+          <w:rtl/>
+        </w:rPr>
+        <w:t>ים המוגדרים מבצע ה.</w:t>
+      </w:r>
+      <w:r>
+        <w:t>main</w:t>
+      </w:r>
+      <w:r>
+        <w:rPr>
+          <w:rFonts w:hint="cs"/>
+          <w:rtl/>
+        </w:rPr>
+        <w:t xml:space="preserve"> פעולות ש</w:t>
+      </w:r>
+      <w:r>
+        <w:rPr>
+          <w:rFonts w:hint="cs"/>
+        </w:rPr>
+        <w:t>UC</w:t>
+      </w:r>
+      <w:r>
+        <w:rPr>
+          <w:rFonts w:hint="cs"/>
+          <w:rtl/>
+        </w:rPr>
+        <w:t xml:space="preserve"> הפנימי דורש</w:t>
+      </w:r>
+    </w:p>
+    <w:p>
+      <w:pPr>
+        <w:rPr>
+          <w:rtl/>
+        </w:rPr>
+      </w:pPr>
+    </w:p>
+    <w:p>
+      <w:pPr>
+        <w:rPr>
+          <w:rtl/>
+        </w:rPr>
+      </w:pPr>
+    </w:p>
+    <w:p>
+      <w:pPr>
+        <w:rPr>
+          <w:rtl/>
+        </w:rPr>
+      </w:pPr>
+    </w:p>
+    <w:p>
+      <w:pPr>
+        <w:rPr>
+          <w:rtl/>
+        </w:rPr>
+      </w:pPr>
+    </w:p>
+    <w:p>
+      <w:pPr>
+        <w:rPr>
+          <w:rtl/>
+        </w:rPr>
+      </w:pPr>
+      <w:r>
+        <w:rPr>
+          <w:rFonts w:hint="cs"/>
+          <w:rtl/>
+        </w:rPr>
+        <w:t xml:space="preserve">דוגמאות </w:t>
+      </w:r>
+      <w:r>
+        <w:rPr>
+          <w:rFonts w:hint="cs"/>
+        </w:rPr>
+        <w:t>UC</w:t>
+      </w:r>
+      <w:r>
+        <w:rPr>
+          <w:rFonts w:hint="cs"/>
+          <w:rtl/>
+        </w:rPr>
+        <w:t xml:space="preserve"> </w:t>
+      </w:r>
+      <w:r>
+        <w:rPr>
+          <w:rtl/>
+        </w:rPr>
+        <w:t>–</w:t>
+      </w:r>
+    </w:p>
+    <w:p>
+      <w:r>
+        <w:t>PrivateTrainingsViewUC.xaml</w:t>
+      </w:r>
+    </w:p>
+    <w:p>
+      <w:pPr>
+        <w:rPr>
+          <w:rtl/>
+        </w:rPr>
+      </w:pPr>
+      <w:r>
+        <w:tab/>
+      </w:r>
+      <w:r>
+        <w:rPr>
+          <w:rFonts w:hint="cs"/>
+          <w:b/>
+          <w:bCs/>
+          <w:u w:val="single"/>
+          <w:rtl/>
+        </w:rPr>
+        <w:t>שימוש:</w:t>
+      </w:r>
+      <w:r>
+        <w:rPr>
+          <w:rFonts w:hint="cs"/>
+          <w:rtl/>
+        </w:rPr>
+        <w:t xml:space="preserve"> תצוגה וטיפול של אימונים אישיים </w:t>
+      </w:r>
+    </w:p>
+    <w:p>
+      <w:pPr>
+        <w:rPr>
+          <w:b/>
+          <w:bCs/>
+          <w:u w:val="single"/>
+          <w:rtl/>
+        </w:rPr>
+      </w:pPr>
+      <w:r>
+        <w:rPr>
+          <w:rtl/>
+        </w:rPr>
+        <w:tab/>
+      </w:r>
+      <w:r>
+        <w:rPr>
+          <w:rFonts w:hint="cs"/>
+          <w:b/>
+          <w:bCs/>
+          <w:u w:val="single"/>
+          <w:rtl/>
+        </w:rPr>
+        <w:t>ירושה:</w:t>
+      </w:r>
+      <w:r>
+        <w:rPr>
+          <w:rFonts w:hint="cs"/>
+          <w:b/>
+          <w:bCs/>
+          <w:u w:val="single"/>
+          <w:rtl/>
+        </w:rPr>
+        <w:t xml:space="preserve"> </w:t>
+      </w:r>
+      <w:r>
+        <w:rPr>
+          <w:rFonts w:ascii="Consolas" w:hAnsi="Consolas" w:cs="Consolas"/>
+          <w:color w:val="000000"/>
+          <w:sz w:val="19"/>
+          <w:szCs w:val="19"/>
+        </w:rPr>
+        <w:t>UserControl, INotifyPropertyChanged</w:t>
+      </w:r>
+    </w:p>
+    <w:p>
+      <w:pPr>
+        <w:rPr>
+          <w:b/>
+          <w:bCs/>
+          <w:u w:val="single"/>
+          <w:rtl/>
+        </w:rPr>
+      </w:pPr>
+      <w:r>
+        <w:rPr>
+          <w:rtl/>
+        </w:rPr>
+        <w:tab/>
+      </w:r>
+      <w:r>
+        <w:rPr>
+          <w:rFonts w:hint="cs"/>
+          <w:b/>
+          <w:bCs/>
+          <w:u w:val="single"/>
+          <w:rtl/>
+        </w:rPr>
+        <w:t>אירועים:</w:t>
+      </w:r>
+      <w:r>
+        <w:rPr>
+          <w:rFonts w:hint="cs"/>
+          <w:b/>
+          <w:bCs/>
+          <w:u w:val="single"/>
+          <w:rtl/>
+        </w:rPr>
+        <w:t xml:space="preserve"> </w:t>
+      </w:r>
+      <w:r>
+        <w:rPr>
+          <w:rFonts w:hint="cs"/>
+          <w:rtl/>
+        </w:rPr>
+        <w:t>אין</w:t>
+      </w:r>
+    </w:p>
+    <w:p>
+      <w:pPr>
+        <w:rPr>
+          <w:b/>
+          <w:bCs/>
+          <w:u w:val="single"/>
+          <w:rtl/>
+        </w:rPr>
+      </w:pPr>
+    </w:p>
+    <w:p>
+      <w:r>
+        <w:t>ReportsMenuUC.xaml</w:t>
+      </w:r>
+    </w:p>
+    <w:p>
+      <w:pPr>
+        <w:rPr>
+          <w:rtl/>
+        </w:rPr>
+      </w:pPr>
+      <w:r>
+        <w:tab/>
+      </w:r>
+      <w:r>
+        <w:rPr>
+          <w:rFonts w:hint="cs"/>
+          <w:b/>
+          <w:bCs/>
+          <w:u w:val="single"/>
+          <w:rtl/>
+        </w:rPr>
+        <w:t>שימוש:</w:t>
+      </w:r>
+      <w:r>
+        <w:rPr>
+          <w:rFonts w:hint="cs"/>
+          <w:rtl/>
+        </w:rPr>
+        <w:t xml:space="preserve"> שליפת דוחות </w:t>
+      </w:r>
+    </w:p>
+    <w:p>
+      <w:pPr>
+        <w:rPr>
+          <w:b/>
+          <w:bCs/>
+          <w:u w:val="single"/>
+          <w:rtl/>
+        </w:rPr>
+      </w:pPr>
+      <w:r>
+        <w:rPr>
+          <w:rtl/>
+        </w:rPr>
+        <w:tab/>
+      </w:r>
+      <w:r>
+        <w:rPr>
+          <w:rFonts w:hint="cs"/>
+          <w:b/>
+          <w:bCs/>
+          <w:u w:val="single"/>
+          <w:rtl/>
+        </w:rPr>
+        <w:t>ירושה:</w:t>
+      </w:r>
+      <w:r>
+        <w:rPr>
+          <w:rFonts w:hint="cs"/>
+          <w:b/>
+          <w:bCs/>
+          <w:u w:val="single"/>
+          <w:rtl/>
+        </w:rPr>
+        <w:t xml:space="preserve"> </w:t>
+      </w:r>
+      <w:r>
+        <w:rPr>
+          <w:rFonts w:ascii="Consolas" w:hAnsi="Consolas" w:cs="Consolas"/>
+          <w:color w:val="000000"/>
+          <w:sz w:val="19"/>
+          <w:szCs w:val="19"/>
+        </w:rPr>
+        <w:t>UserControl, INotifyPropertyChanged</w:t>
+      </w:r>
+    </w:p>
+    <w:p>
+      <w:pPr>
+        <w:rPr>
+          <w:b/>
+          <w:bCs/>
+          <w:u w:val="single"/>
+          <w:rtl/>
+        </w:rPr>
+      </w:pPr>
+      <w:r>
+        <w:rPr>
+          <w:rtl/>
+        </w:rPr>
+        <w:tab/>
+      </w:r>
+      <w:r>
+        <w:rPr>
+          <w:rFonts w:hint="cs"/>
+          <w:b/>
+          <w:bCs/>
+          <w:u w:val="single"/>
+          <w:rtl/>
+        </w:rPr>
+        <w:t>אירועים:</w:t>
+      </w:r>
+      <w:r>
+        <w:rPr>
+          <w:rFonts w:hint="cs"/>
+          <w:b/>
+          <w:bCs/>
+          <w:u w:val="single"/>
+          <w:rtl/>
+        </w:rPr>
+        <w:t xml:space="preserve"> </w:t>
+      </w:r>
+      <w:r>
+        <w:rPr>
+          <w:rFonts w:hint="cs"/>
+          <w:rtl/>
+        </w:rPr>
+        <w:t>אין</w:t>
+      </w:r>
+    </w:p>
+    <w:p>
+      <w:pPr>
+        <w:rPr>
+          <w:b/>
+          <w:bCs/>
+          <w:u w:val="single"/>
+          <w:rtl/>
+        </w:rPr>
+      </w:pPr>
+    </w:p>
+    <w:p>
+      <w:pPr>
+        <w:rPr>
+          <w:rtl/>
+        </w:rPr>
+      </w:pPr>
+      <w:r>
+        <w:t>TraineeUC.xaml</w:t>
+      </w:r>
+    </w:p>
+    <w:p>
+      <w:pPr>
+        <w:rPr>
+          <w:rtl/>
+        </w:rPr>
+      </w:pPr>
+      <w:r>
+        <w:tab/>
+      </w:r>
+      <w:r>
+        <w:rPr>
+          <w:rFonts w:hint="cs"/>
+          <w:b/>
+          <w:bCs/>
+          <w:u w:val="single"/>
+          <w:rtl/>
+        </w:rPr>
+        <w:t>שימוש:</w:t>
+      </w:r>
+      <w:r>
+        <w:rPr>
+          <w:rFonts w:hint="cs"/>
+          <w:rtl/>
+        </w:rPr>
+        <w:t xml:space="preserve"> </w:t>
+      </w:r>
+      <w:r>
+        <w:rPr>
+          <w:rFonts w:hint="cs"/>
+          <w:rtl/>
+        </w:rPr>
+        <w:t>מסך שליפה של מתאמנים וניווט למסכי ישות מתאמן(עדכון, חדש וכו</w:t>
+      </w:r>
+      <w:r>
+        <w:rPr>
+          <w:rtl/>
+        </w:rPr>
+        <w:t>'</w:t>
+      </w:r>
+      <w:r>
+        <w:rPr>
+          <w:rFonts w:hint="cs"/>
+          <w:rtl/>
+        </w:rPr>
+        <w:t>)</w:t>
+      </w:r>
+      <w:r>
+        <w:rPr>
+          <w:rFonts w:hint="cs"/>
+          <w:rtl/>
+        </w:rPr>
+        <w:t xml:space="preserve"> </w:t>
+      </w:r>
+    </w:p>
+    <w:p>
+      <w:pPr>
+        <w:rPr>
+          <w:b/>
+          <w:bCs/>
+          <w:u w:val="single"/>
+          <w:rtl/>
+        </w:rPr>
+      </w:pPr>
+      <w:r>
+        <w:rPr>
+          <w:rtl/>
+        </w:rPr>
+        <w:tab/>
+      </w:r>
+      <w:r>
+        <w:rPr>
+          <w:rFonts w:hint="cs"/>
+          <w:b/>
+          <w:bCs/>
+          <w:u w:val="single"/>
+          <w:rtl/>
+        </w:rPr>
+        <w:t>ירושה:</w:t>
+      </w:r>
+      <w:r>
+        <w:rPr>
+          <w:rFonts w:hint="cs"/>
+          <w:b/>
+          <w:bCs/>
+          <w:u w:val="single"/>
+          <w:rtl/>
+        </w:rPr>
+        <w:t xml:space="preserve"> </w:t>
+      </w:r>
+      <w:r>
+        <w:rPr>
+          <w:rFonts w:ascii="Consolas" w:hAnsi="Consolas" w:cs="Consolas"/>
+          <w:color w:val="000000"/>
+          <w:sz w:val="19"/>
+          <w:szCs w:val="19"/>
+        </w:rPr>
+        <w:t>UserControl, INotifyPropertyChanged</w:t>
+      </w:r>
+    </w:p>
+    <w:p>
+      <w:pPr>
+        <w:rPr>
+          <w:b/>
+          <w:bCs/>
+          <w:u w:val="single"/>
+          <w:rtl/>
+        </w:rPr>
+      </w:pPr>
+      <w:r>
+        <w:rPr>
+          <w:rtl/>
+        </w:rPr>
+        <w:tab/>
+      </w:r>
+      <w:r>
+        <w:rPr>
+          <w:rFonts w:hint="cs"/>
+          <w:b/>
+          <w:bCs/>
+          <w:u w:val="single"/>
+          <w:rtl/>
+        </w:rPr>
+        <w:t>אירועים:</w:t>
+      </w:r>
+      <w:r>
+        <w:rPr>
+          <w:rFonts w:hint="cs"/>
+          <w:b/>
+          <w:bCs/>
+          <w:u w:val="single"/>
+          <w:rtl/>
+        </w:rPr>
+        <w:t xml:space="preserve"> </w:t>
+      </w:r>
+      <w:r>
+        <w:rPr>
+          <w:rFonts w:ascii="Consolas" w:hAnsi="Consolas" w:cs="Consolas"/>
+          <w:color w:val="000000"/>
+          <w:sz w:val="19"/>
+          <w:szCs w:val="19"/>
+        </w:rPr>
+        <w:t>ViewTraineeEvent</w:t>
+      </w:r>
+      <w:r>
+        <w:rPr>
+          <w:rFonts w:hint="cs"/>
+          <w:b/>
+          <w:bCs/>
+          <w:u w:val="single"/>
+          <w:rtl/>
+        </w:rPr>
+        <w:t xml:space="preserve">, </w:t>
+      </w:r>
+      <w:r>
+        <w:rPr>
+          <w:rFonts w:ascii="Consolas" w:hAnsi="Consolas" w:cs="Consolas"/>
+          <w:color w:val="000000"/>
+          <w:sz w:val="19"/>
+          <w:szCs w:val="19"/>
+        </w:rPr>
+        <w:t xml:space="preserve"> </w:t>
+      </w:r>
+      <w:r>
+        <w:rPr>
+          <w:rFonts w:ascii="Consolas" w:hAnsi="Consolas" w:cs="Consolas"/>
+          <w:color w:val="000000"/>
+          <w:sz w:val="19"/>
+          <w:szCs w:val="19"/>
+        </w:rPr>
+        <w:t>NewTraineetEvent</w:t>
+      </w:r>
+    </w:p>
+    <w:p>
+      <w:pPr>
+        <w:rPr>
+          <w:b/>
+          <w:bCs/>
+          <w:u w:val="single"/>
+          <w:rtl/>
+        </w:rPr>
+      </w:pPr>
+    </w:p>
+    <w:p>
+      <w:pPr>
+        <w:rPr>
+          <w:rFonts w:hint="cs"/>
+          <w:b/>
+          <w:bCs/>
+          <w:u w:val="single"/>
+          <w:rtl/>
+        </w:rPr>
+      </w:pPr>
+    </w:p>
+    <w:p>
+      <w:pPr>
+        <w:rPr>
+          <w:rFonts w:hint="cs"/>
+          <w:rtl/>
+        </w:rPr>
+      </w:pPr>
+      <w:r>
+        <w:rPr>
+          <w:rFonts w:hint="cs"/>
+          <w:rtl/>
+        </w:rPr>
+        <w:t xml:space="preserve">מחלקה </w:t>
+      </w:r>
+      <w:r>
+        <w:rPr>
+          <w:rFonts w:ascii="Consolas" w:hAnsi="Consolas" w:cs="Consolas"/>
+          <w:color w:val="2B91AF"/>
+          <w:sz w:val="19"/>
+          <w:szCs w:val="19"/>
+        </w:rPr>
+        <w:t>ExcelExportUtils</w:t>
+      </w:r>
+      <w:r>
+        <w:rPr>
+          <w:rFonts w:ascii="Consolas" w:hAnsi="Consolas" w:cs="Consolas" w:hint="cs"/>
+          <w:color w:val="2B91AF"/>
+          <w:sz w:val="19"/>
+          <w:szCs w:val="19"/>
+          <w:rtl/>
+        </w:rPr>
+        <w:t xml:space="preserve"> </w:t>
+      </w:r>
+      <w:r>
+        <w:rPr>
+          <w:rtl/>
+        </w:rPr>
+        <w:t>–</w:t>
+      </w:r>
+      <w:r>
+        <w:rPr>
+          <w:rFonts w:hint="cs"/>
+          <w:rtl/>
+        </w:rPr>
+        <w:t xml:space="preserve"> מחלקה סטטית אחראית על הצגת נתונים מרכיב </w:t>
+      </w:r>
+      <w:r>
+        <w:t>DataGrid</w:t>
+      </w:r>
+      <w:r>
+        <w:rPr>
+          <w:rFonts w:hint="cs"/>
+          <w:rtl/>
+        </w:rPr>
+        <w:t xml:space="preserve"> לאקסל.</w:t>
+      </w:r>
+    </w:p>
+    <w:p>
+      <w:pPr>
+        <w:rPr>
+          <w:rFonts w:ascii="Consolas" w:hAnsi="Consolas"/>
+          <w:color w:val="000000"/>
+          <w:sz w:val="19"/>
+          <w:szCs w:val="19"/>
+          <w:rtl/>
+        </w:rPr>
+      </w:pPr>
+      <w:r>
+        <w:rPr>
+          <w:rFonts w:hint="cs"/>
+          <w:rtl/>
+        </w:rPr>
+        <w:t xml:space="preserve">מחלקה </w:t>
+      </w:r>
+      <w:r>
+        <w:rPr>
+          <w:rFonts w:ascii="Consolas" w:hAnsi="Consolas" w:cs="Consolas"/>
+          <w:color w:val="2B91AF"/>
+          <w:sz w:val="19"/>
+          <w:szCs w:val="19"/>
+        </w:rPr>
+        <w:t>ImageUtils</w:t>
+      </w:r>
+      <w:r>
+        <w:rPr>
+          <w:rFonts w:ascii="Consolas" w:hAnsi="Consolas"/>
+          <w:color w:val="2B91AF"/>
+          <w:sz w:val="19"/>
+          <w:szCs w:val="19"/>
+        </w:rPr>
+        <w:t xml:space="preserve"> </w:t>
+      </w:r>
+      <w:r>
+        <w:rPr>
+          <w:rFonts w:ascii="Consolas" w:hAnsi="Consolas" w:hint="cs"/>
+          <w:color w:val="2B91AF"/>
+          <w:sz w:val="19"/>
+          <w:szCs w:val="19"/>
+          <w:rtl/>
+        </w:rPr>
+        <w:t xml:space="preserve"> </w:t>
+      </w:r>
+      <w:r>
+        <w:rPr>
+          <w:rFonts w:hint="cs"/>
+          <w:rtl/>
+        </w:rPr>
+        <w:t>- מחלקת סטטית אחראית על טעינה מקובץ והמרה ל</w:t>
+      </w:r>
+      <w:r>
+        <w:rPr>
+          <w:rFonts w:ascii="Consolas" w:hAnsi="Consolas" w:cs="Consolas"/>
+          <w:color w:val="0000FF"/>
+          <w:sz w:val="19"/>
+          <w:szCs w:val="19"/>
+        </w:rPr>
+        <w:t xml:space="preserve"> </w:t>
+      </w:r>
+      <w:r>
+        <w:rPr>
+          <w:rFonts w:ascii="Consolas" w:hAnsi="Consolas" w:cs="Consolas"/>
+          <w:color w:val="0000FF"/>
+          <w:sz w:val="19"/>
+          <w:szCs w:val="19"/>
+        </w:rPr>
+        <w:t>byte</w:t>
+      </w:r>
+      <w:r>
+        <w:rPr>
+          <w:rFonts w:ascii="Consolas" w:hAnsi="Consolas" w:cs="Consolas"/>
+          <w:color w:val="000000"/>
+          <w:sz w:val="19"/>
+          <w:szCs w:val="19"/>
+        </w:rPr>
+        <w:t>[]</w:t>
+      </w:r>
+      <w:r>
+        <w:rPr>
+          <w:rFonts w:ascii="Consolas" w:hAnsi="Consolas" w:cs="Consolas" w:hint="cs"/>
+          <w:color w:val="000000"/>
+          <w:sz w:val="19"/>
+          <w:szCs w:val="19"/>
+          <w:rtl/>
+        </w:rPr>
+        <w:t xml:space="preserve"> </w:t>
+      </w:r>
+      <w:r>
+        <w:rPr>
+          <w:rFonts w:ascii="Consolas" w:hAnsi="Consolas" w:hint="cs"/>
+          <w:color w:val="000000"/>
+          <w:sz w:val="19"/>
+          <w:szCs w:val="19"/>
+          <w:rtl/>
+        </w:rPr>
+        <w:t>(כך נשמר ב</w:t>
+      </w:r>
+      <w:r>
+        <w:rPr>
+          <w:rFonts w:ascii="Consolas" w:hAnsi="Consolas" w:hint="cs"/>
+          <w:color w:val="000000"/>
+          <w:sz w:val="19"/>
+          <w:szCs w:val="19"/>
+        </w:rPr>
+        <w:t>DB</w:t>
+      </w:r>
+      <w:r>
+        <w:rPr>
+          <w:rFonts w:ascii="Consolas" w:hAnsi="Consolas" w:hint="cs"/>
+          <w:color w:val="000000"/>
+          <w:sz w:val="19"/>
+          <w:szCs w:val="19"/>
+          <w:rtl/>
+        </w:rPr>
+        <w:t>)</w:t>
+      </w:r>
+    </w:p>
+    <w:p>
+      <w:pPr>
+        <w:tabs>
+          <w:tab w:val="left" w:pos="2306"/>
+        </w:tabs>
+        <w:rPr>
+          <w:rFonts w:ascii="Consolas" w:hAnsi="Consolas"/>
+          <w:color w:val="000000"/>
+          <w:sz w:val="19"/>
+          <w:szCs w:val="19"/>
+        </w:rPr>
+      </w:pPr>
+      <w:r>
+        <w:rPr>
+          <w:rFonts w:ascii="Consolas" w:hAnsi="Consolas"/>
+          <w:color w:val="000000"/>
+          <w:sz w:val="19"/>
+          <w:szCs w:val="19"/>
+        </w:rPr>
+        <w:t>Converters:</w:t>
+      </w:r>
+    </w:p>
+    <w:p>
+      <w:pPr>
+        <w:tabs>
+          <w:tab w:val="left" w:pos="2306"/>
+        </w:tabs>
+        <w:rPr>
+          <w:rFonts w:ascii="Consolas" w:hAnsi="Consolas"/>
+          <w:sz w:val="19"/>
+          <w:szCs w:val="19"/>
+          <w:rtl/>
+        </w:rPr>
+      </w:pPr>
+      <w:r>
+        <w:rPr>
+          <w:rFonts w:ascii="Consolas" w:hAnsi="Consolas" w:cs="Consolas"/>
+          <w:color w:val="2B91AF"/>
+          <w:sz w:val="19"/>
+          <w:szCs w:val="19"/>
+        </w:rPr>
+        <w:t>DayOfWeekConverter</w:t>
+      </w:r>
+      <w:r>
+        <w:rPr>
+          <w:rFonts w:ascii="Consolas" w:hAnsi="Consolas" w:cstheme="minorBidi" w:hint="cs"/>
+          <w:color w:val="2B91AF"/>
+          <w:sz w:val="19"/>
+          <w:szCs w:val="19"/>
+          <w:rtl/>
+        </w:rPr>
+        <w:t xml:space="preserve"> </w:t>
+      </w:r>
+      <w:r>
+        <w:rPr>
+          <w:rFonts w:ascii="Consolas" w:hAnsi="Consolas" w:cstheme="minorBidi"/>
+          <w:color w:val="2B91AF"/>
+          <w:sz w:val="19"/>
+          <w:szCs w:val="19"/>
+          <w:rtl/>
+        </w:rPr>
+        <w:t>–</w:t>
+      </w:r>
+      <w:r>
+        <w:rPr>
+          <w:rFonts w:ascii="Consolas" w:hAnsi="Consolas" w:cstheme="minorBidi" w:hint="cs"/>
+          <w:color w:val="2B91AF"/>
+          <w:sz w:val="19"/>
+          <w:szCs w:val="19"/>
+          <w:rtl/>
+        </w:rPr>
+        <w:t xml:space="preserve"> </w:t>
+      </w:r>
+      <w:r>
+        <w:rPr>
+          <w:rFonts w:ascii="Consolas" w:hAnsi="Consolas" w:cstheme="minorBidi" w:hint="cs"/>
+          <w:sz w:val="19"/>
+          <w:szCs w:val="19"/>
+          <w:rtl/>
+        </w:rPr>
+        <w:t xml:space="preserve">מחלקה שמממשת את </w:t>
+      </w:r>
+      <w:r>
+        <w:rPr>
+          <w:rFonts w:ascii="Consolas" w:hAnsi="Consolas" w:cs="Consolas"/>
+          <w:color w:val="000000"/>
+          <w:sz w:val="19"/>
+          <w:szCs w:val="19"/>
+        </w:rPr>
+        <w:t>IValueConverter</w:t>
+      </w:r>
+      <w:r>
+        <w:rPr>
+          <w:rFonts w:ascii="Consolas" w:hAnsi="Consolas" w:cs="Consolas" w:hint="cs"/>
+          <w:color w:val="000000"/>
+          <w:sz w:val="19"/>
+          <w:szCs w:val="19"/>
+          <w:rtl/>
+        </w:rPr>
+        <w:t xml:space="preserve"> </w:t>
+      </w:r>
+      <w:r>
+        <w:rPr>
+          <w:rFonts w:ascii="Consolas" w:hAnsi="Consolas" w:hint="cs"/>
+          <w:color w:val="000000"/>
+          <w:sz w:val="19"/>
+          <w:szCs w:val="19"/>
+          <w:rtl/>
+        </w:rPr>
+        <w:t xml:space="preserve">ומשמשת את </w:t>
+      </w:r>
+      <w:r>
+        <w:rPr>
+          <w:rFonts w:ascii="Consolas" w:hAnsi="Consolas" w:hint="cs"/>
+          <w:sz w:val="19"/>
+          <w:szCs w:val="19"/>
+          <w:rtl/>
+        </w:rPr>
+        <w:t>ה</w:t>
+      </w:r>
+      <w:r>
+        <w:rPr>
+          <w:rFonts w:ascii="Consolas" w:hAnsi="Consolas" w:hint="cs"/>
+          <w:sz w:val="19"/>
+          <w:szCs w:val="19"/>
+        </w:rPr>
+        <w:t>XAML</w:t>
+      </w:r>
+      <w:r>
+        <w:rPr>
+          <w:rFonts w:ascii="Consolas" w:hAnsi="Consolas" w:hint="cs"/>
+          <w:sz w:val="19"/>
+          <w:szCs w:val="19"/>
+          <w:rtl/>
+        </w:rPr>
+        <w:t xml:space="preserve"> של </w:t>
+      </w:r>
+      <w:r>
+        <w:rPr>
+          <w:rFonts w:ascii="Consolas" w:hAnsi="Consolas" w:hint="cs"/>
+          <w:sz w:val="19"/>
+          <w:szCs w:val="19"/>
+        </w:rPr>
+        <w:t>UC</w:t>
+      </w:r>
+      <w:r>
+        <w:rPr>
+          <w:rFonts w:ascii="Consolas" w:hAnsi="Consolas" w:hint="cs"/>
+          <w:sz w:val="19"/>
+          <w:szCs w:val="19"/>
+          <w:rtl/>
+        </w:rPr>
+        <w:t xml:space="preserve"> של המאמנים בתצוגה נוחה יותר של היום בשבוע </w:t>
+      </w:r>
+      <w:r>
+        <w:rPr>
+          <w:rFonts w:ascii="Consolas" w:hAnsi="Consolas"/>
+          <w:sz w:val="19"/>
+          <w:szCs w:val="19"/>
+          <w:rtl/>
+        </w:rPr>
+        <w:t>–</w:t>
+      </w:r>
+      <w:r>
+        <w:rPr>
+          <w:rFonts w:ascii="Consolas" w:hAnsi="Consolas" w:hint="cs"/>
+          <w:sz w:val="19"/>
+          <w:szCs w:val="19"/>
+          <w:rtl/>
+        </w:rPr>
+        <w:t xml:space="preserve"> ממיר מ</w:t>
+      </w:r>
+      <w:r>
+        <w:rPr>
+          <w:rFonts w:ascii="Consolas" w:hAnsi="Consolas"/>
+          <w:sz w:val="19"/>
+          <w:szCs w:val="19"/>
+        </w:rPr>
+        <w:t xml:space="preserve">enum </w:t>
+      </w:r>
+      <w:r>
+        <w:rPr>
+          <w:rFonts w:ascii="Consolas" w:hAnsi="Consolas" w:hint="cs"/>
+          <w:sz w:val="19"/>
+          <w:szCs w:val="19"/>
+          <w:rtl/>
+        </w:rPr>
+        <w:t xml:space="preserve"> שמייצג את יום בשבוע </w:t>
+      </w:r>
+      <w:r>
+        <w:rPr>
+          <w:rFonts w:ascii="Consolas" w:hAnsi="Consolas"/>
+          <w:sz w:val="19"/>
+          <w:szCs w:val="19"/>
+          <w:rtl/>
+        </w:rPr>
+        <w:t>–</w:t>
+      </w:r>
+      <w:r>
+        <w:rPr>
+          <w:rFonts w:ascii="Consolas" w:hAnsi="Consolas" w:hint="cs"/>
+          <w:sz w:val="19"/>
+          <w:szCs w:val="19"/>
+          <w:rtl/>
+        </w:rPr>
+        <w:t xml:space="preserve"> לשפה העברית.</w:t>
+      </w:r>
+    </w:p>
+    <w:p>
+      <w:pPr>
+        <w:tabs>
+          <w:tab w:val="left" w:pos="2306"/>
+        </w:tabs>
+        <w:rPr>
+          <w:rFonts w:ascii="Consolas" w:hAnsi="Consolas" w:hint="cs"/>
+          <w:sz w:val="19"/>
+          <w:szCs w:val="19"/>
+          <w:rtl/>
+        </w:rPr>
+      </w:pPr>
+      <w:r>
+        <w:rPr>
+          <w:rFonts w:ascii="Consolas" w:hAnsi="Consolas" w:cs="Consolas"/>
+          <w:color w:val="2B91AF"/>
+          <w:sz w:val="19"/>
+          <w:szCs w:val="19"/>
+        </w:rPr>
+        <w:t>ByteArrayToImageSourceConverter</w:t>
+      </w:r>
+      <w:r>
+        <w:rPr>
+          <w:rFonts w:ascii="Consolas" w:hAnsi="Consolas" w:hint="cs"/>
+          <w:sz w:val="19"/>
+          <w:szCs w:val="19"/>
+          <w:rtl/>
+        </w:rPr>
+        <w:t xml:space="preserve"> </w:t>
+      </w:r>
+      <w:r>
+        <w:rPr>
+          <w:rFonts w:ascii="Consolas" w:hAnsi="Consolas"/>
+          <w:sz w:val="19"/>
+          <w:szCs w:val="19"/>
+          <w:rtl/>
+        </w:rPr>
+        <w:t>–</w:t>
+      </w:r>
+      <w:r>
+        <w:rPr>
+          <w:rFonts w:ascii="Consolas" w:hAnsi="Consolas" w:hint="cs"/>
+          <w:sz w:val="19"/>
+          <w:szCs w:val="19"/>
+          <w:rtl/>
+        </w:rPr>
+        <w:t xml:space="preserve"> ממש את  </w:t>
+      </w:r>
+      <w:r>
+        <w:rPr>
+          <w:rFonts w:ascii="Consolas" w:hAnsi="Consolas" w:cs="Consolas"/>
+          <w:color w:val="000000"/>
+          <w:sz w:val="19"/>
+          <w:szCs w:val="19"/>
+        </w:rPr>
+        <w:t>IValueConverter</w:t>
+      </w:r>
+      <w:r>
+        <w:rPr>
+          <w:rFonts w:ascii="Consolas" w:hAnsi="Consolas" w:cs="Consolas" w:hint="cs"/>
+          <w:color w:val="000000"/>
+          <w:sz w:val="19"/>
+          <w:szCs w:val="19"/>
+          <w:rtl/>
+        </w:rPr>
+        <w:t xml:space="preserve"> </w:t>
+      </w:r>
+      <w:r>
+        <w:rPr>
+          <w:rFonts w:ascii="Consolas" w:hAnsi="Consolas" w:hint="cs"/>
+          <w:color w:val="000000"/>
+          <w:sz w:val="19"/>
+          <w:szCs w:val="19"/>
+          <w:rtl/>
+        </w:rPr>
+        <w:t xml:space="preserve">ממירה את </w:t>
+      </w:r>
+      <w:r>
+        <w:rPr>
+          <w:rFonts w:ascii="Consolas" w:hAnsi="Consolas" w:cs="Consolas"/>
+          <w:color w:val="0000FF"/>
+          <w:sz w:val="19"/>
+          <w:szCs w:val="19"/>
+        </w:rPr>
+        <w:t>byte</w:t>
+      </w:r>
+      <w:r>
+        <w:rPr>
+          <w:rFonts w:ascii="Consolas" w:hAnsi="Consolas" w:cs="Consolas"/>
+          <w:color w:val="000000"/>
+          <w:sz w:val="19"/>
+          <w:szCs w:val="19"/>
+        </w:rPr>
+        <w:t>[]</w:t>
+      </w:r>
+      <w:r>
+        <w:rPr>
+          <w:rFonts w:ascii="Consolas" w:hAnsi="Consolas" w:hint="cs"/>
+          <w:sz w:val="19"/>
+          <w:szCs w:val="19"/>
+          <w:rtl/>
+        </w:rPr>
+        <w:t xml:space="preserve"> ל </w:t>
+      </w:r>
+      <w:r>
+        <w:rPr>
+          <w:rFonts w:ascii="Consolas" w:hAnsi="Consolas" w:cs="Consolas"/>
+          <w:color w:val="000000"/>
+          <w:sz w:val="19"/>
+          <w:szCs w:val="19"/>
+        </w:rPr>
+        <w:t>BitmapImage</w:t>
+      </w:r>
+      <w:r>
+        <w:rPr>
+          <w:rFonts w:ascii="Consolas" w:hAnsi="Consolas" w:hint="cs"/>
+          <w:sz w:val="19"/>
+          <w:szCs w:val="19"/>
+          <w:rtl/>
+        </w:rPr>
+        <w:t xml:space="preserve"> ובכך מאפשר לאלמנט </w:t>
+      </w:r>
+      <w:r>
+        <w:rPr>
+          <w:rFonts w:ascii="Consolas" w:hAnsi="Consolas" w:hint="cs"/>
+          <w:sz w:val="19"/>
+          <w:szCs w:val="19"/>
+        </w:rPr>
+        <w:t>I</w:t>
+      </w:r>
+      <w:r>
+        <w:rPr>
+          <w:rFonts w:ascii="Consolas" w:hAnsi="Consolas"/>
+          <w:sz w:val="19"/>
+          <w:szCs w:val="19"/>
+        </w:rPr>
+        <w:t>mage</w:t>
+      </w:r>
+      <w:r>
+        <w:rPr>
+          <w:rFonts w:ascii="Consolas" w:hAnsi="Consolas" w:hint="cs"/>
+          <w:sz w:val="19"/>
+          <w:szCs w:val="19"/>
+          <w:rtl/>
+        </w:rPr>
+        <w:t xml:space="preserve">  שנמצא ב</w:t>
+      </w:r>
+      <w:r>
+        <w:rPr>
+          <w:rFonts w:ascii="Consolas" w:hAnsi="Consolas" w:hint="cs"/>
+          <w:sz w:val="19"/>
+          <w:szCs w:val="19"/>
+        </w:rPr>
+        <w:t>X</w:t>
+      </w:r>
+      <w:r>
+        <w:rPr>
+          <w:rFonts w:ascii="Consolas" w:hAnsi="Consolas"/>
+          <w:sz w:val="19"/>
+          <w:szCs w:val="19"/>
+        </w:rPr>
+        <w:t>AML</w:t>
+      </w:r>
+      <w:r>
+        <w:rPr>
+          <w:rFonts w:ascii="Consolas" w:hAnsi="Consolas" w:hint="cs"/>
+          <w:sz w:val="19"/>
+          <w:szCs w:val="19"/>
+          <w:rtl/>
+        </w:rPr>
+        <w:t>ים השונים ומאפשר להציג את התמונה מ-</w:t>
+      </w:r>
+      <w:r>
+        <w:rPr>
+          <w:rFonts w:ascii="Consolas" w:hAnsi="Consolas" w:hint="cs"/>
+          <w:sz w:val="19"/>
+          <w:szCs w:val="19"/>
+        </w:rPr>
+        <w:t>MODEL</w:t>
+      </w:r>
+      <w:r>
+        <w:rPr>
+          <w:rFonts w:ascii="Consolas" w:hAnsi="Consolas" w:hint="cs"/>
+          <w:sz w:val="19"/>
+          <w:szCs w:val="19"/>
+          <w:rtl/>
+        </w:rPr>
+        <w:t xml:space="preserve"> ל</w:t>
+      </w:r>
+      <w:r>
+        <w:rPr>
+          <w:rFonts w:ascii="Consolas" w:hAnsi="Consolas" w:hint="cs"/>
+          <w:sz w:val="19"/>
+          <w:szCs w:val="19"/>
+        </w:rPr>
+        <w:t>VIEW</w:t>
+      </w:r>
+    </w:p>
+    <w:p>
+      <w:pPr>
+        <w:rPr>
+          <w:rFonts w:hint="cs"/>
+          <w:rtl/>
+        </w:rPr>
+      </w:pPr>
+    </w:p>
+    <w:p>
+      <w:pPr>
+        <w:rPr>
+          <w:rtl/>
+        </w:rPr>
+      </w:pPr>
+    </w:p>
+    <w:p>
+      <w:pPr>
+        <w:rPr>
+          <w:rtl/>
+        </w:rPr>
+      </w:pPr>
     </w:p>
     <w:p>
       <w:pPr>
@@ -9112,7 +14941,7 @@
           <w:rtl/>
         </w:rPr>
       </w:pPr>
-      <w:bookmarkStart w:id="18" w:name="_Toc534132777"/>
+      <w:bookmarkStart w:id="19" w:name="_Toc534132777"/>
       <w:r>
         <w:rPr>
           <w:rFonts w:ascii="Arial" w:hAnsi="Arial" w:cs="Arial"/>
@@ -9122,7 +14951,7 @@
         <w:lastRenderedPageBreak/>
         <w:t>שימוש ברכיבי שפה ודפוסי עיצוב</w:t>
       </w:r>
-      <w:bookmarkEnd w:id="18"/>
+      <w:bookmarkEnd w:id="19"/>
     </w:p>
     <w:p>
       <w:pPr>
@@ -9928,7 +15757,7 @@
           <w:rtl/>
         </w:rPr>
       </w:pPr>
-      <w:bookmarkStart w:id="19" w:name="_Toc534132778"/>
+      <w:bookmarkStart w:id="20" w:name="_Toc534132778"/>
       <w:r>
         <w:rPr>
           <w:rFonts w:ascii="Arial" w:hAnsi="Arial" w:cs="Arial"/>
@@ -9940,7 +15769,7 @@
         <w:lastRenderedPageBreak/>
         <w:t>שיפורים ושינויים עתידיים</w:t>
       </w:r>
-      <w:bookmarkEnd w:id="19"/>
+      <w:bookmarkEnd w:id="20"/>
     </w:p>
     <w:p>
       <w:pPr>
@@ -10378,8 +16207,6 @@
           <w:szCs w:val="24"/>
         </w:rPr>
       </w:pPr>
-      <w:bookmarkStart w:id="20" w:name="_GoBack"/>
-      <w:bookmarkEnd w:id="20"/>
     </w:p>
     <w:sectPr>
       <w:pgSz w:w="11906" w:h="16838"/>
@@ -12914,7 +18741,7 @@
 </file>
 
 <file path=customXml/itemProps1.xml><?xml version="1.0" encoding="utf-8"?>
-<ds:datastoreItem xmlns:ds="http://schemas.openxmlformats.org/officeDocument/2006/customXml" ds:itemID="{5BFE6B79-7613-4309-94FF-55CA560C7BCA}">
+<ds:datastoreItem xmlns:ds="http://schemas.openxmlformats.org/officeDocument/2006/customXml" ds:itemID="{9A00D8B6-E4CB-429D-892B-7195921C8653}">
   <ds:schemaRefs>
     <ds:schemaRef ds:uri="http://schemas.openxmlformats.org/officeDocument/2006/bibliography"/>
   </ds:schemaRefs>

--- a/מסמך עיצוב מערכת.docx
+++ b/מסמך עיצוב מערכת.docx
@@ -3343,6 +3343,7 @@
         </w:rPr>
         <w:t xml:space="preserve">, </w:t>
       </w:r>
+      <w:proofErr w:type="spellStart"/>
       <w:r>
         <w:rPr>
           <w:rFonts w:ascii="Arial" w:hAnsi="Arial"/>
@@ -3351,6 +3352,7 @@
         </w:rPr>
         <w:t>enum</w:t>
       </w:r>
+      <w:proofErr w:type="spellEnd"/>
       <w:r>
         <w:rPr>
           <w:rFonts w:ascii="Arial" w:hAnsi="Arial" w:hint="cs"/>
@@ -3454,18 +3456,123 @@
       <w:r>
         <w:rPr>
           <w:rFonts w:hint="cs"/>
+          <w:rtl/>
         </w:rPr>
         <w:lastRenderedPageBreak/>
-        <w:t>TODO</w:t>
-      </w:r>
-      <w:r>
-        <w:t>: add your stuff</w:t>
-      </w:r>
-      <w:r>
-        <w:rPr>
-          <w:rtl/>
-        </w:rPr>
-        <w:br w:type="page"/>
+        <w:t xml:space="preserve">ניווט בין </w:t>
+      </w:r>
+      <w:r>
+        <w:rPr>
+          <w:rFonts w:hint="cs"/>
+        </w:rPr>
+        <w:t>UC</w:t>
+      </w:r>
+      <w:r>
+        <w:rPr>
+          <w:rFonts w:hint="cs"/>
+          <w:rtl/>
+        </w:rPr>
+        <w:t xml:space="preserve"> של אותה ישות יתבצע בעזרת </w:t>
+      </w:r>
+      <w:proofErr w:type="spellStart"/>
+      <w:r>
+        <w:rPr>
+          <w:rFonts w:ascii="Consolas" w:hAnsi="Consolas" w:cs="Consolas"/>
+          <w:color w:val="000000"/>
+          <w:sz w:val="19"/>
+          <w:szCs w:val="19"/>
+        </w:rPr>
+        <w:t>RoutedEvents</w:t>
+      </w:r>
+      <w:proofErr w:type="spellEnd"/>
+      <w:r>
+        <w:rPr>
+          <w:rFonts w:ascii="Consolas" w:hAnsi="Consolas" w:cstheme="minorBidi" w:hint="cs"/>
+          <w:color w:val="000000"/>
+          <w:sz w:val="19"/>
+          <w:szCs w:val="19"/>
+          <w:rtl/>
+        </w:rPr>
+        <w:t xml:space="preserve"> </w:t>
+      </w:r>
+    </w:p>
+    <w:p>
+      <w:pPr>
+        <w:pStyle w:val="a7"/>
+        <w:numPr>
+          <w:ilvl w:val="0"/>
+          <w:numId w:val="13"/>
+        </w:numPr>
+        <w:spacing w:after="0" w:line="360" w:lineRule="auto"/>
+        <w:jc w:val="both"/>
+        <w:rPr>
+          <w:rFonts w:ascii="Arial" w:hAnsi="Arial"/>
+          <w:sz w:val="24"/>
+          <w:szCs w:val="24"/>
+        </w:rPr>
+      </w:pPr>
+      <w:r>
+        <w:rPr>
+          <w:rFonts w:ascii="Arial" w:hAnsi="Arial" w:hint="cs"/>
+          <w:sz w:val="24"/>
+          <w:szCs w:val="24"/>
+          <w:rtl/>
+        </w:rPr>
+        <w:t>ה</w:t>
+      </w:r>
+      <w:r>
+        <w:rPr>
+          <w:rFonts w:ascii="Arial" w:hAnsi="Arial" w:hint="cs"/>
+          <w:sz w:val="24"/>
+          <w:szCs w:val="24"/>
+        </w:rPr>
+        <w:t>MODEL</w:t>
+      </w:r>
+      <w:r>
+        <w:rPr>
+          <w:rFonts w:ascii="Arial" w:hAnsi="Arial" w:hint="cs"/>
+          <w:sz w:val="24"/>
+          <w:szCs w:val="24"/>
+          <w:rtl/>
+        </w:rPr>
+        <w:t xml:space="preserve"> ייוצג בתוך ה</w:t>
+      </w:r>
+      <w:proofErr w:type="spellStart"/>
+      <w:r>
+        <w:rPr>
+          <w:rFonts w:ascii="Arial" w:hAnsi="Arial"/>
+          <w:sz w:val="24"/>
+          <w:szCs w:val="24"/>
+        </w:rPr>
+        <w:t>codebehind</w:t>
+      </w:r>
+      <w:bookmarkStart w:id="8" w:name="_GoBack"/>
+      <w:bookmarkEnd w:id="8"/>
+      <w:proofErr w:type="spellEnd"/>
+      <w:r>
+        <w:rPr>
+          <w:rFonts w:ascii="Arial" w:hAnsi="Arial"/>
+          <w:sz w:val="24"/>
+          <w:szCs w:val="24"/>
+        </w:rPr>
+        <w:t xml:space="preserve"> </w:t>
+      </w:r>
+      <w:r>
+        <w:rPr>
+          <w:rFonts w:ascii="Arial" w:hAnsi="Arial" w:hint="cs"/>
+          <w:sz w:val="24"/>
+          <w:szCs w:val="24"/>
+          <w:rtl/>
+        </w:rPr>
+        <w:t xml:space="preserve"> של ה</w:t>
+      </w:r>
+      <w:r>
+        <w:rPr>
+          <w:rFonts w:ascii="Arial" w:hAnsi="Arial" w:hint="cs"/>
+          <w:sz w:val="24"/>
+          <w:szCs w:val="24"/>
+        </w:rPr>
+        <w:t>UC</w:t>
       </w:r>
     </w:p>
     <w:p>
@@ -3475,15 +3582,14 @@
           <w:rtl/>
         </w:rPr>
       </w:pPr>
-      <w:bookmarkStart w:id="8" w:name="_Toc534132767"/>
-      <w:r>
-        <w:rPr>
-          <w:rtl/>
-        </w:rPr>
-        <w:lastRenderedPageBreak/>
+      <w:bookmarkStart w:id="9" w:name="_Toc534132767"/>
+      <w:r>
+        <w:rPr>
+          <w:rtl/>
+        </w:rPr>
         <w:t>מבנה בסיס הנתונים</w:t>
       </w:r>
-      <w:bookmarkEnd w:id="8"/>
+      <w:bookmarkEnd w:id="9"/>
     </w:p>
     <w:p>
       <w:pPr>
@@ -3848,7 +3954,7 @@
       <w:pPr>
         <w:pStyle w:val="3"/>
       </w:pPr>
-      <w:bookmarkStart w:id="9" w:name="_Toc534132768"/>
+      <w:bookmarkStart w:id="10" w:name="_Toc534132768"/>
       <w:r>
         <w:rPr>
           <w:rFonts w:hint="cs"/>
@@ -3892,7 +3998,7 @@
       <w:r>
         <w:t>rainee</w:t>
       </w:r>
-      <w:bookmarkEnd w:id="9"/>
+      <w:bookmarkEnd w:id="10"/>
     </w:p>
     <w:p>
       <w:pPr>
@@ -4222,7 +4328,7 @@
           <w:rtl/>
         </w:rPr>
       </w:pPr>
-      <w:bookmarkStart w:id="10" w:name="_Toc534132769"/>
+      <w:bookmarkStart w:id="11" w:name="_Toc534132769"/>
       <w:r>
         <w:rPr>
           <w:rFonts w:hint="cs"/>
@@ -4253,7 +4359,7 @@
       <w:r>
         <w:t>Trainer</w:t>
       </w:r>
-      <w:bookmarkEnd w:id="10"/>
+      <w:bookmarkEnd w:id="11"/>
       <w:r>
         <w:t xml:space="preserve"> </w:t>
       </w:r>
@@ -4377,8 +4483,6 @@
         </w:rPr>
         <w:t>ן</w:t>
       </w:r>
-      <w:bookmarkStart w:id="11" w:name="_GoBack"/>
-      <w:bookmarkEnd w:id="11"/>
       <w:r>
         <w:rPr>
           <w:rFonts w:ascii="Arial" w:hAnsi="Arial"/>
@@ -4596,7 +4700,6 @@
           <w:rFonts w:hint="cs"/>
           <w:rtl/>
         </w:rPr>
-        <w:lastRenderedPageBreak/>
         <w:t xml:space="preserve">טבלת </w:t>
       </w:r>
       <w:r>
@@ -6842,10 +6945,7 @@
       </w:pPr>
       <w:proofErr w:type="spellStart"/>
       <w:r>
-        <w:t>ObservableObject</w:t>
-      </w:r>
-      <w:r>
-        <w:t>.cs</w:t>
+        <w:t>Person.cs</w:t>
       </w:r>
       <w:proofErr w:type="spellEnd"/>
     </w:p>
@@ -6856,23 +6956,48 @@
           <w:ilvl w:val="0"/>
           <w:numId w:val="6"/>
         </w:numPr>
-      </w:pPr>
-      <w:r>
-        <w:t>TODO</w:t>
-      </w:r>
-    </w:p>
-    <w:p>
-      <w:pPr>
-        <w:pStyle w:val="4"/>
-        <w:rPr>
-          <w:rtl/>
-        </w:rPr>
-      </w:pPr>
-      <w:proofErr w:type="spellStart"/>
-      <w:r>
-        <w:t>Person.cs</w:t>
-      </w:r>
-      <w:proofErr w:type="spellEnd"/>
+        <w:rPr>
+          <w:rFonts w:asciiTheme="minorBidi" w:hAnsiTheme="minorBidi" w:cstheme="minorBidi"/>
+          <w:sz w:val="24"/>
+          <w:szCs w:val="24"/>
+        </w:rPr>
+      </w:pPr>
+      <w:r>
+        <w:rPr>
+          <w:rFonts w:asciiTheme="minorBidi" w:hAnsiTheme="minorBidi" w:cstheme="minorBidi"/>
+          <w:sz w:val="24"/>
+          <w:szCs w:val="24"/>
+          <w:rtl/>
+        </w:rPr>
+        <w:t xml:space="preserve">תיאור המחלקה </w:t>
+      </w:r>
+      <w:r>
+        <w:rPr>
+          <w:rFonts w:asciiTheme="minorBidi" w:hAnsiTheme="minorBidi" w:cstheme="minorBidi"/>
+          <w:sz w:val="24"/>
+          <w:szCs w:val="24"/>
+          <w:rtl/>
+        </w:rPr>
+        <w:t>–</w:t>
+      </w:r>
+      <w:r>
+        <w:rPr>
+          <w:rFonts w:asciiTheme="minorBidi" w:hAnsiTheme="minorBidi" w:cstheme="minorBidi"/>
+          <w:sz w:val="24"/>
+          <w:szCs w:val="24"/>
+          <w:rtl/>
+        </w:rPr>
+        <w:t xml:space="preserve"> מ</w:t>
+      </w:r>
+      <w:r>
+        <w:rPr>
+          <w:rFonts w:asciiTheme="minorBidi" w:hAnsiTheme="minorBidi" w:cstheme="minorBidi" w:hint="cs"/>
+          <w:sz w:val="24"/>
+          <w:szCs w:val="24"/>
+          <w:rtl/>
+        </w:rPr>
+        <w:t>חלקה אבסטרקטית המייצגת אדם כלשהו.</w:t>
+      </w:r>
     </w:p>
     <w:p>
       <w:pPr>
@@ -6894,25 +7019,27 @@
           <w:szCs w:val="24"/>
           <w:rtl/>
         </w:rPr>
-        <w:t xml:space="preserve">תיאור המחלקה </w:t>
-      </w:r>
-      <w:r>
-        <w:rPr>
-          <w:rFonts w:asciiTheme="minorBidi" w:hAnsiTheme="minorBidi" w:cstheme="minorBidi"/>
-          <w:sz w:val="24"/>
-          <w:szCs w:val="24"/>
-          <w:rtl/>
-        </w:rPr>
-        <w:t>–</w:t>
-      </w:r>
-      <w:r>
-        <w:rPr>
-          <w:rFonts w:asciiTheme="minorBidi" w:hAnsiTheme="minorBidi" w:cstheme="minorBidi"/>
-          <w:sz w:val="24"/>
-          <w:szCs w:val="24"/>
-          <w:rtl/>
-        </w:rPr>
-        <w:t xml:space="preserve"> מ</w:t>
+        <w:t xml:space="preserve">פונקציות עיקריות – </w:t>
+      </w:r>
+      <w:proofErr w:type="spellStart"/>
+      <w:r>
+        <w:rPr>
+          <w:rFonts w:asciiTheme="minorBidi" w:hAnsiTheme="minorBidi" w:cstheme="minorBidi"/>
+          <w:sz w:val="24"/>
+          <w:szCs w:val="24"/>
+          <w:rtl/>
+        </w:rPr>
+        <w:t>יצוג</w:t>
+      </w:r>
+      <w:proofErr w:type="spellEnd"/>
+      <w:r>
+        <w:rPr>
+          <w:rFonts w:asciiTheme="minorBidi" w:hAnsiTheme="minorBidi" w:cstheme="minorBidi"/>
+          <w:sz w:val="24"/>
+          <w:szCs w:val="24"/>
+          <w:rtl/>
+        </w:rPr>
+        <w:t xml:space="preserve"> המידע</w:t>
       </w:r>
       <w:r>
         <w:rPr>
@@ -6921,8 +7048,19 @@
           <w:szCs w:val="24"/>
           <w:rtl/>
         </w:rPr>
-        <w:t>חלקה אבסטרקטית המייצגת אדם כלשהו.</w:t>
-      </w:r>
+        <w:t xml:space="preserve">, ומימוש הממשק עבודה מול </w:t>
+      </w:r>
+      <w:proofErr w:type="spellStart"/>
+      <w:r>
+        <w:rPr>
+          <w:rFonts w:asciiTheme="minorBidi" w:hAnsiTheme="minorBidi" w:cstheme="minorBidi" w:hint="cs"/>
+          <w:sz w:val="24"/>
+          <w:szCs w:val="24"/>
+          <w:rtl/>
+        </w:rPr>
+        <w:t>הדאטאבייס</w:t>
+      </w:r>
+      <w:proofErr w:type="spellEnd"/>
     </w:p>
     <w:p>
       <w:pPr>
@@ -6944,7 +7082,25 @@
           <w:szCs w:val="24"/>
           <w:rtl/>
         </w:rPr>
-        <w:t xml:space="preserve">פונקציות עיקריות – </w:t>
+        <w:t xml:space="preserve">מממש </w:t>
+      </w:r>
+      <w:r>
+        <w:rPr>
+          <w:rFonts w:asciiTheme="minorBidi" w:hAnsiTheme="minorBidi" w:cstheme="minorBidi"/>
+          <w:sz w:val="24"/>
+          <w:szCs w:val="24"/>
+          <w:rtl/>
+        </w:rPr>
+        <w:t>–</w:t>
+      </w:r>
+      <w:r>
+        <w:rPr>
+          <w:rFonts w:asciiTheme="minorBidi" w:hAnsiTheme="minorBidi" w:cstheme="minorBidi"/>
+          <w:sz w:val="24"/>
+          <w:szCs w:val="24"/>
+          <w:rtl/>
+        </w:rPr>
+        <w:t xml:space="preserve"> </w:t>
       </w:r>
       <w:proofErr w:type="spellStart"/>
       <w:r>
@@ -6952,9 +7108,8 @@
           <w:rFonts w:asciiTheme="minorBidi" w:hAnsiTheme="minorBidi" w:cstheme="minorBidi"/>
           <w:sz w:val="24"/>
           <w:szCs w:val="24"/>
-          <w:rtl/>
-        </w:rPr>
-        <w:t>יצוג</w:t>
+        </w:rPr>
+        <w:t>IDatabaseSerializableWithId</w:t>
       </w:r>
       <w:proofErr w:type="spellEnd"/>
       <w:r>
@@ -6962,28 +7117,20 @@
           <w:rFonts w:asciiTheme="minorBidi" w:hAnsiTheme="minorBidi" w:cstheme="minorBidi"/>
           <w:sz w:val="24"/>
           <w:szCs w:val="24"/>
-          <w:rtl/>
-        </w:rPr>
-        <w:t xml:space="preserve"> המידע</w:t>
-      </w:r>
-      <w:r>
-        <w:rPr>
-          <w:rFonts w:asciiTheme="minorBidi" w:hAnsiTheme="minorBidi" w:cstheme="minorBidi" w:hint="cs"/>
-          <w:sz w:val="24"/>
-          <w:szCs w:val="24"/>
-          <w:rtl/>
-        </w:rPr>
-        <w:t xml:space="preserve">, ומימוש הממשק עבודה מול </w:t>
+        </w:rPr>
+        <w:t>,</w:t>
+      </w:r>
+      <w:r>
+        <w:t xml:space="preserve"> </w:t>
       </w:r>
       <w:proofErr w:type="spellStart"/>
       <w:r>
         <w:rPr>
-          <w:rFonts w:asciiTheme="minorBidi" w:hAnsiTheme="minorBidi" w:cstheme="minorBidi" w:hint="cs"/>
-          <w:sz w:val="24"/>
-          <w:szCs w:val="24"/>
-          <w:rtl/>
-        </w:rPr>
-        <w:t>הדאטאבייס</w:t>
+          <w:rFonts w:asciiTheme="minorBidi" w:hAnsiTheme="minorBidi" w:cstheme="minorBidi"/>
+          <w:sz w:val="24"/>
+          <w:szCs w:val="24"/>
+        </w:rPr>
+        <w:t>ObservableObject</w:t>
       </w:r>
       <w:proofErr w:type="spellEnd"/>
     </w:p>
@@ -6994,67 +7141,62 @@
           <w:ilvl w:val="0"/>
           <w:numId w:val="6"/>
         </w:numPr>
-        <w:rPr>
-          <w:rFonts w:asciiTheme="minorBidi" w:hAnsiTheme="minorBidi" w:cstheme="minorBidi"/>
-          <w:sz w:val="24"/>
-          <w:szCs w:val="24"/>
-        </w:rPr>
-      </w:pPr>
-      <w:r>
-        <w:rPr>
-          <w:rFonts w:asciiTheme="minorBidi" w:hAnsiTheme="minorBidi" w:cstheme="minorBidi"/>
-          <w:sz w:val="24"/>
-          <w:szCs w:val="24"/>
-          <w:rtl/>
-        </w:rPr>
-        <w:t xml:space="preserve">מממש </w:t>
-      </w:r>
-      <w:r>
-        <w:rPr>
-          <w:rFonts w:asciiTheme="minorBidi" w:hAnsiTheme="minorBidi" w:cstheme="minorBidi"/>
-          <w:sz w:val="24"/>
-          <w:szCs w:val="24"/>
-          <w:rtl/>
-        </w:rPr>
-        <w:t>–</w:t>
-      </w:r>
-      <w:r>
-        <w:rPr>
-          <w:rFonts w:asciiTheme="minorBidi" w:hAnsiTheme="minorBidi" w:cstheme="minorBidi"/>
-          <w:sz w:val="24"/>
-          <w:szCs w:val="24"/>
-          <w:rtl/>
-        </w:rPr>
-        <w:t xml:space="preserve"> </w:t>
+      </w:pPr>
+      <w:r>
+        <w:rPr>
+          <w:rFonts w:asciiTheme="minorBidi" w:hAnsiTheme="minorBidi" w:cstheme="minorBidi" w:hint="cs"/>
+          <w:sz w:val="24"/>
+          <w:szCs w:val="24"/>
+          <w:rtl/>
+        </w:rPr>
+        <w:t xml:space="preserve">משתנים מרכזיים: תעודת זהות (המזהה </w:t>
       </w:r>
       <w:proofErr w:type="spellStart"/>
       <w:r>
         <w:rPr>
-          <w:rFonts w:asciiTheme="minorBidi" w:hAnsiTheme="minorBidi" w:cstheme="minorBidi"/>
-          <w:sz w:val="24"/>
-          <w:szCs w:val="24"/>
-        </w:rPr>
-        <w:t>IDatabaseSerializableWithId</w:t>
+          <w:rFonts w:asciiTheme="minorBidi" w:hAnsiTheme="minorBidi" w:cstheme="minorBidi" w:hint="cs"/>
+          <w:sz w:val="24"/>
+          <w:szCs w:val="24"/>
+          <w:rtl/>
+        </w:rPr>
+        <w:t>היחודי</w:t>
       </w:r>
       <w:proofErr w:type="spellEnd"/>
       <w:r>
         <w:rPr>
-          <w:rFonts w:asciiTheme="minorBidi" w:hAnsiTheme="minorBidi" w:cstheme="minorBidi"/>
-          <w:sz w:val="24"/>
-          <w:szCs w:val="24"/>
-        </w:rPr>
-        <w:t>,</w:t>
-      </w:r>
-      <w:r>
-        <w:t xml:space="preserve"> </w:t>
-      </w:r>
-      <w:r>
-        <w:rPr>
-          <w:rFonts w:asciiTheme="minorBidi" w:hAnsiTheme="minorBidi" w:cstheme="minorBidi"/>
-          <w:sz w:val="24"/>
-          <w:szCs w:val="24"/>
-        </w:rPr>
-        <w:t>ObservableObject</w:t>
+          <w:rFonts w:asciiTheme="minorBidi" w:hAnsiTheme="minorBidi" w:cstheme="minorBidi" w:hint="cs"/>
+          <w:sz w:val="24"/>
+          <w:szCs w:val="24"/>
+          <w:rtl/>
+        </w:rPr>
+        <w:t xml:space="preserve">), </w:t>
+      </w:r>
+      <w:r>
+        <w:rPr>
+          <w:rFonts w:asciiTheme="minorBidi" w:hAnsiTheme="minorBidi" w:cstheme="minorBidi" w:hint="cs"/>
+          <w:sz w:val="24"/>
+          <w:szCs w:val="24"/>
+          <w:rtl/>
+        </w:rPr>
+        <w:t>שם פרטי, שם משפחה, כתובת, טלפון בבית, טלפון סלולרי, אימייל, תאריך לידה, והודעה טק</w:t>
+      </w:r>
+      <w:r>
+        <w:rPr>
+          <w:rFonts w:asciiTheme="minorBidi" w:hAnsiTheme="minorBidi" w:cstheme="minorBidi" w:hint="cs"/>
+          <w:sz w:val="24"/>
+          <w:szCs w:val="24"/>
+          <w:rtl/>
+        </w:rPr>
+        <w:t>ס</w:t>
+      </w:r>
+      <w:r>
+        <w:rPr>
+          <w:rFonts w:asciiTheme="minorBidi" w:hAnsiTheme="minorBidi" w:cstheme="minorBidi" w:hint="cs"/>
+          <w:sz w:val="24"/>
+          <w:szCs w:val="24"/>
+          <w:rtl/>
+        </w:rPr>
+        <w:t>טואלית</w:t>
       </w:r>
     </w:p>
     <w:p>
@@ -7064,6 +7206,11 @@
           <w:ilvl w:val="0"/>
           <w:numId w:val="6"/>
         </w:numPr>
+        <w:rPr>
+          <w:rFonts w:asciiTheme="minorBidi" w:hAnsiTheme="minorBidi" w:cstheme="minorBidi"/>
+          <w:sz w:val="24"/>
+          <w:szCs w:val="24"/>
+        </w:rPr>
       </w:pPr>
       <w:r>
         <w:rPr>
@@ -7072,55 +7219,49 @@
           <w:szCs w:val="24"/>
           <w:rtl/>
         </w:rPr>
-        <w:t xml:space="preserve">משתנים מרכזיים: תעודת זהות (המזהה </w:t>
-      </w:r>
+        <w:t xml:space="preserve">עבודה עם מחלקות נוספות: </w:t>
+      </w:r>
+      <w:r>
+        <w:rPr>
+          <w:rFonts w:asciiTheme="minorBidi" w:hAnsiTheme="minorBidi" w:cstheme="minorBidi"/>
+          <w:sz w:val="24"/>
+          <w:szCs w:val="24"/>
+        </w:rPr>
+        <w:t>Database</w:t>
+      </w:r>
+      <w:r>
+        <w:rPr>
+          <w:rFonts w:asciiTheme="minorBidi" w:hAnsiTheme="minorBidi" w:cstheme="minorBidi" w:hint="cs"/>
+          <w:sz w:val="24"/>
+          <w:szCs w:val="24"/>
+          <w:rtl/>
+        </w:rPr>
+        <w:t>, דרכו ניתן לעדכן ולטעון, למחוק ולשמור אובייקטים אל המסד נתונים</w:t>
+      </w:r>
+    </w:p>
+    <w:p>
+      <w:pPr>
+        <w:pStyle w:val="a7"/>
+        <w:rPr>
+          <w:rtl/>
+        </w:rPr>
+      </w:pPr>
+    </w:p>
+    <w:p>
+      <w:pPr>
+        <w:pStyle w:val="4"/>
+        <w:rPr>
+          <w:rtl/>
+        </w:rPr>
+      </w:pPr>
       <w:proofErr w:type="spellStart"/>
       <w:r>
-        <w:rPr>
-          <w:rFonts w:asciiTheme="minorBidi" w:hAnsiTheme="minorBidi" w:cstheme="minorBidi" w:hint="cs"/>
-          <w:sz w:val="24"/>
-          <w:szCs w:val="24"/>
-          <w:rtl/>
-        </w:rPr>
-        <w:t>היחודי</w:t>
+        <w:t>PrivateTraining</w:t>
+      </w:r>
+      <w:r>
+        <w:t>.cs</w:t>
       </w:r>
       <w:proofErr w:type="spellEnd"/>
-      <w:r>
-        <w:rPr>
-          <w:rFonts w:asciiTheme="minorBidi" w:hAnsiTheme="minorBidi" w:cstheme="minorBidi" w:hint="cs"/>
-          <w:sz w:val="24"/>
-          <w:szCs w:val="24"/>
-          <w:rtl/>
-        </w:rPr>
-        <w:t xml:space="preserve">), </w:t>
-      </w:r>
-      <w:r>
-        <w:rPr>
-          <w:rFonts w:asciiTheme="minorBidi" w:hAnsiTheme="minorBidi" w:cstheme="minorBidi" w:hint="cs"/>
-          <w:sz w:val="24"/>
-          <w:szCs w:val="24"/>
-          <w:rtl/>
-        </w:rPr>
-        <w:t>שם פרטי, שם משפחה, כתובת, טלפון בבית, טלפון סלולרי, אימייל, תאריך לידה, והודעה טק</w:t>
-      </w:r>
-      <w:r>
-        <w:rPr>
-          <w:rFonts w:asciiTheme="minorBidi" w:hAnsiTheme="minorBidi" w:cstheme="minorBidi" w:hint="cs"/>
-          <w:sz w:val="24"/>
-          <w:szCs w:val="24"/>
-          <w:rtl/>
-        </w:rPr>
-        <w:t>ס</w:t>
-      </w:r>
-      <w:r>
-        <w:rPr>
-          <w:rFonts w:asciiTheme="minorBidi" w:hAnsiTheme="minorBidi" w:cstheme="minorBidi" w:hint="cs"/>
-          <w:sz w:val="24"/>
-          <w:szCs w:val="24"/>
-          <w:rtl/>
-        </w:rPr>
-        <w:t>טואלית</w:t>
-      </w:r>
     </w:p>
     <w:p>
       <w:pPr>
@@ -7137,54 +7278,22 @@
       </w:pPr>
       <w:r>
         <w:rPr>
+          <w:rFonts w:asciiTheme="minorBidi" w:hAnsiTheme="minorBidi" w:cstheme="minorBidi"/>
+          <w:sz w:val="24"/>
+          <w:szCs w:val="24"/>
+          <w:rtl/>
+        </w:rPr>
+        <w:t xml:space="preserve">תיאור המחלקה - מייצג </w:t>
+      </w:r>
+      <w:r>
+        <w:rPr>
           <w:rFonts w:asciiTheme="minorBidi" w:hAnsiTheme="minorBidi" w:cstheme="minorBidi" w:hint="cs"/>
           <w:sz w:val="24"/>
           <w:szCs w:val="24"/>
           <w:rtl/>
         </w:rPr>
-        <w:t xml:space="preserve">עבודה עם מחלקות נוספות: </w:t>
-      </w:r>
-      <w:r>
-        <w:rPr>
-          <w:rFonts w:asciiTheme="minorBidi" w:hAnsiTheme="minorBidi" w:cstheme="minorBidi"/>
-          <w:sz w:val="24"/>
-          <w:szCs w:val="24"/>
-        </w:rPr>
-        <w:t>Database</w:t>
-      </w:r>
-      <w:r>
-        <w:rPr>
-          <w:rFonts w:asciiTheme="minorBidi" w:hAnsiTheme="minorBidi" w:cstheme="minorBidi" w:hint="cs"/>
-          <w:sz w:val="24"/>
-          <w:szCs w:val="24"/>
-          <w:rtl/>
-        </w:rPr>
-        <w:t>, דרכו ניתן לעדכן ולטעון, למחוק ולשמור אובייקטים אל המסד נתונים</w:t>
-      </w:r>
-    </w:p>
-    <w:p>
-      <w:pPr>
-        <w:pStyle w:val="a7"/>
-        <w:rPr>
-          <w:rtl/>
-        </w:rPr>
-      </w:pPr>
-    </w:p>
-    <w:p>
-      <w:pPr>
-        <w:pStyle w:val="4"/>
-        <w:rPr>
-          <w:rtl/>
-        </w:rPr>
-      </w:pPr>
-      <w:proofErr w:type="spellStart"/>
-      <w:r>
-        <w:t>PrivateTraining</w:t>
-      </w:r>
-      <w:r>
-        <w:t>.cs</w:t>
-      </w:r>
-      <w:proofErr w:type="spellEnd"/>
+        <w:t>אימון אישי.</w:t>
+      </w:r>
     </w:p>
     <w:p>
       <w:pPr>
@@ -7206,7 +7315,27 @@
           <w:szCs w:val="24"/>
           <w:rtl/>
         </w:rPr>
-        <w:t xml:space="preserve">תיאור המחלקה - מייצג </w:t>
+        <w:t xml:space="preserve">פונקציות עיקריות – </w:t>
+      </w:r>
+      <w:proofErr w:type="spellStart"/>
+      <w:r>
+        <w:rPr>
+          <w:rFonts w:asciiTheme="minorBidi" w:hAnsiTheme="minorBidi" w:cstheme="minorBidi"/>
+          <w:sz w:val="24"/>
+          <w:szCs w:val="24"/>
+          <w:rtl/>
+        </w:rPr>
+        <w:t>יצוג</w:t>
+      </w:r>
+      <w:proofErr w:type="spellEnd"/>
+      <w:r>
+        <w:rPr>
+          <w:rFonts w:asciiTheme="minorBidi" w:hAnsiTheme="minorBidi" w:cstheme="minorBidi"/>
+          <w:sz w:val="24"/>
+          <w:szCs w:val="24"/>
+          <w:rtl/>
+        </w:rPr>
+        <w:t xml:space="preserve"> המידע</w:t>
       </w:r>
       <w:r>
         <w:rPr>
@@ -7215,8 +7344,19 @@
           <w:szCs w:val="24"/>
           <w:rtl/>
         </w:rPr>
-        <w:t>אימון אישי.</w:t>
-      </w:r>
+        <w:t xml:space="preserve">, ומימוש הממשק עבודה מול </w:t>
+      </w:r>
+      <w:proofErr w:type="spellStart"/>
+      <w:r>
+        <w:rPr>
+          <w:rFonts w:asciiTheme="minorBidi" w:hAnsiTheme="minorBidi" w:cstheme="minorBidi" w:hint="cs"/>
+          <w:sz w:val="24"/>
+          <w:szCs w:val="24"/>
+          <w:rtl/>
+        </w:rPr>
+        <w:t>הדאטאבייס</w:t>
+      </w:r>
+      <w:proofErr w:type="spellEnd"/>
     </w:p>
     <w:p>
       <w:pPr>
@@ -7238,7 +7378,25 @@
           <w:szCs w:val="24"/>
           <w:rtl/>
         </w:rPr>
-        <w:t xml:space="preserve">פונקציות עיקריות – </w:t>
+        <w:t xml:space="preserve">מממש </w:t>
+      </w:r>
+      <w:r>
+        <w:rPr>
+          <w:rFonts w:asciiTheme="minorBidi" w:hAnsiTheme="minorBidi" w:cstheme="minorBidi"/>
+          <w:sz w:val="24"/>
+          <w:szCs w:val="24"/>
+          <w:rtl/>
+        </w:rPr>
+        <w:t>–</w:t>
+      </w:r>
+      <w:r>
+        <w:rPr>
+          <w:rFonts w:asciiTheme="minorBidi" w:hAnsiTheme="minorBidi" w:cstheme="minorBidi"/>
+          <w:sz w:val="24"/>
+          <w:szCs w:val="24"/>
+          <w:rtl/>
+        </w:rPr>
+        <w:t xml:space="preserve"> </w:t>
       </w:r>
       <w:proofErr w:type="spellStart"/>
       <w:r>
@@ -7246,38 +7404,8 @@
           <w:rFonts w:asciiTheme="minorBidi" w:hAnsiTheme="minorBidi" w:cstheme="minorBidi"/>
           <w:sz w:val="24"/>
           <w:szCs w:val="24"/>
-          <w:rtl/>
-        </w:rPr>
-        <w:t>יצוג</w:t>
-      </w:r>
-      <w:proofErr w:type="spellEnd"/>
-      <w:r>
-        <w:rPr>
-          <w:rFonts w:asciiTheme="minorBidi" w:hAnsiTheme="minorBidi" w:cstheme="minorBidi"/>
-          <w:sz w:val="24"/>
-          <w:szCs w:val="24"/>
-          <w:rtl/>
-        </w:rPr>
-        <w:t xml:space="preserve"> המידע</w:t>
-      </w:r>
-      <w:r>
-        <w:rPr>
-          <w:rFonts w:asciiTheme="minorBidi" w:hAnsiTheme="minorBidi" w:cstheme="minorBidi" w:hint="cs"/>
-          <w:sz w:val="24"/>
-          <w:szCs w:val="24"/>
-          <w:rtl/>
-        </w:rPr>
-        <w:t xml:space="preserve">, ומימוש הממשק עבודה מול </w:t>
-      </w:r>
-      <w:proofErr w:type="spellStart"/>
-      <w:r>
-        <w:rPr>
-          <w:rFonts w:asciiTheme="minorBidi" w:hAnsiTheme="minorBidi" w:cstheme="minorBidi" w:hint="cs"/>
-          <w:sz w:val="24"/>
-          <w:szCs w:val="24"/>
-          <w:rtl/>
-        </w:rPr>
-        <w:t>הדאטאבייס</w:t>
+        </w:rPr>
+        <w:t>IDatabaseSerializableWithId</w:t>
       </w:r>
       <w:proofErr w:type="spellEnd"/>
     </w:p>
@@ -7296,41 +7424,33 @@
       </w:pPr>
       <w:r>
         <w:rPr>
-          <w:rFonts w:asciiTheme="minorBidi" w:hAnsiTheme="minorBidi" w:cstheme="minorBidi"/>
-          <w:sz w:val="24"/>
-          <w:szCs w:val="24"/>
-          <w:rtl/>
-        </w:rPr>
-        <w:t xml:space="preserve">מממש </w:t>
-      </w:r>
-      <w:r>
-        <w:rPr>
-          <w:rFonts w:asciiTheme="minorBidi" w:hAnsiTheme="minorBidi" w:cstheme="minorBidi"/>
-          <w:sz w:val="24"/>
-          <w:szCs w:val="24"/>
-          <w:rtl/>
-        </w:rPr>
-        <w:t>–</w:t>
-      </w:r>
-      <w:r>
-        <w:rPr>
-          <w:rFonts w:asciiTheme="minorBidi" w:hAnsiTheme="minorBidi" w:cstheme="minorBidi"/>
-          <w:sz w:val="24"/>
-          <w:szCs w:val="24"/>
-          <w:rtl/>
-        </w:rPr>
-        <w:t xml:space="preserve"> </w:t>
+          <w:rFonts w:asciiTheme="minorBidi" w:hAnsiTheme="minorBidi" w:cstheme="minorBidi" w:hint="cs"/>
+          <w:sz w:val="24"/>
+          <w:szCs w:val="24"/>
+          <w:rtl/>
+        </w:rPr>
+        <w:t xml:space="preserve">משתנים מרכזיים: מזהה </w:t>
       </w:r>
       <w:proofErr w:type="spellStart"/>
       <w:r>
         <w:rPr>
-          <w:rFonts w:asciiTheme="minorBidi" w:hAnsiTheme="minorBidi" w:cstheme="minorBidi"/>
-          <w:sz w:val="24"/>
-          <w:szCs w:val="24"/>
-        </w:rPr>
-        <w:t>IDatabaseSerializableWithId</w:t>
+          <w:rFonts w:asciiTheme="minorBidi" w:hAnsiTheme="minorBidi" w:cstheme="minorBidi" w:hint="cs"/>
+          <w:sz w:val="24"/>
+          <w:szCs w:val="24"/>
+          <w:rtl/>
+        </w:rPr>
+        <w:t>יחודי</w:t>
       </w:r>
       <w:proofErr w:type="spellEnd"/>
+      <w:r>
+        <w:rPr>
+          <w:rFonts w:asciiTheme="minorBidi" w:hAnsiTheme="minorBidi" w:cstheme="minorBidi" w:hint="cs"/>
+          <w:sz w:val="24"/>
+          <w:szCs w:val="24"/>
+          <w:rtl/>
+        </w:rPr>
+        <w:t>, המאמן, המתאמן, תאריך ומשך האימון.</w:t>
+      </w:r>
     </w:p>
     <w:p>
       <w:pPr>
@@ -7343,6 +7463,7 @@
           <w:rFonts w:asciiTheme="minorBidi" w:hAnsiTheme="minorBidi" w:cstheme="minorBidi"/>
           <w:sz w:val="24"/>
           <w:szCs w:val="24"/>
+          <w:rtl/>
         </w:rPr>
       </w:pPr>
       <w:r>
@@ -7352,28 +7473,41 @@
           <w:szCs w:val="24"/>
           <w:rtl/>
         </w:rPr>
-        <w:t xml:space="preserve">משתנים מרכזיים: מזהה </w:t>
-      </w:r>
+        <w:t xml:space="preserve">עבודה עם מחלקות נוספות: </w:t>
+      </w:r>
+      <w:r>
+        <w:rPr>
+          <w:rFonts w:asciiTheme="minorBidi" w:hAnsiTheme="minorBidi" w:cstheme="minorBidi"/>
+          <w:sz w:val="24"/>
+          <w:szCs w:val="24"/>
+        </w:rPr>
+        <w:t>Database</w:t>
+      </w:r>
+      <w:r>
+        <w:rPr>
+          <w:rFonts w:asciiTheme="minorBidi" w:hAnsiTheme="minorBidi" w:cstheme="minorBidi" w:hint="cs"/>
+          <w:sz w:val="24"/>
+          <w:szCs w:val="24"/>
+          <w:rtl/>
+        </w:rPr>
+        <w:t>, דרכו ניתן לעדכן ולטעון, למחוק ולשמור אובייקטים אל המסד נתונים</w:t>
+      </w:r>
+    </w:p>
+    <w:p>
+      <w:pPr>
+        <w:pStyle w:val="4"/>
+        <w:rPr>
+          <w:rtl/>
+        </w:rPr>
+      </w:pPr>
       <w:proofErr w:type="spellStart"/>
       <w:r>
-        <w:rPr>
-          <w:rFonts w:asciiTheme="minorBidi" w:hAnsiTheme="minorBidi" w:cstheme="minorBidi" w:hint="cs"/>
-          <w:sz w:val="24"/>
-          <w:szCs w:val="24"/>
-          <w:rtl/>
-        </w:rPr>
-        <w:t>יחודי</w:t>
+        <w:t>Subscription</w:t>
+      </w:r>
+      <w:r>
+        <w:t>.cs</w:t>
       </w:r>
       <w:proofErr w:type="spellEnd"/>
-      <w:r>
-        <w:rPr>
-          <w:rFonts w:asciiTheme="minorBidi" w:hAnsiTheme="minorBidi" w:cstheme="minorBidi" w:hint="cs"/>
-          <w:sz w:val="24"/>
-          <w:szCs w:val="24"/>
-          <w:rtl/>
-        </w:rPr>
-        <w:t>, המאמן, המתאמן, תאריך ומשך האימון.</w:t>
-      </w:r>
     </w:p>
     <w:p>
       <w:pPr>
@@ -7386,9 +7520,17 @@
           <w:rFonts w:asciiTheme="minorBidi" w:hAnsiTheme="minorBidi" w:cstheme="minorBidi"/>
           <w:sz w:val="24"/>
           <w:szCs w:val="24"/>
-          <w:rtl/>
-        </w:rPr>
-      </w:pPr>
+        </w:rPr>
+      </w:pPr>
+      <w:r>
+        <w:rPr>
+          <w:rFonts w:asciiTheme="minorBidi" w:hAnsiTheme="minorBidi" w:cstheme="minorBidi"/>
+          <w:sz w:val="24"/>
+          <w:szCs w:val="24"/>
+          <w:rtl/>
+        </w:rPr>
+        <w:t xml:space="preserve">תיאור המחלקה - מייצג </w:t>
+      </w:r>
       <w:r>
         <w:rPr>
           <w:rFonts w:asciiTheme="minorBidi" w:hAnsiTheme="minorBidi" w:cstheme="minorBidi" w:hint="cs"/>
@@ -7396,41 +7538,8 @@
           <w:szCs w:val="24"/>
           <w:rtl/>
         </w:rPr>
-        <w:t xml:space="preserve">עבודה עם מחלקות נוספות: </w:t>
-      </w:r>
-      <w:r>
-        <w:rPr>
-          <w:rFonts w:asciiTheme="minorBidi" w:hAnsiTheme="minorBidi" w:cstheme="minorBidi"/>
-          <w:sz w:val="24"/>
-          <w:szCs w:val="24"/>
-        </w:rPr>
-        <w:t>Database</w:t>
-      </w:r>
-      <w:r>
-        <w:rPr>
-          <w:rFonts w:asciiTheme="minorBidi" w:hAnsiTheme="minorBidi" w:cstheme="minorBidi" w:hint="cs"/>
-          <w:sz w:val="24"/>
-          <w:szCs w:val="24"/>
-          <w:rtl/>
-        </w:rPr>
-        <w:t>, דרכו ניתן לעדכן ולטעון, למחוק ולשמור אובייקטים אל המסד נתונים</w:t>
-      </w:r>
-    </w:p>
-    <w:p>
-      <w:pPr>
-        <w:pStyle w:val="4"/>
-        <w:rPr>
-          <w:rtl/>
-        </w:rPr>
-      </w:pPr>
-      <w:proofErr w:type="spellStart"/>
-      <w:r>
-        <w:t>Subscription</w:t>
-      </w:r>
-      <w:r>
-        <w:t>.cs</w:t>
-      </w:r>
-      <w:proofErr w:type="spellEnd"/>
+        <w:t>מנוי.</w:t>
+      </w:r>
     </w:p>
     <w:p>
       <w:pPr>
@@ -7452,7 +7561,27 @@
           <w:szCs w:val="24"/>
           <w:rtl/>
         </w:rPr>
-        <w:t xml:space="preserve">תיאור המחלקה - מייצג </w:t>
+        <w:t xml:space="preserve">פונקציות עיקריות – </w:t>
+      </w:r>
+      <w:proofErr w:type="spellStart"/>
+      <w:r>
+        <w:rPr>
+          <w:rFonts w:asciiTheme="minorBidi" w:hAnsiTheme="minorBidi" w:cstheme="minorBidi"/>
+          <w:sz w:val="24"/>
+          <w:szCs w:val="24"/>
+          <w:rtl/>
+        </w:rPr>
+        <w:t>יצוג</w:t>
+      </w:r>
+      <w:proofErr w:type="spellEnd"/>
+      <w:r>
+        <w:rPr>
+          <w:rFonts w:asciiTheme="minorBidi" w:hAnsiTheme="minorBidi" w:cstheme="minorBidi"/>
+          <w:sz w:val="24"/>
+          <w:szCs w:val="24"/>
+          <w:rtl/>
+        </w:rPr>
+        <w:t xml:space="preserve"> המידע</w:t>
       </w:r>
       <w:r>
         <w:rPr>
@@ -7461,7 +7590,7 @@
           <w:szCs w:val="24"/>
           <w:rtl/>
         </w:rPr>
-        <w:t>מנוי.</w:t>
+        <w:t>, ומימוש הממשק עבודה מול המסד נתונים</w:t>
       </w:r>
     </w:p>
     <w:p>
@@ -7484,7 +7613,25 @@
           <w:szCs w:val="24"/>
           <w:rtl/>
         </w:rPr>
-        <w:t xml:space="preserve">פונקציות עיקריות – </w:t>
+        <w:t xml:space="preserve">מממש </w:t>
+      </w:r>
+      <w:r>
+        <w:rPr>
+          <w:rFonts w:asciiTheme="minorBidi" w:hAnsiTheme="minorBidi" w:cstheme="minorBidi"/>
+          <w:sz w:val="24"/>
+          <w:szCs w:val="24"/>
+          <w:rtl/>
+        </w:rPr>
+        <w:t>–</w:t>
+      </w:r>
+      <w:r>
+        <w:rPr>
+          <w:rFonts w:asciiTheme="minorBidi" w:hAnsiTheme="minorBidi" w:cstheme="minorBidi"/>
+          <w:sz w:val="24"/>
+          <w:szCs w:val="24"/>
+          <w:rtl/>
+        </w:rPr>
+        <w:t xml:space="preserve"> </w:t>
       </w:r>
       <w:proofErr w:type="spellStart"/>
       <w:r>
@@ -7492,29 +7639,10 @@
           <w:rFonts w:asciiTheme="minorBidi" w:hAnsiTheme="minorBidi" w:cstheme="minorBidi"/>
           <w:sz w:val="24"/>
           <w:szCs w:val="24"/>
-          <w:rtl/>
-        </w:rPr>
-        <w:t>יצוג</w:t>
+        </w:rPr>
+        <w:t>IDatabaseSerializableWithId</w:t>
       </w:r>
       <w:proofErr w:type="spellEnd"/>
-      <w:r>
-        <w:rPr>
-          <w:rFonts w:asciiTheme="minorBidi" w:hAnsiTheme="minorBidi" w:cstheme="minorBidi"/>
-          <w:sz w:val="24"/>
-          <w:szCs w:val="24"/>
-          <w:rtl/>
-        </w:rPr>
-        <w:t xml:space="preserve"> המידע</w:t>
-      </w:r>
-      <w:r>
-        <w:rPr>
-          <w:rFonts w:asciiTheme="minorBidi" w:hAnsiTheme="minorBidi" w:cstheme="minorBidi" w:hint="cs"/>
-          <w:sz w:val="24"/>
-          <w:szCs w:val="24"/>
-          <w:rtl/>
-        </w:rPr>
-        <w:t>, ומימוש הממשק עבודה מול המסד נתונים</w:t>
-      </w:r>
     </w:p>
     <w:p>
       <w:pPr>
@@ -7531,41 +7659,60 @@
       </w:pPr>
       <w:r>
         <w:rPr>
-          <w:rFonts w:asciiTheme="minorBidi" w:hAnsiTheme="minorBidi" w:cstheme="minorBidi"/>
-          <w:sz w:val="24"/>
-          <w:szCs w:val="24"/>
-          <w:rtl/>
-        </w:rPr>
-        <w:t xml:space="preserve">מממש </w:t>
-      </w:r>
-      <w:r>
-        <w:rPr>
-          <w:rFonts w:asciiTheme="minorBidi" w:hAnsiTheme="minorBidi" w:cstheme="minorBidi"/>
-          <w:sz w:val="24"/>
-          <w:szCs w:val="24"/>
-          <w:rtl/>
-        </w:rPr>
-        <w:t>–</w:t>
-      </w:r>
-      <w:r>
-        <w:rPr>
-          <w:rFonts w:asciiTheme="minorBidi" w:hAnsiTheme="minorBidi" w:cstheme="minorBidi"/>
-          <w:sz w:val="24"/>
-          <w:szCs w:val="24"/>
-          <w:rtl/>
-        </w:rPr>
-        <w:t xml:space="preserve"> </w:t>
+          <w:rFonts w:asciiTheme="minorBidi" w:hAnsiTheme="minorBidi" w:cstheme="minorBidi" w:hint="cs"/>
+          <w:sz w:val="24"/>
+          <w:szCs w:val="24"/>
+          <w:rtl/>
+        </w:rPr>
+        <w:t xml:space="preserve">משתנים מרכזיים: מזהה </w:t>
       </w:r>
       <w:proofErr w:type="spellStart"/>
       <w:r>
         <w:rPr>
-          <w:rFonts w:asciiTheme="minorBidi" w:hAnsiTheme="minorBidi" w:cstheme="minorBidi"/>
-          <w:sz w:val="24"/>
-          <w:szCs w:val="24"/>
-        </w:rPr>
-        <w:t>IDatabaseSerializableWithId</w:t>
+          <w:rFonts w:asciiTheme="minorBidi" w:hAnsiTheme="minorBidi" w:cstheme="minorBidi" w:hint="cs"/>
+          <w:sz w:val="24"/>
+          <w:szCs w:val="24"/>
+          <w:rtl/>
+        </w:rPr>
+        <w:t>יחודי</w:t>
       </w:r>
       <w:proofErr w:type="spellEnd"/>
+      <w:r>
+        <w:rPr>
+          <w:rFonts w:asciiTheme="minorBidi" w:hAnsiTheme="minorBidi" w:cstheme="minorBidi" w:hint="cs"/>
+          <w:sz w:val="24"/>
+          <w:szCs w:val="24"/>
+          <w:rtl/>
+        </w:rPr>
+        <w:t xml:space="preserve">, </w:t>
+      </w:r>
+      <w:r>
+        <w:rPr>
+          <w:rFonts w:asciiTheme="minorBidi" w:hAnsiTheme="minorBidi" w:cstheme="minorBidi" w:hint="cs"/>
+          <w:sz w:val="24"/>
+          <w:szCs w:val="24"/>
+          <w:rtl/>
+        </w:rPr>
+        <w:t xml:space="preserve">המתאמן, </w:t>
+      </w:r>
+      <w:r>
+        <w:rPr>
+          <w:rFonts w:asciiTheme="minorBidi" w:hAnsiTheme="minorBidi" w:cstheme="minorBidi" w:hint="cs"/>
+          <w:sz w:val="24"/>
+          <w:szCs w:val="24"/>
+          <w:rtl/>
+        </w:rPr>
+        <w:t>תאריך התחלה</w:t>
+      </w:r>
+      <w:r>
+        <w:rPr>
+          <w:rFonts w:asciiTheme="minorBidi" w:hAnsiTheme="minorBidi" w:cstheme="minorBidi" w:hint="cs"/>
+          <w:sz w:val="24"/>
+          <w:szCs w:val="24"/>
+          <w:rtl/>
+        </w:rPr>
+        <w:t>, תאריך סיום, עלות חודשית, והאם פעיל,</w:t>
+      </w:r>
     </w:p>
     <w:p>
       <w:pPr>
@@ -7587,55 +7734,41 @@
           <w:szCs w:val="24"/>
           <w:rtl/>
         </w:rPr>
-        <w:t xml:space="preserve">משתנים מרכזיים: מזהה </w:t>
-      </w:r>
+        <w:t xml:space="preserve">עבודה עם מחלקות נוספות: </w:t>
+      </w:r>
+      <w:r>
+        <w:rPr>
+          <w:rFonts w:asciiTheme="minorBidi" w:hAnsiTheme="minorBidi" w:cstheme="minorBidi"/>
+          <w:sz w:val="24"/>
+          <w:szCs w:val="24"/>
+        </w:rPr>
+        <w:t>Database</w:t>
+      </w:r>
+      <w:r>
+        <w:rPr>
+          <w:rFonts w:asciiTheme="minorBidi" w:hAnsiTheme="minorBidi" w:cstheme="minorBidi" w:hint="cs"/>
+          <w:sz w:val="24"/>
+          <w:szCs w:val="24"/>
+          <w:rtl/>
+        </w:rPr>
+        <w:t>, דרכו ניתן לעדכן ולטעון, למחוק ולשמור אובייקטים אל המסד נתונים</w:t>
+      </w:r>
+    </w:p>
+    <w:p>
+      <w:pPr>
+        <w:pStyle w:val="4"/>
+        <w:rPr>
+          <w:rtl/>
+        </w:rPr>
+      </w:pPr>
       <w:proofErr w:type="spellStart"/>
       <w:r>
-        <w:rPr>
-          <w:rFonts w:asciiTheme="minorBidi" w:hAnsiTheme="minorBidi" w:cstheme="minorBidi" w:hint="cs"/>
-          <w:sz w:val="24"/>
-          <w:szCs w:val="24"/>
-          <w:rtl/>
-        </w:rPr>
-        <w:t>יחודי</w:t>
+        <w:t>TimeSpanOfWeek</w:t>
+      </w:r>
+      <w:r>
+        <w:t>.cs</w:t>
       </w:r>
       <w:proofErr w:type="spellEnd"/>
-      <w:r>
-        <w:rPr>
-          <w:rFonts w:asciiTheme="minorBidi" w:hAnsiTheme="minorBidi" w:cstheme="minorBidi" w:hint="cs"/>
-          <w:sz w:val="24"/>
-          <w:szCs w:val="24"/>
-          <w:rtl/>
-        </w:rPr>
-        <w:t xml:space="preserve">, </w:t>
-      </w:r>
-      <w:r>
-        <w:rPr>
-          <w:rFonts w:asciiTheme="minorBidi" w:hAnsiTheme="minorBidi" w:cstheme="minorBidi" w:hint="cs"/>
-          <w:sz w:val="24"/>
-          <w:szCs w:val="24"/>
-          <w:rtl/>
-        </w:rPr>
-        <w:t xml:space="preserve">המתאמן, </w:t>
-      </w:r>
-      <w:r>
-        <w:rPr>
-          <w:rFonts w:asciiTheme="minorBidi" w:hAnsiTheme="minorBidi" w:cstheme="minorBidi" w:hint="cs"/>
-          <w:sz w:val="24"/>
-          <w:szCs w:val="24"/>
-          <w:rtl/>
-        </w:rPr>
-        <w:t>תאריך התחלה</w:t>
-      </w:r>
-      <w:r>
-        <w:rPr>
-          <w:rFonts w:asciiTheme="minorBidi" w:hAnsiTheme="minorBidi" w:cstheme="minorBidi" w:hint="cs"/>
-          <w:sz w:val="24"/>
-          <w:szCs w:val="24"/>
-          <w:rtl/>
-        </w:rPr>
-        <w:t>, תאריך סיום, עלות חודשית, והאם פעיל,</w:t>
-      </w:r>
     </w:p>
     <w:p>
       <w:pPr>
@@ -7652,21 +7785,41 @@
       </w:pPr>
       <w:r>
         <w:rPr>
+          <w:rFonts w:asciiTheme="minorBidi" w:hAnsiTheme="minorBidi" w:cstheme="minorBidi"/>
+          <w:sz w:val="24"/>
+          <w:szCs w:val="24"/>
+          <w:rtl/>
+        </w:rPr>
+        <w:t xml:space="preserve">תיאור המחלקה </w:t>
+      </w:r>
+      <w:r>
+        <w:rPr>
+          <w:rFonts w:asciiTheme="minorBidi" w:hAnsiTheme="minorBidi" w:cstheme="minorBidi"/>
+          <w:sz w:val="24"/>
+          <w:szCs w:val="24"/>
+          <w:rtl/>
+        </w:rPr>
+        <w:t>–</w:t>
+      </w:r>
+      <w:r>
+        <w:rPr>
+          <w:rFonts w:asciiTheme="minorBidi" w:hAnsiTheme="minorBidi" w:cstheme="minorBidi"/>
+          <w:sz w:val="24"/>
+          <w:szCs w:val="24"/>
+          <w:rtl/>
+        </w:rPr>
+        <w:t xml:space="preserve"> </w:t>
+      </w:r>
+      <w:r>
+        <w:rPr>
           <w:rFonts w:asciiTheme="minorBidi" w:hAnsiTheme="minorBidi" w:cstheme="minorBidi" w:hint="cs"/>
           <w:sz w:val="24"/>
           <w:szCs w:val="24"/>
           <w:rtl/>
         </w:rPr>
-        <w:t xml:space="preserve">עבודה עם מחלקות נוספות: </w:t>
-      </w:r>
-      <w:r>
-        <w:rPr>
-          <w:rFonts w:asciiTheme="minorBidi" w:hAnsiTheme="minorBidi" w:cstheme="minorBidi"/>
-          <w:sz w:val="24"/>
-          <w:szCs w:val="24"/>
-        </w:rPr>
-        <w:t>Database</w:t>
-      </w:r>
+        <w:t xml:space="preserve">מייצג טווח זמן, בחלק </w:t>
+      </w:r>
+      <w:proofErr w:type="spellStart"/>
       <w:r>
         <w:rPr>
           <w:rFonts w:asciiTheme="minorBidi" w:hAnsiTheme="minorBidi" w:cstheme="minorBidi" w:hint="cs"/>
@@ -7674,24 +7827,18 @@
           <w:szCs w:val="24"/>
           <w:rtl/>
         </w:rPr>
-        <w:t>, דרכו ניתן לעדכן ולטעון, למחוק ולשמור אובייקטים אל המסד נתונים</w:t>
-      </w:r>
-    </w:p>
-    <w:p>
-      <w:pPr>
-        <w:pStyle w:val="4"/>
-        <w:rPr>
-          <w:rtl/>
-        </w:rPr>
-      </w:pPr>
-      <w:proofErr w:type="spellStart"/>
-      <w:r>
-        <w:t>TimeSpanOfWeek</w:t>
-      </w:r>
-      <w:r>
-        <w:t>.cs</w:t>
+        <w:t>מסויים</w:t>
       </w:r>
       <w:proofErr w:type="spellEnd"/>
+      <w:r>
+        <w:rPr>
+          <w:rFonts w:asciiTheme="minorBidi" w:hAnsiTheme="minorBidi" w:cstheme="minorBidi" w:hint="cs"/>
+          <w:sz w:val="24"/>
+          <w:szCs w:val="24"/>
+          <w:rtl/>
+        </w:rPr>
+        <w:t xml:space="preserve"> בשבוע</w:t>
+      </w:r>
     </w:p>
     <w:p>
       <w:pPr>
@@ -7713,25 +7860,27 @@
           <w:szCs w:val="24"/>
           <w:rtl/>
         </w:rPr>
-        <w:t xml:space="preserve">תיאור המחלקה </w:t>
-      </w:r>
-      <w:r>
-        <w:rPr>
-          <w:rFonts w:asciiTheme="minorBidi" w:hAnsiTheme="minorBidi" w:cstheme="minorBidi"/>
-          <w:sz w:val="24"/>
-          <w:szCs w:val="24"/>
-          <w:rtl/>
-        </w:rPr>
-        <w:t>–</w:t>
-      </w:r>
-      <w:r>
-        <w:rPr>
-          <w:rFonts w:asciiTheme="minorBidi" w:hAnsiTheme="minorBidi" w:cstheme="minorBidi"/>
-          <w:sz w:val="24"/>
-          <w:szCs w:val="24"/>
-          <w:rtl/>
-        </w:rPr>
-        <w:t xml:space="preserve"> </w:t>
+        <w:t xml:space="preserve">פונקציות עיקריות – </w:t>
+      </w:r>
+      <w:proofErr w:type="spellStart"/>
+      <w:r>
+        <w:rPr>
+          <w:rFonts w:asciiTheme="minorBidi" w:hAnsiTheme="minorBidi" w:cstheme="minorBidi"/>
+          <w:sz w:val="24"/>
+          <w:szCs w:val="24"/>
+          <w:rtl/>
+        </w:rPr>
+        <w:t>יצוג</w:t>
+      </w:r>
+      <w:proofErr w:type="spellEnd"/>
+      <w:r>
+        <w:rPr>
+          <w:rFonts w:asciiTheme="minorBidi" w:hAnsiTheme="minorBidi" w:cstheme="minorBidi"/>
+          <w:sz w:val="24"/>
+          <w:szCs w:val="24"/>
+          <w:rtl/>
+        </w:rPr>
+        <w:t xml:space="preserve"> המידע</w:t>
       </w:r>
       <w:r>
         <w:rPr>
@@ -7740,27 +7889,7 @@
           <w:szCs w:val="24"/>
           <w:rtl/>
         </w:rPr>
-        <w:t xml:space="preserve">מייצג טווח זמן, בחלק </w:t>
-      </w:r>
-      <w:proofErr w:type="spellStart"/>
-      <w:r>
-        <w:rPr>
-          <w:rFonts w:asciiTheme="minorBidi" w:hAnsiTheme="minorBidi" w:cstheme="minorBidi" w:hint="cs"/>
-          <w:sz w:val="24"/>
-          <w:szCs w:val="24"/>
-          <w:rtl/>
-        </w:rPr>
-        <w:t>מסויים</w:t>
-      </w:r>
-      <w:proofErr w:type="spellEnd"/>
-      <w:r>
-        <w:rPr>
-          <w:rFonts w:asciiTheme="minorBidi" w:hAnsiTheme="minorBidi" w:cstheme="minorBidi" w:hint="cs"/>
-          <w:sz w:val="24"/>
-          <w:szCs w:val="24"/>
-          <w:rtl/>
-        </w:rPr>
-        <w:t xml:space="preserve"> בשבוע</w:t>
+        <w:t>, ומימוש הממשק עבודה מול המסד נתונים</w:t>
       </w:r>
     </w:p>
     <w:p>
@@ -7778,41 +7907,12 @@
       </w:pPr>
       <w:r>
         <w:rPr>
-          <w:rFonts w:asciiTheme="minorBidi" w:hAnsiTheme="minorBidi" w:cstheme="minorBidi"/>
-          <w:sz w:val="24"/>
-          <w:szCs w:val="24"/>
-          <w:rtl/>
-        </w:rPr>
-        <w:t xml:space="preserve">פונקציות עיקריות – </w:t>
-      </w:r>
-      <w:proofErr w:type="spellStart"/>
-      <w:r>
-        <w:rPr>
-          <w:rFonts w:asciiTheme="minorBidi" w:hAnsiTheme="minorBidi" w:cstheme="minorBidi"/>
-          <w:sz w:val="24"/>
-          <w:szCs w:val="24"/>
-          <w:rtl/>
-        </w:rPr>
-        <w:t>יצוג</w:t>
-      </w:r>
-      <w:proofErr w:type="spellEnd"/>
-      <w:r>
-        <w:rPr>
-          <w:rFonts w:asciiTheme="minorBidi" w:hAnsiTheme="minorBidi" w:cstheme="minorBidi"/>
-          <w:sz w:val="24"/>
-          <w:szCs w:val="24"/>
-          <w:rtl/>
-        </w:rPr>
-        <w:t xml:space="preserve"> המידע</w:t>
-      </w:r>
-      <w:r>
-        <w:rPr>
           <w:rFonts w:asciiTheme="minorBidi" w:hAnsiTheme="minorBidi" w:cstheme="minorBidi" w:hint="cs"/>
           <w:sz w:val="24"/>
           <w:szCs w:val="24"/>
           <w:rtl/>
         </w:rPr>
-        <w:t>, ומימוש הממשק עבודה מול המסד נתונים</w:t>
+        <w:t>משתנים מרכזיים: היום בשבוע, זמן התחלה וזמן סיום</w:t>
       </w:r>
     </w:p>
     <w:p>
@@ -7835,8 +7935,53 @@
           <w:szCs w:val="24"/>
           <w:rtl/>
         </w:rPr>
-        <w:t>משתנים מרכזיים: היום בשבוע, זמן התחלה וזמן סיום</w:t>
-      </w:r>
+        <w:t xml:space="preserve">עבודה עם מחלקות נוספות: </w:t>
+      </w:r>
+      <w:proofErr w:type="spellStart"/>
+      <w:r>
+        <w:rPr>
+          <w:rFonts w:asciiTheme="minorBidi" w:hAnsiTheme="minorBidi" w:cstheme="minorBidi"/>
+          <w:sz w:val="24"/>
+          <w:szCs w:val="24"/>
+        </w:rPr>
+        <w:t>Utils</w:t>
+      </w:r>
+      <w:proofErr w:type="spellEnd"/>
+      <w:r>
+        <w:rPr>
+          <w:rFonts w:asciiTheme="minorBidi" w:hAnsiTheme="minorBidi" w:cstheme="minorBidi" w:hint="cs"/>
+          <w:sz w:val="24"/>
+          <w:szCs w:val="24"/>
+          <w:rtl/>
+        </w:rPr>
+        <w:t xml:space="preserve">, </w:t>
+      </w:r>
+      <w:r>
+        <w:rPr>
+          <w:rFonts w:asciiTheme="minorBidi" w:hAnsiTheme="minorBidi" w:cstheme="minorBidi" w:hint="cs"/>
+          <w:sz w:val="24"/>
+          <w:szCs w:val="24"/>
+          <w:rtl/>
+        </w:rPr>
+        <w:t>כלי עזר דרכו ניתן להמיר אובייקט זה אל אובייקט המתאים למסד נתונים.</w:t>
+      </w:r>
+    </w:p>
+    <w:p>
+      <w:pPr>
+        <w:pStyle w:val="4"/>
+        <w:rPr>
+          <w:rtl/>
+        </w:rPr>
+      </w:pPr>
+      <w:proofErr w:type="spellStart"/>
+      <w:r>
+        <w:lastRenderedPageBreak/>
+        <w:t>Trainee</w:t>
+      </w:r>
+      <w:r>
+        <w:t>.cs</w:t>
+      </w:r>
+      <w:proofErr w:type="spellEnd"/>
     </w:p>
     <w:p>
       <w:pPr>
@@ -7853,58 +7998,22 @@
       </w:pPr>
       <w:r>
         <w:rPr>
+          <w:rFonts w:asciiTheme="minorBidi" w:hAnsiTheme="minorBidi" w:cstheme="minorBidi"/>
+          <w:sz w:val="24"/>
+          <w:szCs w:val="24"/>
+          <w:rtl/>
+        </w:rPr>
+        <w:t xml:space="preserve">תיאור המחלקה - מייצג </w:t>
+      </w:r>
+      <w:r>
+        <w:rPr>
           <w:rFonts w:asciiTheme="minorBidi" w:hAnsiTheme="minorBidi" w:cstheme="minorBidi" w:hint="cs"/>
           <w:sz w:val="24"/>
           <w:szCs w:val="24"/>
           <w:rtl/>
         </w:rPr>
-        <w:lastRenderedPageBreak/>
-        <w:t xml:space="preserve">עבודה עם מחלקות נוספות: </w:t>
-      </w:r>
-      <w:proofErr w:type="spellStart"/>
-      <w:r>
-        <w:rPr>
-          <w:rFonts w:asciiTheme="minorBidi" w:hAnsiTheme="minorBidi" w:cstheme="minorBidi"/>
-          <w:sz w:val="24"/>
-          <w:szCs w:val="24"/>
-        </w:rPr>
-        <w:t>Utils</w:t>
-      </w:r>
-      <w:proofErr w:type="spellEnd"/>
-      <w:r>
-        <w:rPr>
-          <w:rFonts w:asciiTheme="minorBidi" w:hAnsiTheme="minorBidi" w:cstheme="minorBidi" w:hint="cs"/>
-          <w:sz w:val="24"/>
-          <w:szCs w:val="24"/>
-          <w:rtl/>
-        </w:rPr>
-        <w:t xml:space="preserve">, </w:t>
-      </w:r>
-      <w:r>
-        <w:rPr>
-          <w:rFonts w:asciiTheme="minorBidi" w:hAnsiTheme="minorBidi" w:cstheme="minorBidi" w:hint="cs"/>
-          <w:sz w:val="24"/>
-          <w:szCs w:val="24"/>
-          <w:rtl/>
-        </w:rPr>
-        <w:t>כלי עזר דרכו ניתן להמיר אובייקט זה אל אובייקט המתאים למסד נתונים.</w:t>
-      </w:r>
-    </w:p>
-    <w:p>
-      <w:pPr>
-        <w:pStyle w:val="4"/>
-        <w:rPr>
-          <w:rtl/>
-        </w:rPr>
-      </w:pPr>
-      <w:proofErr w:type="spellStart"/>
-      <w:r>
-        <w:t>Trainee</w:t>
-      </w:r>
-      <w:r>
-        <w:t>.cs</w:t>
-      </w:r>
-      <w:proofErr w:type="spellEnd"/>
+        <w:t>מתאמן.</w:t>
+      </w:r>
     </w:p>
     <w:p>
       <w:pPr>
@@ -7926,7 +8035,27 @@
           <w:szCs w:val="24"/>
           <w:rtl/>
         </w:rPr>
-        <w:t xml:space="preserve">תיאור המחלקה - מייצג </w:t>
+        <w:t xml:space="preserve">פונקציות עיקריות – </w:t>
+      </w:r>
+      <w:proofErr w:type="spellStart"/>
+      <w:r>
+        <w:rPr>
+          <w:rFonts w:asciiTheme="minorBidi" w:hAnsiTheme="minorBidi" w:cstheme="minorBidi"/>
+          <w:sz w:val="24"/>
+          <w:szCs w:val="24"/>
+          <w:rtl/>
+        </w:rPr>
+        <w:t>יצוג</w:t>
+      </w:r>
+      <w:proofErr w:type="spellEnd"/>
+      <w:r>
+        <w:rPr>
+          <w:rFonts w:asciiTheme="minorBidi" w:hAnsiTheme="minorBidi" w:cstheme="minorBidi"/>
+          <w:sz w:val="24"/>
+          <w:szCs w:val="24"/>
+          <w:rtl/>
+        </w:rPr>
+        <w:t xml:space="preserve"> המידע</w:t>
       </w:r>
       <w:r>
         <w:rPr>
@@ -7935,7 +8064,7 @@
           <w:szCs w:val="24"/>
           <w:rtl/>
         </w:rPr>
-        <w:t>מתאמן.</w:t>
+        <w:t>, ומימוש הממשק עבודה מול המסד נתונים</w:t>
       </w:r>
     </w:p>
     <w:p>
@@ -7958,7 +8087,25 @@
           <w:szCs w:val="24"/>
           <w:rtl/>
         </w:rPr>
-        <w:t xml:space="preserve">פונקציות עיקריות – </w:t>
+        <w:t xml:space="preserve">מממש </w:t>
+      </w:r>
+      <w:r>
+        <w:rPr>
+          <w:rFonts w:asciiTheme="minorBidi" w:hAnsiTheme="minorBidi" w:cstheme="minorBidi"/>
+          <w:sz w:val="24"/>
+          <w:szCs w:val="24"/>
+          <w:rtl/>
+        </w:rPr>
+        <w:t>–</w:t>
+      </w:r>
+      <w:r>
+        <w:rPr>
+          <w:rFonts w:asciiTheme="minorBidi" w:hAnsiTheme="minorBidi" w:cstheme="minorBidi"/>
+          <w:sz w:val="24"/>
+          <w:szCs w:val="24"/>
+          <w:rtl/>
+        </w:rPr>
+        <w:t xml:space="preserve"> </w:t>
       </w:r>
       <w:proofErr w:type="spellStart"/>
       <w:r>
@@ -7966,29 +8113,10 @@
           <w:rFonts w:asciiTheme="minorBidi" w:hAnsiTheme="minorBidi" w:cstheme="minorBidi"/>
           <w:sz w:val="24"/>
           <w:szCs w:val="24"/>
-          <w:rtl/>
-        </w:rPr>
-        <w:t>יצוג</w:t>
+        </w:rPr>
+        <w:t>IDatabaseSerializableWithId</w:t>
       </w:r>
       <w:proofErr w:type="spellEnd"/>
-      <w:r>
-        <w:rPr>
-          <w:rFonts w:asciiTheme="minorBidi" w:hAnsiTheme="minorBidi" w:cstheme="minorBidi"/>
-          <w:sz w:val="24"/>
-          <w:szCs w:val="24"/>
-          <w:rtl/>
-        </w:rPr>
-        <w:t xml:space="preserve"> המידע</w:t>
-      </w:r>
-      <w:r>
-        <w:rPr>
-          <w:rFonts w:asciiTheme="minorBidi" w:hAnsiTheme="minorBidi" w:cstheme="minorBidi" w:hint="cs"/>
-          <w:sz w:val="24"/>
-          <w:szCs w:val="24"/>
-          <w:rtl/>
-        </w:rPr>
-        <w:t>, ומימוש הממשק עבודה מול המסד נתונים</w:t>
-      </w:r>
     </w:p>
     <w:p>
       <w:pPr>
@@ -8005,41 +8133,22 @@
       </w:pPr>
       <w:r>
         <w:rPr>
-          <w:rFonts w:asciiTheme="minorBidi" w:hAnsiTheme="minorBidi" w:cstheme="minorBidi"/>
-          <w:sz w:val="24"/>
-          <w:szCs w:val="24"/>
-          <w:rtl/>
-        </w:rPr>
-        <w:t xml:space="preserve">מממש </w:t>
-      </w:r>
-      <w:r>
-        <w:rPr>
-          <w:rFonts w:asciiTheme="minorBidi" w:hAnsiTheme="minorBidi" w:cstheme="minorBidi"/>
-          <w:sz w:val="24"/>
-          <w:szCs w:val="24"/>
-          <w:rtl/>
-        </w:rPr>
-        <w:t>–</w:t>
-      </w:r>
-      <w:r>
-        <w:rPr>
-          <w:rFonts w:asciiTheme="minorBidi" w:hAnsiTheme="minorBidi" w:cstheme="minorBidi"/>
-          <w:sz w:val="24"/>
-          <w:szCs w:val="24"/>
-          <w:rtl/>
-        </w:rPr>
-        <w:t xml:space="preserve"> </w:t>
-      </w:r>
-      <w:proofErr w:type="spellStart"/>
-      <w:r>
-        <w:rPr>
-          <w:rFonts w:asciiTheme="minorBidi" w:hAnsiTheme="minorBidi" w:cstheme="minorBidi"/>
-          <w:sz w:val="24"/>
-          <w:szCs w:val="24"/>
-        </w:rPr>
-        <w:t>IDatabaseSerializableWithId</w:t>
-      </w:r>
-      <w:proofErr w:type="spellEnd"/>
+          <w:rFonts w:asciiTheme="minorBidi" w:hAnsiTheme="minorBidi" w:cstheme="minorBidi" w:hint="cs"/>
+          <w:sz w:val="24"/>
+          <w:szCs w:val="24"/>
+          <w:rtl/>
+        </w:rPr>
+        <w:t xml:space="preserve">משתנים מרכזיים: </w:t>
+      </w:r>
+      <w:r>
+        <w:rPr>
+          <w:rFonts w:asciiTheme="minorBidi" w:hAnsiTheme="minorBidi" w:cstheme="minorBidi" w:hint="cs"/>
+          <w:sz w:val="24"/>
+          <w:szCs w:val="24"/>
+          <w:rtl/>
+        </w:rPr>
+        <w:t>משתני האדם, בנוסף, המנויים שלו וימי האימון.</w:t>
+      </w:r>
     </w:p>
     <w:p>
       <w:pPr>
@@ -8061,7 +8170,15 @@
           <w:szCs w:val="24"/>
           <w:rtl/>
         </w:rPr>
-        <w:t xml:space="preserve">משתנים מרכזיים: </w:t>
+        <w:t xml:space="preserve">עבודה עם מחלקות נוספות: </w:t>
+      </w:r>
+      <w:r>
+        <w:rPr>
+          <w:rFonts w:asciiTheme="minorBidi" w:hAnsiTheme="minorBidi" w:cstheme="minorBidi"/>
+          <w:sz w:val="24"/>
+          <w:szCs w:val="24"/>
+        </w:rPr>
+        <w:t>Database</w:t>
       </w:r>
       <w:r>
         <w:rPr>
@@ -8070,7 +8187,7 @@
           <w:szCs w:val="24"/>
           <w:rtl/>
         </w:rPr>
-        <w:t>משתני האדם, בנוסף, המנויים שלו וימי האימון.</w:t>
+        <w:t>, דרכו ניתן לעדכן ולטעון, למחוק ולשמור אובייקטים אל המסד נתונים</w:t>
       </w:r>
     </w:p>
     <w:p>
@@ -8093,25 +8210,35 @@
           <w:szCs w:val="24"/>
           <w:rtl/>
         </w:rPr>
-        <w:t xml:space="preserve">עבודה עם מחלקות נוספות: </w:t>
-      </w:r>
-      <w:r>
-        <w:rPr>
-          <w:rFonts w:asciiTheme="minorBidi" w:hAnsiTheme="minorBidi" w:cstheme="minorBidi"/>
-          <w:sz w:val="24"/>
-          <w:szCs w:val="24"/>
-        </w:rPr>
-        <w:t>Database</w:t>
-      </w:r>
-      <w:r>
-        <w:rPr>
-          <w:rFonts w:asciiTheme="minorBidi" w:hAnsiTheme="minorBidi" w:cstheme="minorBidi" w:hint="cs"/>
-          <w:sz w:val="24"/>
-          <w:szCs w:val="24"/>
-          <w:rtl/>
-        </w:rPr>
-        <w:t>, דרכו ניתן לעדכן ולטעון, למחוק ולשמור אובייקטים אל המסד נתונים</w:t>
-      </w:r>
+        <w:t>יורש מ:</w:t>
+      </w:r>
+      <w:r>
+        <w:t xml:space="preserve"> </w:t>
+      </w:r>
+      <w:r>
+        <w:rPr>
+          <w:rFonts w:asciiTheme="minorBidi" w:hAnsiTheme="minorBidi" w:cstheme="minorBidi"/>
+          <w:sz w:val="24"/>
+          <w:szCs w:val="24"/>
+        </w:rPr>
+        <w:t>Person</w:t>
+      </w:r>
+    </w:p>
+    <w:p>
+      <w:pPr>
+        <w:pStyle w:val="4"/>
+        <w:rPr>
+          <w:rtl/>
+        </w:rPr>
+      </w:pPr>
+      <w:proofErr w:type="spellStart"/>
+      <w:r>
+        <w:t>Traine</w:t>
+      </w:r>
+      <w:r>
+        <w:t>r.cs</w:t>
+      </w:r>
+      <w:proofErr w:type="spellEnd"/>
     </w:p>
     <w:p>
       <w:pPr>
@@ -8128,40 +8255,22 @@
       </w:pPr>
       <w:r>
         <w:rPr>
+          <w:rFonts w:asciiTheme="minorBidi" w:hAnsiTheme="minorBidi" w:cstheme="minorBidi"/>
+          <w:sz w:val="24"/>
+          <w:szCs w:val="24"/>
+          <w:rtl/>
+        </w:rPr>
+        <w:t xml:space="preserve">תיאור המחלקה - מייצג </w:t>
+      </w:r>
+      <w:r>
+        <w:rPr>
           <w:rFonts w:asciiTheme="minorBidi" w:hAnsiTheme="minorBidi" w:cstheme="minorBidi" w:hint="cs"/>
           <w:sz w:val="24"/>
           <w:szCs w:val="24"/>
           <w:rtl/>
         </w:rPr>
-        <w:t>יורש מ:</w:t>
-      </w:r>
-      <w:r>
-        <w:t xml:space="preserve"> </w:t>
-      </w:r>
-      <w:r>
-        <w:rPr>
-          <w:rFonts w:asciiTheme="minorBidi" w:hAnsiTheme="minorBidi" w:cstheme="minorBidi"/>
-          <w:sz w:val="24"/>
-          <w:szCs w:val="24"/>
-        </w:rPr>
-        <w:t>Person</w:t>
-      </w:r>
-    </w:p>
-    <w:p>
-      <w:pPr>
-        <w:pStyle w:val="4"/>
-        <w:rPr>
-          <w:rtl/>
-        </w:rPr>
-      </w:pPr>
-      <w:proofErr w:type="spellStart"/>
-      <w:r>
-        <w:t>Traine</w:t>
-      </w:r>
-      <w:r>
-        <w:t>r.cs</w:t>
-      </w:r>
-      <w:proofErr w:type="spellEnd"/>
+        <w:t>מאמן.</w:t>
+      </w:r>
     </w:p>
     <w:p>
       <w:pPr>
@@ -8183,7 +8292,27 @@
           <w:szCs w:val="24"/>
           <w:rtl/>
         </w:rPr>
-        <w:t xml:space="preserve">תיאור המחלקה - מייצג </w:t>
+        <w:t xml:space="preserve">פונקציות עיקריות – </w:t>
+      </w:r>
+      <w:proofErr w:type="spellStart"/>
+      <w:r>
+        <w:rPr>
+          <w:rFonts w:asciiTheme="minorBidi" w:hAnsiTheme="minorBidi" w:cstheme="minorBidi"/>
+          <w:sz w:val="24"/>
+          <w:szCs w:val="24"/>
+          <w:rtl/>
+        </w:rPr>
+        <w:t>יצוג</w:t>
+      </w:r>
+      <w:proofErr w:type="spellEnd"/>
+      <w:r>
+        <w:rPr>
+          <w:rFonts w:asciiTheme="minorBidi" w:hAnsiTheme="minorBidi" w:cstheme="minorBidi"/>
+          <w:sz w:val="24"/>
+          <w:szCs w:val="24"/>
+          <w:rtl/>
+        </w:rPr>
+        <w:t xml:space="preserve"> המידע</w:t>
       </w:r>
       <w:r>
         <w:rPr>
@@ -8192,7 +8321,7 @@
           <w:szCs w:val="24"/>
           <w:rtl/>
         </w:rPr>
-        <w:t>מאמן.</w:t>
+        <w:t>, ומימוש הממשק עבודה מול המסד נתונים</w:t>
       </w:r>
     </w:p>
     <w:p>
@@ -8215,7 +8344,25 @@
           <w:szCs w:val="24"/>
           <w:rtl/>
         </w:rPr>
-        <w:t xml:space="preserve">פונקציות עיקריות – </w:t>
+        <w:t xml:space="preserve">מממש </w:t>
+      </w:r>
+      <w:r>
+        <w:rPr>
+          <w:rFonts w:asciiTheme="minorBidi" w:hAnsiTheme="minorBidi" w:cstheme="minorBidi"/>
+          <w:sz w:val="24"/>
+          <w:szCs w:val="24"/>
+          <w:rtl/>
+        </w:rPr>
+        <w:t>–</w:t>
+      </w:r>
+      <w:r>
+        <w:rPr>
+          <w:rFonts w:asciiTheme="minorBidi" w:hAnsiTheme="minorBidi" w:cstheme="minorBidi"/>
+          <w:sz w:val="24"/>
+          <w:szCs w:val="24"/>
+          <w:rtl/>
+        </w:rPr>
+        <w:t xml:space="preserve"> </w:t>
       </w:r>
       <w:proofErr w:type="spellStart"/>
       <w:r>
@@ -8223,29 +8370,10 @@
           <w:rFonts w:asciiTheme="minorBidi" w:hAnsiTheme="minorBidi" w:cstheme="minorBidi"/>
           <w:sz w:val="24"/>
           <w:szCs w:val="24"/>
-          <w:rtl/>
-        </w:rPr>
-        <w:t>יצוג</w:t>
+        </w:rPr>
+        <w:t>IDatabaseSerializableWithId</w:t>
       </w:r>
       <w:proofErr w:type="spellEnd"/>
-      <w:r>
-        <w:rPr>
-          <w:rFonts w:asciiTheme="minorBidi" w:hAnsiTheme="minorBidi" w:cstheme="minorBidi"/>
-          <w:sz w:val="24"/>
-          <w:szCs w:val="24"/>
-          <w:rtl/>
-        </w:rPr>
-        <w:t xml:space="preserve"> המידע</w:t>
-      </w:r>
-      <w:r>
-        <w:rPr>
-          <w:rFonts w:asciiTheme="minorBidi" w:hAnsiTheme="minorBidi" w:cstheme="minorBidi" w:hint="cs"/>
-          <w:sz w:val="24"/>
-          <w:szCs w:val="24"/>
-          <w:rtl/>
-        </w:rPr>
-        <w:t>, ומימוש הממשק עבודה מול המסד נתונים</w:t>
-      </w:r>
     </w:p>
     <w:p>
       <w:pPr>
@@ -8262,41 +8390,36 @@
       </w:pPr>
       <w:r>
         <w:rPr>
-          <w:rFonts w:asciiTheme="minorBidi" w:hAnsiTheme="minorBidi" w:cstheme="minorBidi"/>
-          <w:sz w:val="24"/>
-          <w:szCs w:val="24"/>
-          <w:rtl/>
-        </w:rPr>
-        <w:t xml:space="preserve">מממש </w:t>
-      </w:r>
-      <w:r>
-        <w:rPr>
-          <w:rFonts w:asciiTheme="minorBidi" w:hAnsiTheme="minorBidi" w:cstheme="minorBidi"/>
-          <w:sz w:val="24"/>
-          <w:szCs w:val="24"/>
-          <w:rtl/>
-        </w:rPr>
-        <w:t>–</w:t>
-      </w:r>
-      <w:r>
-        <w:rPr>
-          <w:rFonts w:asciiTheme="minorBidi" w:hAnsiTheme="minorBidi" w:cstheme="minorBidi"/>
-          <w:sz w:val="24"/>
-          <w:szCs w:val="24"/>
-          <w:rtl/>
-        </w:rPr>
-        <w:t xml:space="preserve"> </w:t>
+          <w:rFonts w:asciiTheme="minorBidi" w:hAnsiTheme="minorBidi" w:cstheme="minorBidi" w:hint="cs"/>
+          <w:sz w:val="24"/>
+          <w:szCs w:val="24"/>
+          <w:rtl/>
+        </w:rPr>
+        <w:t xml:space="preserve">משתנים מרכזיים: </w:t>
+      </w:r>
+      <w:r>
+        <w:rPr>
+          <w:rFonts w:asciiTheme="minorBidi" w:hAnsiTheme="minorBidi" w:cstheme="minorBidi" w:hint="cs"/>
+          <w:sz w:val="24"/>
+          <w:szCs w:val="24"/>
+          <w:rtl/>
+        </w:rPr>
+        <w:t xml:space="preserve">משתני האדם וימי עבודה, שהם </w:t>
       </w:r>
       <w:proofErr w:type="spellStart"/>
       <w:r>
-        <w:rPr>
-          <w:rFonts w:asciiTheme="minorBidi" w:hAnsiTheme="minorBidi" w:cstheme="minorBidi"/>
-          <w:sz w:val="24"/>
-          <w:szCs w:val="24"/>
-        </w:rPr>
-        <w:t>IDatabaseSerializableWithId</w:t>
+        <w:t>TimeSpanOfWeek</w:t>
       </w:r>
       <w:proofErr w:type="spellEnd"/>
+      <w:r>
+        <w:rPr>
+          <w:rFonts w:asciiTheme="minorBidi" w:hAnsiTheme="minorBidi" w:cstheme="minorBidi" w:hint="cs"/>
+          <w:sz w:val="24"/>
+          <w:szCs w:val="24"/>
+          <w:rtl/>
+        </w:rPr>
+        <w:t>.</w:t>
+      </w:r>
     </w:p>
     <w:p>
       <w:pPr>
@@ -8318,7 +8441,15 @@
           <w:szCs w:val="24"/>
           <w:rtl/>
         </w:rPr>
-        <w:t xml:space="preserve">משתנים מרכזיים: </w:t>
+        <w:t xml:space="preserve">עבודה עם מחלקות נוספות: </w:t>
+      </w:r>
+      <w:r>
+        <w:rPr>
+          <w:rFonts w:asciiTheme="minorBidi" w:hAnsiTheme="minorBidi" w:cstheme="minorBidi"/>
+          <w:sz w:val="24"/>
+          <w:szCs w:val="24"/>
+        </w:rPr>
+        <w:t>Database</w:t>
       </w:r>
       <w:r>
         <w:rPr>
@@ -8327,21 +8458,7 @@
           <w:szCs w:val="24"/>
           <w:rtl/>
         </w:rPr>
-        <w:t xml:space="preserve">משתני האדם וימי עבודה, שהם </w:t>
-      </w:r>
-      <w:proofErr w:type="spellStart"/>
-      <w:r>
-        <w:t>TimeSpanOfWeek</w:t>
-      </w:r>
-      <w:proofErr w:type="spellEnd"/>
-      <w:r>
-        <w:rPr>
-          <w:rFonts w:asciiTheme="minorBidi" w:hAnsiTheme="minorBidi" w:cstheme="minorBidi" w:hint="cs"/>
-          <w:sz w:val="24"/>
-          <w:szCs w:val="24"/>
-          <w:rtl/>
-        </w:rPr>
-        <w:t>.</w:t>
+        <w:t>, דרכו ניתן לעדכן ולטעון, למחוק ולשמור אובייקטים אל המסד נתונים</w:t>
       </w:r>
     </w:p>
     <w:p>
@@ -8364,25 +8481,50 @@
           <w:szCs w:val="24"/>
           <w:rtl/>
         </w:rPr>
-        <w:t xml:space="preserve">עבודה עם מחלקות נוספות: </w:t>
-      </w:r>
-      <w:r>
-        <w:rPr>
-          <w:rFonts w:asciiTheme="minorBidi" w:hAnsiTheme="minorBidi" w:cstheme="minorBidi"/>
-          <w:sz w:val="24"/>
-          <w:szCs w:val="24"/>
-        </w:rPr>
-        <w:t>Database</w:t>
-      </w:r>
-      <w:r>
-        <w:rPr>
-          <w:rFonts w:asciiTheme="minorBidi" w:hAnsiTheme="minorBidi" w:cstheme="minorBidi" w:hint="cs"/>
-          <w:sz w:val="24"/>
-          <w:szCs w:val="24"/>
-          <w:rtl/>
-        </w:rPr>
-        <w:t>, דרכו ניתן לעדכן ולטעון, למחוק ולשמור אובייקטים אל המסד נתונים</w:t>
-      </w:r>
+        <w:t>יורש מ:</w:t>
+      </w:r>
+      <w:r>
+        <w:t xml:space="preserve"> </w:t>
+      </w:r>
+      <w:r>
+        <w:rPr>
+          <w:rFonts w:asciiTheme="minorBidi" w:hAnsiTheme="minorBidi" w:cstheme="minorBidi"/>
+          <w:sz w:val="24"/>
+          <w:szCs w:val="24"/>
+        </w:rPr>
+        <w:t>Person</w:t>
+      </w:r>
+    </w:p>
+    <w:p>
+      <w:pPr>
+        <w:pStyle w:val="3"/>
+        <w:rPr>
+          <w:rtl/>
+        </w:rPr>
+      </w:pPr>
+      <w:r>
+        <w:rPr>
+          <w:rFonts w:hint="cs"/>
+          <w:rtl/>
+        </w:rPr>
+        <w:t>דוחות</w:t>
+      </w:r>
+    </w:p>
+    <w:p>
+      <w:pPr>
+        <w:pStyle w:val="4"/>
+        <w:rPr>
+          <w:rtl/>
+        </w:rPr>
+      </w:pPr>
+      <w:proofErr w:type="spellStart"/>
+      <w:r>
+        <w:t>NewSubscribersReport</w:t>
+      </w:r>
+      <w:r>
+        <w:t>.cs</w:t>
+      </w:r>
+      <w:proofErr w:type="spellEnd"/>
     </w:p>
     <w:p>
       <w:pPr>
@@ -8399,55 +8541,60 @@
       </w:pPr>
       <w:r>
         <w:rPr>
+          <w:rFonts w:asciiTheme="minorBidi" w:hAnsiTheme="minorBidi" w:cstheme="minorBidi"/>
+          <w:sz w:val="24"/>
+          <w:szCs w:val="24"/>
+          <w:rtl/>
+        </w:rPr>
+        <w:t xml:space="preserve">תיאור המחלקה </w:t>
+      </w:r>
+      <w:r>
+        <w:rPr>
+          <w:rFonts w:asciiTheme="minorBidi" w:hAnsiTheme="minorBidi" w:cstheme="minorBidi"/>
+          <w:sz w:val="24"/>
+          <w:szCs w:val="24"/>
+          <w:rtl/>
+        </w:rPr>
+        <w:t>–</w:t>
+      </w:r>
+      <w:r>
+        <w:rPr>
+          <w:rFonts w:asciiTheme="minorBidi" w:hAnsiTheme="minorBidi" w:cstheme="minorBidi"/>
+          <w:sz w:val="24"/>
+          <w:szCs w:val="24"/>
+          <w:rtl/>
+        </w:rPr>
+        <w:t xml:space="preserve"> </w:t>
+      </w:r>
+      <w:r>
+        <w:rPr>
           <w:rFonts w:asciiTheme="minorBidi" w:hAnsiTheme="minorBidi" w:cstheme="minorBidi" w:hint="cs"/>
           <w:sz w:val="24"/>
           <w:szCs w:val="24"/>
           <w:rtl/>
         </w:rPr>
-        <w:t>יורש מ:</w:t>
-      </w:r>
-      <w:r>
-        <w:t xml:space="preserve"> </w:t>
-      </w:r>
-      <w:r>
-        <w:rPr>
-          <w:rFonts w:asciiTheme="minorBidi" w:hAnsiTheme="minorBidi" w:cstheme="minorBidi"/>
-          <w:sz w:val="24"/>
-          <w:szCs w:val="24"/>
-        </w:rPr>
-        <w:t>Person</w:t>
-      </w:r>
-    </w:p>
-    <w:p>
-      <w:pPr>
-        <w:pStyle w:val="3"/>
-        <w:rPr>
-          <w:rtl/>
-        </w:rPr>
-      </w:pPr>
-      <w:r>
-        <w:rPr>
-          <w:rFonts w:hint="cs"/>
-          <w:rtl/>
-        </w:rPr>
-        <w:t>דוחות</w:t>
-      </w:r>
-    </w:p>
-    <w:p>
-      <w:pPr>
-        <w:pStyle w:val="4"/>
-        <w:rPr>
-          <w:rtl/>
-        </w:rPr>
-      </w:pPr>
+        <w:t xml:space="preserve">מחלקה זו מאפשר השגת המתאמנים החדשים, בטווח תאריכים </w:t>
+      </w:r>
       <w:proofErr w:type="spellStart"/>
       <w:r>
-        <w:t>NewSubscribersReport</w:t>
-      </w:r>
-      <w:r>
-        <w:t>.cs</w:t>
+        <w:rPr>
+          <w:rFonts w:asciiTheme="minorBidi" w:hAnsiTheme="minorBidi" w:cstheme="minorBidi" w:hint="cs"/>
+          <w:sz w:val="24"/>
+          <w:szCs w:val="24"/>
+          <w:rtl/>
+        </w:rPr>
+        <w:t>מסויים</w:t>
       </w:r>
       <w:proofErr w:type="spellEnd"/>
+      <w:r>
+        <w:rPr>
+          <w:rFonts w:asciiTheme="minorBidi" w:hAnsiTheme="minorBidi" w:cstheme="minorBidi" w:hint="cs"/>
+          <w:sz w:val="24"/>
+          <w:szCs w:val="24"/>
+          <w:rtl/>
+        </w:rPr>
+        <w:t>.</w:t>
+      </w:r>
     </w:p>
     <w:p>
       <w:pPr>
@@ -8469,25 +8616,7 @@
           <w:szCs w:val="24"/>
           <w:rtl/>
         </w:rPr>
-        <w:t xml:space="preserve">תיאור המחלקה </w:t>
-      </w:r>
-      <w:r>
-        <w:rPr>
-          <w:rFonts w:asciiTheme="minorBidi" w:hAnsiTheme="minorBidi" w:cstheme="minorBidi"/>
-          <w:sz w:val="24"/>
-          <w:szCs w:val="24"/>
-          <w:rtl/>
-        </w:rPr>
-        <w:t>–</w:t>
-      </w:r>
-      <w:r>
-        <w:rPr>
-          <w:rFonts w:asciiTheme="minorBidi" w:hAnsiTheme="minorBidi" w:cstheme="minorBidi"/>
-          <w:sz w:val="24"/>
-          <w:szCs w:val="24"/>
-          <w:rtl/>
-        </w:rPr>
-        <w:t xml:space="preserve"> </w:t>
+        <w:t xml:space="preserve">פונקציות עיקריות – </w:t>
       </w:r>
       <w:r>
         <w:rPr>
@@ -8496,7 +8625,7 @@
           <w:szCs w:val="24"/>
           <w:rtl/>
         </w:rPr>
-        <w:t xml:space="preserve">מחלקה זו מאפשר השגת המתאמנים החדשים, בטווח תאריכים </w:t>
+        <w:t xml:space="preserve">השגת המתאמנים החדשים </w:t>
       </w:r>
       <w:proofErr w:type="spellStart"/>
       <w:r>
@@ -8506,7 +8635,7 @@
           <w:szCs w:val="24"/>
           <w:rtl/>
         </w:rPr>
-        <w:t>מסויים</w:t>
+        <w:t>והנגשתם</w:t>
       </w:r>
       <w:proofErr w:type="spellEnd"/>
       <w:r>
@@ -8534,23 +8663,13 @@
       </w:pPr>
       <w:r>
         <w:rPr>
-          <w:rFonts w:asciiTheme="minorBidi" w:hAnsiTheme="minorBidi" w:cstheme="minorBidi"/>
-          <w:sz w:val="24"/>
-          <w:szCs w:val="24"/>
-          <w:rtl/>
-        </w:rPr>
-        <w:t xml:space="preserve">פונקציות עיקריות – </w:t>
-      </w:r>
-      <w:r>
-        <w:rPr>
           <w:rFonts w:asciiTheme="minorBidi" w:hAnsiTheme="minorBidi" w:cstheme="minorBidi" w:hint="cs"/>
           <w:sz w:val="24"/>
           <w:szCs w:val="24"/>
           <w:rtl/>
         </w:rPr>
-        <w:t xml:space="preserve">השגת המתאמנים החדשים </w:t>
-      </w:r>
-      <w:proofErr w:type="spellStart"/>
+        <w:t xml:space="preserve">משתנים מרכזיים: </w:t>
+      </w:r>
       <w:r>
         <w:rPr>
           <w:rFonts w:asciiTheme="minorBidi" w:hAnsiTheme="minorBidi" w:cstheme="minorBidi" w:hint="cs"/>
@@ -8558,17 +8677,7 @@
           <w:szCs w:val="24"/>
           <w:rtl/>
         </w:rPr>
-        <w:t>והנגשתם</w:t>
-      </w:r>
-      <w:proofErr w:type="spellEnd"/>
-      <w:r>
-        <w:rPr>
-          <w:rFonts w:asciiTheme="minorBidi" w:hAnsiTheme="minorBidi" w:cstheme="minorBidi" w:hint="cs"/>
-          <w:sz w:val="24"/>
-          <w:szCs w:val="24"/>
-          <w:rtl/>
-        </w:rPr>
-        <w:t>.</w:t>
+        <w:t>המתאמנים החדשים</w:t>
       </w:r>
     </w:p>
     <w:p>
@@ -8578,11 +8687,6 @@
           <w:ilvl w:val="0"/>
           <w:numId w:val="6"/>
         </w:numPr>
-        <w:rPr>
-          <w:rFonts w:asciiTheme="minorBidi" w:hAnsiTheme="minorBidi" w:cstheme="minorBidi"/>
-          <w:sz w:val="24"/>
-          <w:szCs w:val="24"/>
-        </w:rPr>
       </w:pPr>
       <w:r>
         <w:rPr>
@@ -8591,7 +8695,15 @@
           <w:szCs w:val="24"/>
           <w:rtl/>
         </w:rPr>
-        <w:t xml:space="preserve">משתנים מרכזיים: </w:t>
+        <w:t xml:space="preserve">עבודה עם מחלקות נוספות: </w:t>
+      </w:r>
+      <w:r>
+        <w:rPr>
+          <w:rFonts w:asciiTheme="minorBidi" w:hAnsiTheme="minorBidi" w:cstheme="minorBidi"/>
+          <w:sz w:val="24"/>
+          <w:szCs w:val="24"/>
+        </w:rPr>
+        <w:t>Database</w:t>
       </w:r>
       <w:r>
         <w:rPr>
@@ -8600,8 +8712,33 @@
           <w:szCs w:val="24"/>
           <w:rtl/>
         </w:rPr>
-        <w:t>המתאמנים החדשים</w:t>
-      </w:r>
+        <w:t xml:space="preserve">, </w:t>
+      </w:r>
+      <w:r>
+        <w:rPr>
+          <w:rFonts w:asciiTheme="minorBidi" w:hAnsiTheme="minorBidi" w:cstheme="minorBidi" w:hint="cs"/>
+          <w:sz w:val="24"/>
+          <w:szCs w:val="24"/>
+          <w:rtl/>
+        </w:rPr>
+        <w:t>דרכה משיגה את המתאמנים החדשים. ומחלקת המתאמנים, כמובן.</w:t>
+      </w:r>
+    </w:p>
+    <w:p>
+      <w:pPr>
+        <w:pStyle w:val="4"/>
+        <w:rPr>
+          <w:rtl/>
+        </w:rPr>
+      </w:pPr>
+      <w:proofErr w:type="spellStart"/>
+      <w:r>
+        <w:t>PersonalTrainingReportForTrainers</w:t>
+      </w:r>
+      <w:r>
+        <w:t>.cs</w:t>
+      </w:r>
+      <w:proofErr w:type="spellEnd"/>
     </w:p>
     <w:p>
       <w:pPr>
@@ -8610,7 +8747,39 @@
           <w:ilvl w:val="0"/>
           <w:numId w:val="6"/>
         </w:numPr>
-      </w:pPr>
+        <w:rPr>
+          <w:rFonts w:asciiTheme="minorBidi" w:hAnsiTheme="minorBidi" w:cstheme="minorBidi"/>
+          <w:sz w:val="24"/>
+          <w:szCs w:val="24"/>
+        </w:rPr>
+      </w:pPr>
+      <w:r>
+        <w:rPr>
+          <w:rFonts w:asciiTheme="minorBidi" w:hAnsiTheme="minorBidi" w:cstheme="minorBidi"/>
+          <w:sz w:val="24"/>
+          <w:szCs w:val="24"/>
+          <w:rtl/>
+        </w:rPr>
+        <w:t xml:space="preserve">תיאור המחלקה </w:t>
+      </w:r>
+      <w:r>
+        <w:rPr>
+          <w:rFonts w:asciiTheme="minorBidi" w:hAnsiTheme="minorBidi" w:cstheme="minorBidi"/>
+          <w:sz w:val="24"/>
+          <w:szCs w:val="24"/>
+          <w:rtl/>
+        </w:rPr>
+        <w:t>–</w:t>
+      </w:r>
+      <w:r>
+        <w:rPr>
+          <w:rFonts w:asciiTheme="minorBidi" w:hAnsiTheme="minorBidi" w:cstheme="minorBidi"/>
+          <w:sz w:val="24"/>
+          <w:szCs w:val="24"/>
+          <w:rtl/>
+        </w:rPr>
+        <w:t xml:space="preserve"> </w:t>
+      </w:r>
       <w:r>
         <w:rPr>
           <w:rFonts w:asciiTheme="minorBidi" w:hAnsiTheme="minorBidi" w:cstheme="minorBidi" w:hint="cs"/>
@@ -8618,50 +8787,8 @@
           <w:szCs w:val="24"/>
           <w:rtl/>
         </w:rPr>
-        <w:t xml:space="preserve">עבודה עם מחלקות נוספות: </w:t>
-      </w:r>
-      <w:r>
-        <w:rPr>
-          <w:rFonts w:asciiTheme="minorBidi" w:hAnsiTheme="minorBidi" w:cstheme="minorBidi"/>
-          <w:sz w:val="24"/>
-          <w:szCs w:val="24"/>
-        </w:rPr>
-        <w:t>Database</w:t>
-      </w:r>
-      <w:r>
-        <w:rPr>
-          <w:rFonts w:asciiTheme="minorBidi" w:hAnsiTheme="minorBidi" w:cstheme="minorBidi" w:hint="cs"/>
-          <w:sz w:val="24"/>
-          <w:szCs w:val="24"/>
-          <w:rtl/>
-        </w:rPr>
-        <w:t xml:space="preserve">, </w:t>
-      </w:r>
-      <w:r>
-        <w:rPr>
-          <w:rFonts w:asciiTheme="minorBidi" w:hAnsiTheme="minorBidi" w:cstheme="minorBidi" w:hint="cs"/>
-          <w:sz w:val="24"/>
-          <w:szCs w:val="24"/>
-          <w:rtl/>
-        </w:rPr>
-        <w:t>דרכה משיגה את המתאמנים החדשים. ומחלקת המתאמנים, כמובן.</w:t>
-      </w:r>
-    </w:p>
-    <w:p>
-      <w:pPr>
-        <w:pStyle w:val="4"/>
-        <w:rPr>
-          <w:rtl/>
-        </w:rPr>
-      </w:pPr>
-      <w:proofErr w:type="spellStart"/>
-      <w:r>
-        <w:t>PersonalTrainingReportForTrainers</w:t>
-      </w:r>
-      <w:r>
-        <w:t>.cs</w:t>
-      </w:r>
-      <w:proofErr w:type="spellEnd"/>
+        <w:t>מחלקה זו מגישה דוח על מאמן על האימונים האישיים שיש לו.</w:t>
+      </w:r>
     </w:p>
     <w:p>
       <w:pPr>
@@ -8683,25 +8810,7 @@
           <w:szCs w:val="24"/>
           <w:rtl/>
         </w:rPr>
-        <w:t xml:space="preserve">תיאור המחלקה </w:t>
-      </w:r>
-      <w:r>
-        <w:rPr>
-          <w:rFonts w:asciiTheme="minorBidi" w:hAnsiTheme="minorBidi" w:cstheme="minorBidi"/>
-          <w:sz w:val="24"/>
-          <w:szCs w:val="24"/>
-          <w:rtl/>
-        </w:rPr>
-        <w:t>–</w:t>
-      </w:r>
-      <w:r>
-        <w:rPr>
-          <w:rFonts w:asciiTheme="minorBidi" w:hAnsiTheme="minorBidi" w:cstheme="minorBidi"/>
-          <w:sz w:val="24"/>
-          <w:szCs w:val="24"/>
-          <w:rtl/>
-        </w:rPr>
-        <w:t xml:space="preserve"> </w:t>
+        <w:t xml:space="preserve">פונקציות עיקריות – </w:t>
       </w:r>
       <w:r>
         <w:rPr>
@@ -8710,7 +8819,27 @@
           <w:szCs w:val="24"/>
           <w:rtl/>
         </w:rPr>
-        <w:t>מחלקה זו מגישה דוח על מאמן על האימונים האישיים שיש לו.</w:t>
+        <w:t xml:space="preserve">השגת האימונים האישיים </w:t>
+      </w:r>
+      <w:proofErr w:type="spellStart"/>
+      <w:r>
+        <w:rPr>
+          <w:rFonts w:asciiTheme="minorBidi" w:hAnsiTheme="minorBidi" w:cstheme="minorBidi" w:hint="cs"/>
+          <w:sz w:val="24"/>
+          <w:szCs w:val="24"/>
+          <w:rtl/>
+        </w:rPr>
+        <w:t>והנגשתם</w:t>
+      </w:r>
+      <w:proofErr w:type="spellEnd"/>
+      <w:r>
+        <w:rPr>
+          <w:rFonts w:asciiTheme="minorBidi" w:hAnsiTheme="minorBidi" w:cstheme="minorBidi" w:hint="cs"/>
+          <w:sz w:val="24"/>
+          <w:szCs w:val="24"/>
+          <w:rtl/>
+        </w:rPr>
+        <w:t>.</w:t>
       </w:r>
     </w:p>
     <w:p>
@@ -8728,23 +8857,13 @@
       </w:pPr>
       <w:r>
         <w:rPr>
-          <w:rFonts w:asciiTheme="minorBidi" w:hAnsiTheme="minorBidi" w:cstheme="minorBidi"/>
-          <w:sz w:val="24"/>
-          <w:szCs w:val="24"/>
-          <w:rtl/>
-        </w:rPr>
-        <w:t xml:space="preserve">פונקציות עיקריות – </w:t>
-      </w:r>
-      <w:r>
-        <w:rPr>
           <w:rFonts w:asciiTheme="minorBidi" w:hAnsiTheme="minorBidi" w:cstheme="minorBidi" w:hint="cs"/>
           <w:sz w:val="24"/>
           <w:szCs w:val="24"/>
           <w:rtl/>
         </w:rPr>
-        <w:t xml:space="preserve">השגת האימונים האישיים </w:t>
-      </w:r>
-      <w:proofErr w:type="spellStart"/>
+        <w:t xml:space="preserve">משתנים מרכזיים: </w:t>
+      </w:r>
       <w:r>
         <w:rPr>
           <w:rFonts w:asciiTheme="minorBidi" w:hAnsiTheme="minorBidi" w:cstheme="minorBidi" w:hint="cs"/>
@@ -8752,17 +8871,7 @@
           <w:szCs w:val="24"/>
           <w:rtl/>
         </w:rPr>
-        <w:t>והנגשתם</w:t>
-      </w:r>
-      <w:proofErr w:type="spellEnd"/>
-      <w:r>
-        <w:rPr>
-          <w:rFonts w:asciiTheme="minorBidi" w:hAnsiTheme="minorBidi" w:cstheme="minorBidi" w:hint="cs"/>
-          <w:sz w:val="24"/>
-          <w:szCs w:val="24"/>
-          <w:rtl/>
-        </w:rPr>
-        <w:t>.</w:t>
+        <w:t>האימונים האישיים</w:t>
       </w:r>
     </w:p>
     <w:p>
@@ -8772,11 +8881,6 @@
           <w:ilvl w:val="0"/>
           <w:numId w:val="6"/>
         </w:numPr>
-        <w:rPr>
-          <w:rFonts w:asciiTheme="minorBidi" w:hAnsiTheme="minorBidi" w:cstheme="minorBidi"/>
-          <w:sz w:val="24"/>
-          <w:szCs w:val="24"/>
-        </w:rPr>
       </w:pPr>
       <w:r>
         <w:rPr>
@@ -8785,7 +8889,15 @@
           <w:szCs w:val="24"/>
           <w:rtl/>
         </w:rPr>
-        <w:t xml:space="preserve">משתנים מרכזיים: </w:t>
+        <w:t xml:space="preserve">עבודה עם מחלקות נוספות: </w:t>
+      </w:r>
+      <w:r>
+        <w:rPr>
+          <w:rFonts w:asciiTheme="minorBidi" w:hAnsiTheme="minorBidi" w:cstheme="minorBidi"/>
+          <w:sz w:val="24"/>
+          <w:szCs w:val="24"/>
+        </w:rPr>
+        <w:t>Database</w:t>
       </w:r>
       <w:r>
         <w:rPr>
@@ -8794,8 +8906,33 @@
           <w:szCs w:val="24"/>
           <w:rtl/>
         </w:rPr>
-        <w:t>האימונים האישיים</w:t>
-      </w:r>
+        <w:t xml:space="preserve">, </w:t>
+      </w:r>
+      <w:r>
+        <w:rPr>
+          <w:rFonts w:asciiTheme="minorBidi" w:hAnsiTheme="minorBidi" w:cstheme="minorBidi" w:hint="cs"/>
+          <w:sz w:val="24"/>
+          <w:szCs w:val="24"/>
+          <w:rtl/>
+        </w:rPr>
+        <w:t>דרכה משיגה את האימוניים האישיים. וכמובן, האימונים האישיים, אותה היא מכילה.</w:t>
+      </w:r>
+    </w:p>
+    <w:p>
+      <w:pPr>
+        <w:pStyle w:val="4"/>
+        <w:rPr>
+          <w:rtl/>
+        </w:rPr>
+      </w:pPr>
+      <w:proofErr w:type="spellStart"/>
+      <w:r>
+        <w:t>SubscriptionNearEnd</w:t>
+      </w:r>
+      <w:r>
+        <w:t>.cs</w:t>
+      </w:r>
+      <w:proofErr w:type="spellEnd"/>
     </w:p>
     <w:p>
       <w:pPr>
@@ -8804,7 +8941,39 @@
           <w:ilvl w:val="0"/>
           <w:numId w:val="6"/>
         </w:numPr>
-      </w:pPr>
+        <w:rPr>
+          <w:rFonts w:asciiTheme="minorBidi" w:hAnsiTheme="minorBidi" w:cstheme="minorBidi"/>
+          <w:sz w:val="24"/>
+          <w:szCs w:val="24"/>
+        </w:rPr>
+      </w:pPr>
+      <w:r>
+        <w:rPr>
+          <w:rFonts w:asciiTheme="minorBidi" w:hAnsiTheme="minorBidi" w:cstheme="minorBidi"/>
+          <w:sz w:val="24"/>
+          <w:szCs w:val="24"/>
+          <w:rtl/>
+        </w:rPr>
+        <w:t xml:space="preserve">תיאור המחלקה </w:t>
+      </w:r>
+      <w:r>
+        <w:rPr>
+          <w:rFonts w:asciiTheme="minorBidi" w:hAnsiTheme="minorBidi" w:cstheme="minorBidi"/>
+          <w:sz w:val="24"/>
+          <w:szCs w:val="24"/>
+          <w:rtl/>
+        </w:rPr>
+        <w:t>–</w:t>
+      </w:r>
+      <w:r>
+        <w:rPr>
+          <w:rFonts w:asciiTheme="minorBidi" w:hAnsiTheme="minorBidi" w:cstheme="minorBidi"/>
+          <w:sz w:val="24"/>
+          <w:szCs w:val="24"/>
+          <w:rtl/>
+        </w:rPr>
+        <w:t xml:space="preserve"> </w:t>
+      </w:r>
       <w:r>
         <w:rPr>
           <w:rFonts w:asciiTheme="minorBidi" w:hAnsiTheme="minorBidi" w:cstheme="minorBidi" w:hint="cs"/>
@@ -8812,50 +8981,8 @@
           <w:szCs w:val="24"/>
           <w:rtl/>
         </w:rPr>
-        <w:t xml:space="preserve">עבודה עם מחלקות נוספות: </w:t>
-      </w:r>
-      <w:r>
-        <w:rPr>
-          <w:rFonts w:asciiTheme="minorBidi" w:hAnsiTheme="minorBidi" w:cstheme="minorBidi"/>
-          <w:sz w:val="24"/>
-          <w:szCs w:val="24"/>
-        </w:rPr>
-        <w:t>Database</w:t>
-      </w:r>
-      <w:r>
-        <w:rPr>
-          <w:rFonts w:asciiTheme="minorBidi" w:hAnsiTheme="minorBidi" w:cstheme="minorBidi" w:hint="cs"/>
-          <w:sz w:val="24"/>
-          <w:szCs w:val="24"/>
-          <w:rtl/>
-        </w:rPr>
-        <w:t xml:space="preserve">, </w:t>
-      </w:r>
-      <w:r>
-        <w:rPr>
-          <w:rFonts w:asciiTheme="minorBidi" w:hAnsiTheme="minorBidi" w:cstheme="minorBidi" w:hint="cs"/>
-          <w:sz w:val="24"/>
-          <w:szCs w:val="24"/>
-          <w:rtl/>
-        </w:rPr>
-        <w:t>דרכה משיגה את האימוניים האישיים. וכמובן, האימונים האישיים, אותה היא מכילה.</w:t>
-      </w:r>
-    </w:p>
-    <w:p>
-      <w:pPr>
-        <w:pStyle w:val="4"/>
-        <w:rPr>
-          <w:rtl/>
-        </w:rPr>
-      </w:pPr>
-      <w:proofErr w:type="spellStart"/>
-      <w:r>
-        <w:t>SubscriptionNearEnd</w:t>
-      </w:r>
-      <w:r>
-        <w:t>.cs</w:t>
-      </w:r>
-      <w:proofErr w:type="spellEnd"/>
+        <w:t>מחלקה זו מגישה דוח על מנויים שעומדים להיגמר.</w:t>
+      </w:r>
     </w:p>
     <w:p>
       <w:pPr>
@@ -8877,25 +9004,7 @@
           <w:szCs w:val="24"/>
           <w:rtl/>
         </w:rPr>
-        <w:t xml:space="preserve">תיאור המחלקה </w:t>
-      </w:r>
-      <w:r>
-        <w:rPr>
-          <w:rFonts w:asciiTheme="minorBidi" w:hAnsiTheme="minorBidi" w:cstheme="minorBidi"/>
-          <w:sz w:val="24"/>
-          <w:szCs w:val="24"/>
-          <w:rtl/>
-        </w:rPr>
-        <w:t>–</w:t>
-      </w:r>
-      <w:r>
-        <w:rPr>
-          <w:rFonts w:asciiTheme="minorBidi" w:hAnsiTheme="minorBidi" w:cstheme="minorBidi"/>
-          <w:sz w:val="24"/>
-          <w:szCs w:val="24"/>
-          <w:rtl/>
-        </w:rPr>
-        <w:t xml:space="preserve"> </w:t>
+        <w:t xml:space="preserve">פונקציות עיקריות – </w:t>
       </w:r>
       <w:r>
         <w:rPr>
@@ -8904,7 +9013,27 @@
           <w:szCs w:val="24"/>
           <w:rtl/>
         </w:rPr>
-        <w:t>מחלקה זו מגישה דוח על מנויים שעומדים להיגמר.</w:t>
+        <w:t xml:space="preserve">השגת המנויים </w:t>
+      </w:r>
+      <w:proofErr w:type="spellStart"/>
+      <w:r>
+        <w:rPr>
+          <w:rFonts w:asciiTheme="minorBidi" w:hAnsiTheme="minorBidi" w:cstheme="minorBidi" w:hint="cs"/>
+          <w:sz w:val="24"/>
+          <w:szCs w:val="24"/>
+          <w:rtl/>
+        </w:rPr>
+        <w:t>והנגשתם</w:t>
+      </w:r>
+      <w:proofErr w:type="spellEnd"/>
+      <w:r>
+        <w:rPr>
+          <w:rFonts w:asciiTheme="minorBidi" w:hAnsiTheme="minorBidi" w:cstheme="minorBidi" w:hint="cs"/>
+          <w:sz w:val="24"/>
+          <w:szCs w:val="24"/>
+          <w:rtl/>
+        </w:rPr>
+        <w:t>.</w:t>
       </w:r>
     </w:p>
     <w:p>
@@ -8922,23 +9051,13 @@
       </w:pPr>
       <w:r>
         <w:rPr>
-          <w:rFonts w:asciiTheme="minorBidi" w:hAnsiTheme="minorBidi" w:cstheme="minorBidi"/>
-          <w:sz w:val="24"/>
-          <w:szCs w:val="24"/>
-          <w:rtl/>
-        </w:rPr>
-        <w:t xml:space="preserve">פונקציות עיקריות – </w:t>
-      </w:r>
-      <w:r>
-        <w:rPr>
           <w:rFonts w:asciiTheme="minorBidi" w:hAnsiTheme="minorBidi" w:cstheme="minorBidi" w:hint="cs"/>
           <w:sz w:val="24"/>
           <w:szCs w:val="24"/>
           <w:rtl/>
         </w:rPr>
-        <w:t xml:space="preserve">השגת המנויים </w:t>
-      </w:r>
-      <w:proofErr w:type="spellStart"/>
+        <w:t xml:space="preserve">משתנים מרכזיים: </w:t>
+      </w:r>
       <w:r>
         <w:rPr>
           <w:rFonts w:asciiTheme="minorBidi" w:hAnsiTheme="minorBidi" w:cstheme="minorBidi" w:hint="cs"/>
@@ -8946,17 +9065,7 @@
           <w:szCs w:val="24"/>
           <w:rtl/>
         </w:rPr>
-        <w:t>והנגשתם</w:t>
-      </w:r>
-      <w:proofErr w:type="spellEnd"/>
-      <w:r>
-        <w:rPr>
-          <w:rFonts w:asciiTheme="minorBidi" w:hAnsiTheme="minorBidi" w:cstheme="minorBidi" w:hint="cs"/>
-          <w:sz w:val="24"/>
-          <w:szCs w:val="24"/>
-          <w:rtl/>
-        </w:rPr>
-        <w:t>.</w:t>
+        <w:t>המנויים.</w:t>
       </w:r>
     </w:p>
     <w:p>
@@ -8966,38 +9075,6 @@
           <w:ilvl w:val="0"/>
           <w:numId w:val="6"/>
         </w:numPr>
-        <w:rPr>
-          <w:rFonts w:asciiTheme="minorBidi" w:hAnsiTheme="minorBidi" w:cstheme="minorBidi"/>
-          <w:sz w:val="24"/>
-          <w:szCs w:val="24"/>
-        </w:rPr>
-      </w:pPr>
-      <w:r>
-        <w:rPr>
-          <w:rFonts w:asciiTheme="minorBidi" w:hAnsiTheme="minorBidi" w:cstheme="minorBidi" w:hint="cs"/>
-          <w:sz w:val="24"/>
-          <w:szCs w:val="24"/>
-          <w:rtl/>
-        </w:rPr>
-        <w:t xml:space="preserve">משתנים מרכזיים: </w:t>
-      </w:r>
-      <w:r>
-        <w:rPr>
-          <w:rFonts w:asciiTheme="minorBidi" w:hAnsiTheme="minorBidi" w:cstheme="minorBidi" w:hint="cs"/>
-          <w:sz w:val="24"/>
-          <w:szCs w:val="24"/>
-          <w:rtl/>
-        </w:rPr>
-        <w:t>המנויים.</w:t>
-      </w:r>
-    </w:p>
-    <w:p>
-      <w:pPr>
-        <w:pStyle w:val="a7"/>
-        <w:numPr>
-          <w:ilvl w:val="0"/>
-          <w:numId w:val="6"/>
-        </w:numPr>
       </w:pPr>
       <w:r>
         <w:rPr>
@@ -9278,7 +9355,7 @@
     <w:p>
       <w:pPr>
         <w:rPr>
-          <w:rFonts w:ascii="Arial" w:hAnsi="Arial" w:hint="cs"/>
+          <w:rFonts w:ascii="Arial" w:hAnsi="Arial"/>
           <w:sz w:val="24"/>
           <w:szCs w:val="24"/>
           <w:rtl/>
@@ -10121,55 +10198,205 @@
     <w:p>
       <w:pPr>
         <w:rPr>
+          <w:rFonts w:ascii="Arial" w:hAnsi="Arial"/>
+          <w:sz w:val="24"/>
+          <w:szCs w:val="24"/>
+          <w:rtl/>
+        </w:rPr>
+      </w:pPr>
+    </w:p>
+    <w:p>
+      <w:pPr>
+        <w:rPr>
+          <w:rFonts w:ascii="Arial" w:hAnsi="Arial"/>
+          <w:sz w:val="24"/>
+          <w:szCs w:val="24"/>
+          <w:rtl/>
+        </w:rPr>
+      </w:pPr>
+      <w:r>
+        <w:rPr>
           <w:rFonts w:ascii="Arial" w:hAnsi="Arial" w:hint="cs"/>
           <w:sz w:val="24"/>
           <w:szCs w:val="24"/>
           <w:rtl/>
         </w:rPr>
-      </w:pPr>
-    </w:p>
-    <w:p>
-      <w:pPr>
-        <w:rPr>
-          <w:rFonts w:ascii="Arial" w:hAnsi="Arial"/>
-          <w:sz w:val="24"/>
-          <w:szCs w:val="24"/>
-          <w:rtl/>
-        </w:rPr>
-      </w:pPr>
+        <w:t xml:space="preserve">המערכת בנויה בתצורה של </w:t>
+      </w:r>
+      <w:r>
+        <w:rPr>
+          <w:rFonts w:ascii="Arial" w:hAnsi="Arial"/>
+          <w:sz w:val="24"/>
+          <w:szCs w:val="24"/>
+        </w:rPr>
+        <w:t xml:space="preserve"> </w:t>
+      </w:r>
       <w:r>
         <w:rPr>
           <w:rFonts w:ascii="Arial" w:hAnsi="Arial" w:hint="cs"/>
           <w:sz w:val="24"/>
           <w:szCs w:val="24"/>
-          <w:rtl/>
-        </w:rPr>
-        <w:t xml:space="preserve">המערכת בנויה בתצורה של </w:t>
-      </w:r>
-      <w:r>
-        <w:rPr>
-          <w:rFonts w:ascii="Arial" w:hAnsi="Arial"/>
-          <w:sz w:val="24"/>
-          <w:szCs w:val="24"/>
+        </w:rPr>
+        <w:t>S</w:t>
+      </w:r>
+      <w:r>
+        <w:rPr>
+          <w:rFonts w:ascii="Arial" w:hAnsi="Arial"/>
+          <w:sz w:val="24"/>
+          <w:szCs w:val="24"/>
+        </w:rPr>
+        <w:t xml:space="preserve">ingle Page Application </w:t>
+      </w:r>
+      <w:r>
+        <w:rPr>
+          <w:rFonts w:ascii="Arial" w:hAnsi="Arial" w:hint="cs"/>
+          <w:sz w:val="24"/>
+          <w:szCs w:val="24"/>
+          <w:rtl/>
+        </w:rPr>
+        <w:t xml:space="preserve">- ז"א שכל המערכת נמצאת בדף הראשי </w:t>
+      </w:r>
+      <w:proofErr w:type="spellStart"/>
+      <w:r>
+        <w:rPr>
+          <w:rFonts w:ascii="Arial" w:hAnsi="Arial" w:hint="cs"/>
+          <w:sz w:val="24"/>
+          <w:szCs w:val="24"/>
+          <w:rtl/>
+        </w:rPr>
+        <w:t>וה</w:t>
+      </w:r>
+      <w:proofErr w:type="spellEnd"/>
+      <w:r>
+        <w:rPr>
+          <w:rFonts w:ascii="Arial" w:hAnsi="Arial"/>
+          <w:sz w:val="24"/>
+          <w:szCs w:val="24"/>
+        </w:rPr>
+        <w:t xml:space="preserve">VIEW </w:t>
+      </w:r>
+      <w:r>
+        <w:rPr>
+          <w:rFonts w:ascii="Arial" w:hAnsi="Arial" w:hint="cs"/>
+          <w:sz w:val="24"/>
+          <w:szCs w:val="24"/>
+          <w:rtl/>
+        </w:rPr>
+        <w:t xml:space="preserve"> ו</w:t>
+      </w:r>
+      <w:r>
+        <w:rPr>
+          <w:rFonts w:ascii="Arial" w:hAnsi="Arial"/>
+          <w:sz w:val="24"/>
+          <w:szCs w:val="24"/>
+        </w:rPr>
+        <w:t>MODEL</w:t>
+      </w:r>
+      <w:r>
+        <w:rPr>
+          <w:rFonts w:ascii="Arial" w:hAnsi="Arial" w:hint="cs"/>
+          <w:sz w:val="24"/>
+          <w:szCs w:val="24"/>
+          <w:rtl/>
+        </w:rPr>
+        <w:t xml:space="preserve"> שמיוצגים ע"י </w:t>
+      </w:r>
+      <w:r>
+        <w:rPr>
+          <w:rFonts w:ascii="Arial" w:hAnsi="Arial"/>
+          <w:sz w:val="24"/>
+          <w:szCs w:val="24"/>
+        </w:rPr>
+        <w:t xml:space="preserve">User Control </w:t>
+      </w:r>
+      <w:r>
+        <w:rPr>
+          <w:rFonts w:ascii="Arial" w:hAnsi="Arial" w:hint="cs"/>
+          <w:sz w:val="24"/>
+          <w:szCs w:val="24"/>
+          <w:rtl/>
+        </w:rPr>
+        <w:t xml:space="preserve"> בהם ה-קובץ ה</w:t>
+      </w:r>
+      <w:r>
+        <w:rPr>
+          <w:rFonts w:ascii="Arial" w:hAnsi="Arial"/>
+          <w:sz w:val="24"/>
+          <w:szCs w:val="24"/>
+        </w:rPr>
+        <w:t xml:space="preserve"> XAML</w:t>
+      </w:r>
+      <w:r>
+        <w:rPr>
+          <w:rFonts w:ascii="Arial" w:hAnsi="Arial" w:hint="cs"/>
+          <w:sz w:val="24"/>
+          <w:szCs w:val="24"/>
+          <w:rtl/>
+        </w:rPr>
+        <w:t xml:space="preserve"> מייצג את ה-</w:t>
+      </w:r>
+      <w:r>
+        <w:rPr>
+          <w:rFonts w:ascii="Arial" w:hAnsi="Arial"/>
+          <w:sz w:val="24"/>
+          <w:szCs w:val="24"/>
+        </w:rPr>
+        <w:t>VIEW</w:t>
+      </w:r>
+      <w:r>
+        <w:rPr>
+          <w:rFonts w:ascii="Arial" w:hAnsi="Arial" w:hint="cs"/>
+          <w:sz w:val="24"/>
+          <w:szCs w:val="24"/>
+          <w:rtl/>
+        </w:rPr>
+        <w:t xml:space="preserve"> וקובץ ה</w:t>
+      </w:r>
+      <w:r>
+        <w:rPr>
+          <w:rFonts w:ascii="Arial" w:hAnsi="Arial"/>
+          <w:sz w:val="24"/>
+          <w:szCs w:val="24"/>
+        </w:rPr>
+        <w:t>cs</w:t>
+      </w:r>
+      <w:r>
+        <w:rPr>
+          <w:rFonts w:ascii="Arial" w:hAnsi="Arial" w:hint="cs"/>
+          <w:sz w:val="24"/>
+          <w:szCs w:val="24"/>
+          <w:rtl/>
+        </w:rPr>
+        <w:t xml:space="preserve"> שנועד ל</w:t>
+      </w:r>
+      <w:r>
+        <w:rPr>
+          <w:rFonts w:ascii="Arial" w:hAnsi="Arial"/>
+          <w:sz w:val="24"/>
+          <w:szCs w:val="24"/>
+        </w:rPr>
+        <w:t xml:space="preserve">code behind </w:t>
+      </w:r>
+      <w:r>
+        <w:rPr>
+          <w:rFonts w:ascii="Arial" w:hAnsi="Arial" w:hint="cs"/>
+          <w:sz w:val="24"/>
+          <w:szCs w:val="24"/>
+          <w:rtl/>
         </w:rPr>
         <w:t xml:space="preserve"> </w:t>
       </w:r>
+      <w:proofErr w:type="spellStart"/>
       <w:r>
         <w:rPr>
           <w:rFonts w:ascii="Arial" w:hAnsi="Arial" w:hint="cs"/>
           <w:sz w:val="24"/>
           <w:szCs w:val="24"/>
-        </w:rPr>
-        <w:t>S</w:t>
-      </w:r>
-      <w:r>
-        <w:rPr>
-          <w:rFonts w:ascii="Arial" w:hAnsi="Arial"/>
-          <w:sz w:val="24"/>
-          <w:szCs w:val="24"/>
-        </w:rPr>
-        <w:t xml:space="preserve">ingle Page Application </w:t>
-      </w:r>
+          <w:rtl/>
+        </w:rPr>
+        <w:t>שומש</w:t>
+      </w:r>
+      <w:proofErr w:type="spellEnd"/>
       <w:r>
         <w:rPr>
           <w:rFonts w:ascii="Arial" w:hAnsi="Arial" w:hint="cs"/>
@@ -10177,26 +10404,15 @@
           <w:szCs w:val="24"/>
           <w:rtl/>
         </w:rPr>
-        <w:t xml:space="preserve">- ז"א שכל המערכת נמצאת בדף הראשי </w:t>
-      </w:r>
-      <w:proofErr w:type="spellStart"/>
+        <w:t xml:space="preserve"> גם בתור ה</w:t>
+      </w:r>
       <w:r>
         <w:rPr>
           <w:rFonts w:ascii="Arial" w:hAnsi="Arial" w:hint="cs"/>
           <w:sz w:val="24"/>
           <w:szCs w:val="24"/>
-          <w:rtl/>
-        </w:rPr>
-        <w:t>וה</w:t>
-      </w:r>
-      <w:proofErr w:type="spellEnd"/>
-      <w:r>
-        <w:rPr>
-          <w:rFonts w:ascii="Arial" w:hAnsi="Arial"/>
-          <w:sz w:val="24"/>
-          <w:szCs w:val="24"/>
-        </w:rPr>
-        <w:t xml:space="preserve">VIEW </w:t>
+        </w:rPr>
+        <w:t>MODEL</w:t>
       </w:r>
       <w:r>
         <w:rPr>
@@ -10205,15 +10421,15 @@
           <w:szCs w:val="24"/>
           <w:rtl/>
         </w:rPr>
-        <w:t xml:space="preserve"> ו</w:t>
-      </w:r>
-      <w:r>
-        <w:rPr>
-          <w:rFonts w:ascii="Arial" w:hAnsi="Arial"/>
-          <w:sz w:val="24"/>
-          <w:szCs w:val="24"/>
-        </w:rPr>
-        <w:t>MODEL</w:t>
+        <w:t xml:space="preserve"> של אותו </w:t>
+      </w:r>
+      <w:r>
+        <w:rPr>
+          <w:rFonts w:ascii="Arial" w:hAnsi="Arial"/>
+          <w:sz w:val="24"/>
+          <w:szCs w:val="24"/>
+        </w:rPr>
+        <w:t xml:space="preserve">User Control </w:t>
       </w:r>
       <w:r>
         <w:rPr>
@@ -10222,32 +10438,23 @@
           <w:szCs w:val="24"/>
           <w:rtl/>
         </w:rPr>
-        <w:t xml:space="preserve"> שמיוצגים ע"י </w:t>
-      </w:r>
-      <w:r>
-        <w:rPr>
-          <w:rFonts w:ascii="Arial" w:hAnsi="Arial"/>
-          <w:sz w:val="24"/>
-          <w:szCs w:val="24"/>
-        </w:rPr>
-        <w:t xml:space="preserve">User Control </w:t>
+        <w:t xml:space="preserve"> (השימוש ב</w:t>
       </w:r>
       <w:r>
         <w:rPr>
           <w:rFonts w:ascii="Arial" w:hAnsi="Arial" w:hint="cs"/>
           <w:sz w:val="24"/>
           <w:szCs w:val="24"/>
-          <w:rtl/>
-        </w:rPr>
-        <w:t xml:space="preserve"> בהם ה-קובץ ה</w:t>
-      </w:r>
-      <w:r>
-        <w:rPr>
-          <w:rFonts w:ascii="Arial" w:hAnsi="Arial"/>
-          <w:sz w:val="24"/>
-          <w:szCs w:val="24"/>
-        </w:rPr>
-        <w:t xml:space="preserve"> XAML</w:t>
+        </w:rPr>
+        <w:t>U</w:t>
+      </w:r>
+      <w:r>
+        <w:rPr>
+          <w:rFonts w:ascii="Arial" w:hAnsi="Arial"/>
+          <w:sz w:val="24"/>
+          <w:szCs w:val="24"/>
+        </w:rPr>
+        <w:t>ser Control</w:t>
       </w:r>
       <w:r>
         <w:rPr>
@@ -10256,133 +10463,22 @@
           <w:szCs w:val="24"/>
           <w:rtl/>
         </w:rPr>
-        <w:t xml:space="preserve"> מייצג את ה-</w:t>
-      </w:r>
-      <w:r>
-        <w:rPr>
-          <w:rFonts w:ascii="Arial" w:hAnsi="Arial"/>
-          <w:sz w:val="24"/>
-          <w:szCs w:val="24"/>
-        </w:rPr>
-        <w:t>VIEW</w:t>
-      </w:r>
-      <w:r>
-        <w:rPr>
-          <w:rFonts w:ascii="Arial" w:hAnsi="Arial" w:hint="cs"/>
-          <w:sz w:val="24"/>
-          <w:szCs w:val="24"/>
-          <w:rtl/>
-        </w:rPr>
-        <w:t xml:space="preserve"> וקובץ ה</w:t>
-      </w:r>
-      <w:r>
-        <w:rPr>
-          <w:rFonts w:ascii="Arial" w:hAnsi="Arial"/>
-          <w:sz w:val="24"/>
-          <w:szCs w:val="24"/>
-        </w:rPr>
-        <w:t>cs</w:t>
-      </w:r>
-      <w:r>
-        <w:rPr>
-          <w:rFonts w:ascii="Arial" w:hAnsi="Arial" w:hint="cs"/>
-          <w:sz w:val="24"/>
-          <w:szCs w:val="24"/>
-          <w:rtl/>
-        </w:rPr>
-        <w:t xml:space="preserve"> שנועד ל</w:t>
-      </w:r>
-      <w:r>
-        <w:rPr>
-          <w:rFonts w:ascii="Arial" w:hAnsi="Arial"/>
-          <w:sz w:val="24"/>
-          <w:szCs w:val="24"/>
-        </w:rPr>
-        <w:t xml:space="preserve">code behind </w:t>
-      </w:r>
-      <w:r>
-        <w:rPr>
-          <w:rFonts w:ascii="Arial" w:hAnsi="Arial" w:hint="cs"/>
-          <w:sz w:val="24"/>
-          <w:szCs w:val="24"/>
-          <w:rtl/>
-        </w:rPr>
-        <w:t xml:space="preserve"> שומש גם בתור ה</w:t>
-      </w:r>
-      <w:r>
-        <w:rPr>
-          <w:rFonts w:ascii="Arial" w:hAnsi="Arial" w:hint="cs"/>
-          <w:sz w:val="24"/>
-          <w:szCs w:val="24"/>
-        </w:rPr>
-        <w:t>MODEL</w:t>
-      </w:r>
-      <w:r>
-        <w:rPr>
-          <w:rFonts w:ascii="Arial" w:hAnsi="Arial" w:hint="cs"/>
-          <w:sz w:val="24"/>
-          <w:szCs w:val="24"/>
-          <w:rtl/>
-        </w:rPr>
-        <w:t xml:space="preserve"> של אותו </w:t>
-      </w:r>
-      <w:r>
-        <w:rPr>
-          <w:rFonts w:ascii="Arial" w:hAnsi="Arial"/>
-          <w:sz w:val="24"/>
-          <w:szCs w:val="24"/>
-        </w:rPr>
-        <w:t xml:space="preserve">User Control </w:t>
-      </w:r>
-      <w:r>
-        <w:rPr>
-          <w:rFonts w:ascii="Arial" w:hAnsi="Arial" w:hint="cs"/>
-          <w:sz w:val="24"/>
-          <w:szCs w:val="24"/>
-          <w:rtl/>
-        </w:rPr>
-        <w:t xml:space="preserve"> (השימוש ב</w:t>
-      </w:r>
-      <w:r>
-        <w:rPr>
-          <w:rFonts w:ascii="Arial" w:hAnsi="Arial" w:hint="cs"/>
-          <w:sz w:val="24"/>
-          <w:szCs w:val="24"/>
-        </w:rPr>
-        <w:t>U</w:t>
-      </w:r>
-      <w:r>
-        <w:rPr>
-          <w:rFonts w:ascii="Arial" w:hAnsi="Arial"/>
-          <w:sz w:val="24"/>
-          <w:szCs w:val="24"/>
-        </w:rPr>
-        <w:t>ser Control</w:t>
-      </w:r>
-      <w:r>
-        <w:rPr>
-          <w:rFonts w:ascii="Arial" w:hAnsi="Arial" w:hint="cs"/>
-          <w:sz w:val="24"/>
-          <w:szCs w:val="24"/>
-          <w:rtl/>
-        </w:rPr>
         <w:t xml:space="preserve"> יפורט בהמשך).</w:t>
       </w:r>
     </w:p>
     <w:p>
       <w:pPr>
         <w:rPr>
-          <w:rFonts w:ascii="Arial" w:hAnsi="Arial" w:hint="cs"/>
-          <w:sz w:val="24"/>
-          <w:szCs w:val="24"/>
-          <w:rtl/>
-        </w:rPr>
-      </w:pPr>
-    </w:p>
-    <w:p>
-      <w:pPr>
-        <w:rPr>
-          <w:rFonts w:hint="cs"/>
+          <w:rFonts w:ascii="Arial" w:hAnsi="Arial"/>
+          <w:sz w:val="24"/>
+          <w:szCs w:val="24"/>
+          <w:rtl/>
+        </w:rPr>
+      </w:pPr>
+    </w:p>
+    <w:p>
+      <w:pPr>
+        <w:rPr>
           <w:rtl/>
         </w:rPr>
       </w:pPr>
@@ -10538,6 +10634,7 @@
         </w:rPr>
         <w:t>&lt;</w:t>
       </w:r>
+      <w:proofErr w:type="spellStart"/>
       <w:r>
         <w:rPr>
           <w:rFonts w:ascii="Consolas" w:eastAsiaTheme="minorHAnsi" w:hAnsi="Consolas" w:cs="Consolas"/>
@@ -10547,6 +10644,7 @@
         </w:rPr>
         <w:t>TabControl</w:t>
       </w:r>
+      <w:proofErr w:type="spellEnd"/>
       <w:r>
         <w:rPr>
           <w:rFonts w:ascii="Consolas" w:eastAsiaTheme="minorHAnsi" w:hAnsi="Consolas" w:cs="Consolas"/>
@@ -10958,8 +11056,19 @@
           <w:sz w:val="19"/>
           <w:szCs w:val="19"/>
         </w:rPr>
-        <w:t xml:space="preserve"> CurrentTraineeUC</w:t>
-      </w:r>
+        <w:t xml:space="preserve"> </w:t>
+      </w:r>
+      <w:proofErr w:type="spellStart"/>
+      <w:r>
+        <w:rPr>
+          <w:rFonts w:ascii="Consolas" w:eastAsiaTheme="minorHAnsi" w:hAnsi="Consolas" w:cs="Consolas"/>
+          <w:color w:val="FF0000"/>
+          <w:sz w:val="19"/>
+          <w:szCs w:val="19"/>
+        </w:rPr>
+        <w:t>CurrentTraineeUC</w:t>
+      </w:r>
+      <w:proofErr w:type="spellEnd"/>
       <w:r>
         <w:rPr>
           <w:rFonts w:ascii="Consolas" w:eastAsiaTheme="minorHAnsi" w:hAnsi="Consolas" w:cs="Consolas"/>
@@ -11729,8 +11838,19 @@
           <w:sz w:val="19"/>
           <w:szCs w:val="19"/>
         </w:rPr>
-        <w:t xml:space="preserve"> CurrentPrivateTrainingUC</w:t>
-      </w:r>
+        <w:t xml:space="preserve"> </w:t>
+      </w:r>
+      <w:proofErr w:type="spellStart"/>
+      <w:r>
+        <w:rPr>
+          <w:rFonts w:ascii="Consolas" w:eastAsiaTheme="minorHAnsi" w:hAnsi="Consolas" w:cs="Consolas"/>
+          <w:color w:val="FF0000"/>
+          <w:sz w:val="19"/>
+          <w:szCs w:val="19"/>
+        </w:rPr>
+        <w:t>CurrentPrivateTrainingUC</w:t>
+      </w:r>
+      <w:proofErr w:type="spellEnd"/>
       <w:r>
         <w:rPr>
           <w:rFonts w:ascii="Consolas" w:eastAsiaTheme="minorHAnsi" w:hAnsi="Consolas" w:cs="Consolas"/>
@@ -11818,7 +11938,7 @@
       <w:pPr>
         <w:bidi w:val="0"/>
         <w:rPr>
-          <w:rFonts w:ascii="Consolas" w:eastAsiaTheme="minorHAnsi" w:hAnsi="Consolas" w:cstheme="minorBidi" w:hint="cs"/>
+          <w:rFonts w:ascii="Consolas" w:eastAsiaTheme="minorHAnsi" w:hAnsi="Consolas" w:cstheme="minorBidi"/>
           <w:sz w:val="19"/>
           <w:szCs w:val="19"/>
         </w:rPr>
@@ -11863,7 +11983,7 @@
     <w:p>
       <w:pPr>
         <w:rPr>
-          <w:rFonts w:ascii="Consolas" w:eastAsiaTheme="minorHAnsi" w:hAnsi="Consolas" w:cstheme="minorBidi" w:hint="cs"/>
+          <w:rFonts w:ascii="Consolas" w:eastAsiaTheme="minorHAnsi" w:hAnsi="Consolas" w:cstheme="minorBidi"/>
           <w:sz w:val="19"/>
           <w:szCs w:val="19"/>
           <w:rtl/>
@@ -13728,7 +13848,6 @@
     <w:p>
       <w:pPr>
         <w:rPr>
-          <w:rFonts w:hint="cs"/>
           <w:rtl/>
         </w:rPr>
       </w:pPr>
@@ -14311,7 +14430,6 @@
     <w:p>
       <w:pPr>
         <w:rPr>
-          <w:rFonts w:hint="cs"/>
           <w:b/>
           <w:bCs/>
           <w:u w:val="single"/>
@@ -14322,7 +14440,6 @@
     <w:p>
       <w:pPr>
         <w:rPr>
-          <w:rFonts w:hint="cs"/>
           <w:rtl/>
         </w:rPr>
       </w:pPr>
@@ -14709,7 +14826,7 @@
           <w:tab w:val="left" w:pos="2306"/>
         </w:tabs>
         <w:rPr>
-          <w:rFonts w:ascii="Consolas" w:hAnsi="Consolas" w:hint="cs"/>
+          <w:rFonts w:ascii="Consolas" w:hAnsi="Consolas"/>
           <w:sz w:val="19"/>
           <w:szCs w:val="19"/>
           <w:rtl/>
@@ -14904,7 +15021,6 @@
     <w:p>
       <w:pPr>
         <w:rPr>
-          <w:rFonts w:hint="cs"/>
           <w:rtl/>
         </w:rPr>
       </w:pPr>
@@ -15706,17 +15822,8 @@
           <w:rFonts w:ascii="Arial" w:hAnsi="Arial"/>
           <w:sz w:val="24"/>
           <w:szCs w:val="24"/>
-          <w:rtl/>
-        </w:rPr>
-      </w:pPr>
-      <w:r>
-        <w:rPr>
-          <w:rFonts w:ascii="Arial" w:hAnsi="Arial"/>
-          <w:sz w:val="24"/>
-          <w:szCs w:val="24"/>
-        </w:rPr>
-        <w:t>TODO:</w:t>
-      </w:r>
+        </w:rPr>
+      </w:pPr>
       <w:r>
         <w:rPr>
           <w:rFonts w:ascii="Arial" w:hAnsi="Arial" w:hint="cs"/>
@@ -15724,8 +15831,266 @@
           <w:szCs w:val="24"/>
           <w:rtl/>
         </w:rPr>
-        <w:t xml:space="preserve"> להרחיב</w:t>
-      </w:r>
+        <w:t>שימוש במנגנון ה</w:t>
+      </w:r>
+      <w:r>
+        <w:rPr>
+          <w:rFonts w:ascii="Arial" w:hAnsi="Arial" w:hint="cs"/>
+          <w:sz w:val="24"/>
+          <w:szCs w:val="24"/>
+        </w:rPr>
+        <w:t>BINDING</w:t>
+      </w:r>
+      <w:r>
+        <w:rPr>
+          <w:rFonts w:ascii="Arial" w:hAnsi="Arial" w:hint="cs"/>
+          <w:sz w:val="24"/>
+          <w:szCs w:val="24"/>
+          <w:rtl/>
+        </w:rPr>
+        <w:t xml:space="preserve"> </w:t>
+      </w:r>
+      <w:r>
+        <w:rPr>
+          <w:rFonts w:ascii="Arial" w:hAnsi="Arial"/>
+          <w:sz w:val="24"/>
+          <w:szCs w:val="24"/>
+          <w:rtl/>
+        </w:rPr>
+        <w:t>–</w:t>
+      </w:r>
+      <w:r>
+        <w:rPr>
+          <w:rFonts w:ascii="Arial" w:hAnsi="Arial" w:hint="cs"/>
+          <w:sz w:val="24"/>
+          <w:szCs w:val="24"/>
+          <w:rtl/>
+        </w:rPr>
+        <w:t xml:space="preserve"> בכל ב</w:t>
+      </w:r>
+      <w:r>
+        <w:rPr>
+          <w:rFonts w:ascii="Arial" w:hAnsi="Arial" w:hint="cs"/>
+          <w:sz w:val="24"/>
+          <w:szCs w:val="24"/>
+        </w:rPr>
+        <w:t>X</w:t>
+      </w:r>
+      <w:r>
+        <w:rPr>
+          <w:rFonts w:ascii="Arial" w:hAnsi="Arial"/>
+          <w:sz w:val="24"/>
+          <w:szCs w:val="24"/>
+        </w:rPr>
+        <w:t>AML</w:t>
+      </w:r>
+      <w:r>
+        <w:rPr>
+          <w:rFonts w:ascii="Arial" w:hAnsi="Arial" w:hint="cs"/>
+          <w:sz w:val="24"/>
+          <w:szCs w:val="24"/>
+          <w:rtl/>
+        </w:rPr>
+        <w:t>ים</w:t>
+      </w:r>
+    </w:p>
+    <w:p>
+      <w:pPr>
+        <w:numPr>
+          <w:ilvl w:val="0"/>
+          <w:numId w:val="9"/>
+        </w:numPr>
+        <w:spacing w:after="0" w:line="360" w:lineRule="auto"/>
+        <w:rPr>
+          <w:rFonts w:ascii="Arial" w:hAnsi="Arial"/>
+          <w:sz w:val="24"/>
+          <w:szCs w:val="24"/>
+        </w:rPr>
+      </w:pPr>
+      <w:r>
+        <w:rPr>
+          <w:rFonts w:ascii="Arial" w:hAnsi="Arial" w:hint="cs"/>
+          <w:sz w:val="24"/>
+          <w:szCs w:val="24"/>
+          <w:rtl/>
+        </w:rPr>
+        <w:t>שימוש ב</w:t>
+      </w:r>
+      <w:r>
+        <w:rPr>
+          <w:rFonts w:ascii="Arial" w:hAnsi="Arial"/>
+          <w:sz w:val="24"/>
+          <w:szCs w:val="24"/>
+        </w:rPr>
+        <w:t xml:space="preserve">converter </w:t>
+      </w:r>
+      <w:r>
+        <w:rPr>
+          <w:rFonts w:ascii="Arial" w:hAnsi="Arial" w:hint="cs"/>
+          <w:sz w:val="24"/>
+          <w:szCs w:val="24"/>
+          <w:rtl/>
+        </w:rPr>
+        <w:t xml:space="preserve"> להצגת תמונות</w:t>
+      </w:r>
+    </w:p>
+    <w:p>
+      <w:pPr>
+        <w:numPr>
+          <w:ilvl w:val="0"/>
+          <w:numId w:val="9"/>
+        </w:numPr>
+        <w:spacing w:after="0" w:line="360" w:lineRule="auto"/>
+        <w:rPr>
+          <w:rFonts w:ascii="Arial" w:hAnsi="Arial"/>
+          <w:sz w:val="24"/>
+          <w:szCs w:val="24"/>
+        </w:rPr>
+      </w:pPr>
+      <w:r>
+        <w:rPr>
+          <w:rFonts w:ascii="Arial" w:hAnsi="Arial" w:hint="cs"/>
+          <w:sz w:val="24"/>
+          <w:szCs w:val="24"/>
+          <w:rtl/>
+        </w:rPr>
+        <w:t>שימוש ב-</w:t>
+      </w:r>
+      <w:proofErr w:type="spellStart"/>
+      <w:r>
+        <w:rPr>
+          <w:rFonts w:ascii="Consolas" w:hAnsi="Consolas" w:cs="Consolas"/>
+          <w:color w:val="000000"/>
+          <w:sz w:val="19"/>
+          <w:szCs w:val="19"/>
+        </w:rPr>
+        <w:t>RoutedEvent</w:t>
+      </w:r>
+      <w:r>
+        <w:rPr>
+          <w:rFonts w:ascii="Consolas" w:hAnsi="Consolas" w:cs="Consolas"/>
+          <w:color w:val="000000"/>
+          <w:sz w:val="19"/>
+          <w:szCs w:val="19"/>
+        </w:rPr>
+        <w:t>s</w:t>
+      </w:r>
+      <w:proofErr w:type="spellEnd"/>
+      <w:r>
+        <w:rPr>
+          <w:rFonts w:ascii="Consolas" w:hAnsi="Consolas" w:cstheme="minorBidi" w:hint="cs"/>
+          <w:color w:val="000000"/>
+          <w:sz w:val="19"/>
+          <w:szCs w:val="19"/>
+          <w:rtl/>
+        </w:rPr>
+        <w:t xml:space="preserve"> על מנת לתקשר בין כל ה</w:t>
+      </w:r>
+      <w:proofErr w:type="spellStart"/>
+      <w:r>
+        <w:rPr>
+          <w:rFonts w:ascii="Consolas" w:hAnsi="Consolas" w:cstheme="minorBidi"/>
+          <w:color w:val="000000"/>
+          <w:sz w:val="19"/>
+          <w:szCs w:val="19"/>
+        </w:rPr>
+        <w:t>UserControls</w:t>
+      </w:r>
+      <w:proofErr w:type="spellEnd"/>
+    </w:p>
+    <w:p>
+      <w:pPr>
+        <w:numPr>
+          <w:ilvl w:val="0"/>
+          <w:numId w:val="9"/>
+        </w:numPr>
+        <w:spacing w:after="0" w:line="360" w:lineRule="auto"/>
+        <w:rPr>
+          <w:rFonts w:ascii="Arial" w:hAnsi="Arial"/>
+          <w:sz w:val="24"/>
+          <w:szCs w:val="24"/>
+        </w:rPr>
+      </w:pPr>
+      <w:r>
+        <w:rPr>
+          <w:rFonts w:ascii="Arial" w:hAnsi="Arial" w:hint="cs"/>
+          <w:sz w:val="24"/>
+          <w:szCs w:val="24"/>
+          <w:rtl/>
+        </w:rPr>
+        <w:t xml:space="preserve">שימוש </w:t>
+      </w:r>
+      <w:proofErr w:type="spellStart"/>
+      <w:r>
+        <w:rPr>
+          <w:rFonts w:ascii="Consolas" w:hAnsi="Consolas" w:cs="Consolas"/>
+          <w:color w:val="000000"/>
+          <w:sz w:val="19"/>
+          <w:szCs w:val="19"/>
+        </w:rPr>
+        <w:t>INotifyPropertyChanged</w:t>
+      </w:r>
+      <w:proofErr w:type="spellEnd"/>
+      <w:r>
+        <w:rPr>
+          <w:rFonts w:ascii="Consolas" w:hAnsi="Consolas" w:cs="Consolas" w:hint="cs"/>
+          <w:color w:val="000000"/>
+          <w:sz w:val="19"/>
+          <w:szCs w:val="19"/>
+          <w:rtl/>
+        </w:rPr>
+        <w:t xml:space="preserve"> </w:t>
+      </w:r>
+      <w:r>
+        <w:rPr>
+          <w:rFonts w:ascii="Consolas" w:hAnsi="Consolas" w:hint="cs"/>
+          <w:color w:val="000000"/>
+          <w:sz w:val="19"/>
+          <w:szCs w:val="19"/>
+          <w:rtl/>
+        </w:rPr>
+        <w:t>כדי ל"העיר" את מנגנון ה</w:t>
+      </w:r>
+      <w:r>
+        <w:rPr>
+          <w:rFonts w:ascii="Consolas" w:hAnsi="Consolas" w:hint="cs"/>
+          <w:color w:val="000000"/>
+          <w:sz w:val="19"/>
+          <w:szCs w:val="19"/>
+        </w:rPr>
+        <w:t>BIND</w:t>
+      </w:r>
+      <w:r>
+        <w:rPr>
+          <w:rFonts w:ascii="Consolas" w:hAnsi="Consolas"/>
+          <w:color w:val="000000"/>
+          <w:sz w:val="19"/>
+          <w:szCs w:val="19"/>
+        </w:rPr>
+        <w:t xml:space="preserve">ING </w:t>
+      </w:r>
+      <w:r>
+        <w:rPr>
+          <w:rFonts w:ascii="Consolas" w:hAnsi="Consolas" w:hint="cs"/>
+          <w:color w:val="000000"/>
+          <w:sz w:val="19"/>
+          <w:szCs w:val="19"/>
+          <w:rtl/>
+        </w:rPr>
+        <w:t xml:space="preserve"> עבור מאפיינים פנימיים.</w:t>
+      </w:r>
+    </w:p>
+    <w:p>
+      <w:pPr>
+        <w:spacing w:after="0" w:line="360" w:lineRule="auto"/>
+        <w:ind w:left="720"/>
+        <w:rPr>
+          <w:rFonts w:ascii="Arial" w:hAnsi="Arial"/>
+          <w:sz w:val="24"/>
+          <w:szCs w:val="24"/>
+          <w:rtl/>
+        </w:rPr>
+      </w:pPr>
     </w:p>
     <w:p>
       <w:pPr>
@@ -18741,7 +19106,7 @@
 </file>
 
 <file path=customXml/itemProps1.xml><?xml version="1.0" encoding="utf-8"?>
-<ds:datastoreItem xmlns:ds="http://schemas.openxmlformats.org/officeDocument/2006/customXml" ds:itemID="{9A00D8B6-E4CB-429D-892B-7195921C8653}">
+<ds:datastoreItem xmlns:ds="http://schemas.openxmlformats.org/officeDocument/2006/customXml" ds:itemID="{9AF66920-EFC1-4AEB-BDF6-52C367DB0A86}">
   <ds:schemaRefs>
     <ds:schemaRef ds:uri="http://schemas.openxmlformats.org/officeDocument/2006/bibliography"/>
   </ds:schemaRefs>
